--- a/doc/MaiXIFY dokumentáció.docx
+++ b/doc/MaiXIFY dokumentáció.docx
@@ -18,6 +18,7 @@
       <w:r>
         <w:rPr>
           <w:rFonts w:ascii="Times New Roman" w:hAnsi="Times New Roman" w:cs="Times New Roman"/>
+          <w:noProof/>
           <w:lang w:val="hu-HU" w:eastAsia="hu-HU"/>
         </w:rPr>
         <w:drawing>
@@ -86,6 +87,7 @@
       <w:r>
         <w:rPr>
           <w:rFonts w:ascii="Times New Roman" w:hAnsi="Times New Roman" w:cs="Times New Roman"/>
+          <w:noProof/>
           <w:lang w:val="hu-HU" w:eastAsia="hu-HU"/>
         </w:rPr>
         <w:drawing>
@@ -1965,7 +1967,47 @@
           <w:highlight w:val="white"/>
           <w:lang w:val="hu-HU"/>
         </w:rPr>
-        <w:t xml:space="preserve">et (pl. metszetképzéssel). Az így létrehozott playlist-et legyen lehetőség elmenteni az alkalmazást használó user Spotify fiókjába. A felhasználni kívánt playlisteket a felhasználók a playlist URL-je, vagy egy Spotify usernév segítségével a playlistek lekérése után tudják megadni. Fontos, hogy az alkalmazás egyszerű felületen, könnyen kezelhető legyen, több platformon. Bővebb leírás a Részletes feladatleírás részben található. </w:t>
+        <w:t xml:space="preserve">et (pl. metszetképzéssel). Az így létrehozott </w:t>
+      </w:r>
+      <w:proofErr w:type="spellStart"/>
+      <w:r>
+        <w:rPr>
+          <w:rFonts w:ascii="Times New Roman" w:eastAsia="Verdana" w:hAnsi="Times New Roman" w:cs="Times New Roman"/>
+          <w:sz w:val="24"/>
+          <w:highlight w:val="white"/>
+          <w:lang w:val="hu-HU"/>
+        </w:rPr>
+        <w:t>playlist-et</w:t>
+      </w:r>
+      <w:proofErr w:type="spellEnd"/>
+      <w:r>
+        <w:rPr>
+          <w:rFonts w:ascii="Times New Roman" w:eastAsia="Verdana" w:hAnsi="Times New Roman" w:cs="Times New Roman"/>
+          <w:sz w:val="24"/>
+          <w:highlight w:val="white"/>
+          <w:lang w:val="hu-HU"/>
+        </w:rPr>
+        <w:t xml:space="preserve"> legyen lehetőség elmenteni az alkalmazást használó user Spotify fiókjába. A felhasználni kívánt playlisteket a felhasználók a playlist URL-je, vagy egy Spotify </w:t>
+      </w:r>
+      <w:proofErr w:type="spellStart"/>
+      <w:r>
+        <w:rPr>
+          <w:rFonts w:ascii="Times New Roman" w:eastAsia="Verdana" w:hAnsi="Times New Roman" w:cs="Times New Roman"/>
+          <w:sz w:val="24"/>
+          <w:highlight w:val="white"/>
+          <w:lang w:val="hu-HU"/>
+        </w:rPr>
+        <w:t>usernév</w:t>
+      </w:r>
+      <w:proofErr w:type="spellEnd"/>
+      <w:r>
+        <w:rPr>
+          <w:rFonts w:ascii="Times New Roman" w:eastAsia="Verdana" w:hAnsi="Times New Roman" w:cs="Times New Roman"/>
+          <w:sz w:val="24"/>
+          <w:highlight w:val="white"/>
+          <w:lang w:val="hu-HU"/>
+        </w:rPr>
+        <w:t xml:space="preserve"> segítségével a playlistek lekérése után tudják megadni. Fontos, hogy az alkalmazás egyszerű felületen, könnyen kezelhető legyen, több platformon. Bővebb leírás a Részletes feladatleírás részben található. </w:t>
       </w:r>
     </w:p>
     <w:p>
@@ -2400,22 +2442,20 @@
           <w:lang w:val="hu-HU"/>
         </w:rPr>
       </w:pPr>
-      <w:bookmarkStart w:id="9" w:name="_GoBack"/>
+    </w:p>
+    <w:p>
+      <w:pPr>
+        <w:pStyle w:val="Cmsor2"/>
+        <w:jc w:val="both"/>
+        <w:rPr>
+          <w:rFonts w:ascii="Times New Roman" w:hAnsi="Times New Roman" w:cs="Times New Roman"/>
+          <w:sz w:val="28"/>
+          <w:lang w:val="hu-HU"/>
+        </w:rPr>
+      </w:pPr>
+      <w:bookmarkStart w:id="9" w:name="_gd9kz8srwdmn" w:colFirst="0" w:colLast="0"/>
+      <w:bookmarkStart w:id="10" w:name="_Toc467875031"/>
       <w:bookmarkEnd w:id="9"/>
-    </w:p>
-    <w:p>
-      <w:pPr>
-        <w:pStyle w:val="Cmsor2"/>
-        <w:jc w:val="both"/>
-        <w:rPr>
-          <w:rFonts w:ascii="Times New Roman" w:hAnsi="Times New Roman" w:cs="Times New Roman"/>
-          <w:sz w:val="28"/>
-          <w:lang w:val="hu-HU"/>
-        </w:rPr>
-      </w:pPr>
-      <w:bookmarkStart w:id="10" w:name="_gd9kz8srwdmn" w:colFirst="0" w:colLast="0"/>
-      <w:bookmarkStart w:id="11" w:name="_Toc467875031"/>
-      <w:bookmarkEnd w:id="10"/>
       <w:r>
         <w:rPr>
           <w:rFonts w:ascii="Times New Roman" w:eastAsia="Verdana" w:hAnsi="Times New Roman" w:cs="Times New Roman"/>
@@ -2425,7 +2465,7 @@
         <w:lastRenderedPageBreak/>
         <w:t>Részletes feladatleírás</w:t>
       </w:r>
-      <w:bookmarkEnd w:id="11"/>
+      <w:bookmarkEnd w:id="10"/>
     </w:p>
     <w:p>
       <w:pPr>
@@ -2734,9 +2774,9 @@
           <w:lang w:val="hu-HU"/>
         </w:rPr>
       </w:pPr>
-      <w:bookmarkStart w:id="12" w:name="_caery8wiqp5j" w:colFirst="0" w:colLast="0"/>
-      <w:bookmarkStart w:id="13" w:name="_Toc467875032"/>
-      <w:bookmarkEnd w:id="12"/>
+      <w:bookmarkStart w:id="11" w:name="_caery8wiqp5j" w:colFirst="0" w:colLast="0"/>
+      <w:bookmarkStart w:id="12" w:name="_Toc467875032"/>
+      <w:bookmarkEnd w:id="11"/>
       <w:r>
         <w:rPr>
           <w:rFonts w:ascii="Times New Roman" w:eastAsia="Verdana" w:hAnsi="Times New Roman" w:cs="Times New Roman"/>
@@ -2745,7 +2785,7 @@
         </w:rPr>
         <w:t>Technikai paraméterek, architektúra</w:t>
       </w:r>
-      <w:bookmarkEnd w:id="13"/>
+      <w:bookmarkEnd w:id="12"/>
     </w:p>
     <w:p>
       <w:pPr>
@@ -2764,7 +2804,25 @@
           <w:sz w:val="24"/>
           <w:lang w:val="hu-HU"/>
         </w:rPr>
-        <w:t xml:space="preserve">Az alkalmazás az ASP.NET platformon fog futni, ehhez egy megfelelő kiszolgáló szükséges: ilyen például egy dedikált IIS (Internet Information Services) webszerver, vagy a mai trendek szerinti webalkalmazás hosztolás a felhőben (pl. Microsoft Azure) - mi ez utóbbi fogjuk használni. Magát a szolgáltatást azonban bármilyen operációs rendszeren lehet majd használni (Windows/Linux/Mac OS X stb.), hiszen annak eléréséhez mindössze egy webböngésző (és természetesen internet kapcsolat) szükséges. </w:t>
+        <w:t>Az alkalmazás az ASP</w:t>
+      </w:r>
+      <w:proofErr w:type="gramStart"/>
+      <w:r>
+        <w:rPr>
+          <w:rFonts w:ascii="Times New Roman" w:eastAsia="Verdana" w:hAnsi="Times New Roman" w:cs="Times New Roman"/>
+          <w:sz w:val="24"/>
+          <w:lang w:val="hu-HU"/>
+        </w:rPr>
+        <w:t>.NET</w:t>
+      </w:r>
+      <w:proofErr w:type="gramEnd"/>
+      <w:r>
+        <w:rPr>
+          <w:rFonts w:ascii="Times New Roman" w:eastAsia="Verdana" w:hAnsi="Times New Roman" w:cs="Times New Roman"/>
+          <w:sz w:val="24"/>
+          <w:lang w:val="hu-HU"/>
+        </w:rPr>
+        <w:t xml:space="preserve"> platformon fog futni, ehhez egy megfelelő kiszolgáló szükséges: ilyen például egy dedikált IIS (Internet Information Services) webszerver, vagy a mai trendek szerinti webalkalmazás hosztolás a felhőben (pl. Microsoft Azure) - mi ez utóbbi fogjuk használni. Magát a szolgáltatást azonban bármilyen operációs rendszeren lehet majd használni (Windows/Linux/Mac OS X stb.), hiszen annak eléréséhez mindössze egy webböngésző (és természetesen internet kapcsolat) szükséges. </w:t>
       </w:r>
     </w:p>
     <w:p>
@@ -2784,7 +2842,25 @@
           <w:sz w:val="24"/>
           <w:lang w:val="hu-HU"/>
         </w:rPr>
-        <w:t>A szoftver klasszikus kliens-szerver architektúrájú lesz, melyben a vékony kliens (azaz a böngésző) HTTP kérésekkel fordul a szerverhez, mely megvalósítja az alkalmazás üzleti logikáját, és a Spotify Web API-ját felhasználva válaszol a kérésre. Az alkalmazás a 2016 nyarán megjelent  ASP.NET Core web frameworkre fog épülni, mely az ASP.NET MVC, WebAPI és Web Pages technológiáit “ötvözi”.</w:t>
+        <w:t>A szoftver klasszikus kliens-szerver architektúrájú lesz, melyben a vékony kliens (azaz a böngésző) HTTP kérésekkel fordul a szerverhez, mely megvalósítja az alkalmazás üzleti logikáját, és a Spotify Web API-ját felhasználva válaszol a kérésre. Az alkalmazás a 2016 nyarán megjelent  ASP</w:t>
+      </w:r>
+      <w:proofErr w:type="gramStart"/>
+      <w:r>
+        <w:rPr>
+          <w:rFonts w:ascii="Times New Roman" w:eastAsia="Verdana" w:hAnsi="Times New Roman" w:cs="Times New Roman"/>
+          <w:sz w:val="24"/>
+          <w:lang w:val="hu-HU"/>
+        </w:rPr>
+        <w:t>.NET</w:t>
+      </w:r>
+      <w:proofErr w:type="gramEnd"/>
+      <w:r>
+        <w:rPr>
+          <w:rFonts w:ascii="Times New Roman" w:eastAsia="Verdana" w:hAnsi="Times New Roman" w:cs="Times New Roman"/>
+          <w:sz w:val="24"/>
+          <w:lang w:val="hu-HU"/>
+        </w:rPr>
+        <w:t xml:space="preserve"> Core web frameworkre fog épülni, mely az ASP.NET MVC, WebAPI és Web Pages technológiáit “ötvözi”.</w:t>
       </w:r>
     </w:p>
     <w:p>
@@ -2879,7 +2955,25 @@
           <w:sz w:val="24"/>
           <w:lang w:val="hu-HU"/>
         </w:rPr>
-        <w:t>az alkalmazás webes mivoltából fakadóan egy webböngészőben történik: a felhasználói felület kialakítása során reszponzivitásra törekszünk, így a Bootstrap front-end keretrendszert is felhasználjuk.</w:t>
+        <w:t xml:space="preserve">az alkalmazás webes mivoltából fakadóan egy </w:t>
+      </w:r>
+      <w:proofErr w:type="spellStart"/>
+      <w:r>
+        <w:rPr>
+          <w:rFonts w:ascii="Times New Roman" w:eastAsia="Verdana" w:hAnsi="Times New Roman" w:cs="Times New Roman"/>
+          <w:sz w:val="24"/>
+          <w:lang w:val="hu-HU"/>
+        </w:rPr>
+        <w:t>webböngészőben</w:t>
+      </w:r>
+      <w:proofErr w:type="spellEnd"/>
+      <w:r>
+        <w:rPr>
+          <w:rFonts w:ascii="Times New Roman" w:eastAsia="Verdana" w:hAnsi="Times New Roman" w:cs="Times New Roman"/>
+          <w:sz w:val="24"/>
+          <w:lang w:val="hu-HU"/>
+        </w:rPr>
+        <w:t xml:space="preserve"> történik: a felhasználói felület kialakítása során reszponzivitásra törekszünk, így a Bootstrap front-end keretrendszert is felhasználjuk.</w:t>
       </w:r>
     </w:p>
     <w:p>
@@ -2987,7 +3081,35 @@
           <w:sz w:val="24"/>
           <w:lang w:val="hu-HU"/>
         </w:rPr>
-        <w:t xml:space="preserve"> figyelmet fordítani a biztonsági kérdésekre sem: a felhasználók bejelentkezési adatait stb.-t is a Spotify API-ja kezeli, így az ilyen és ehhez hasonló érzékeny adatokkal az alkalmazásunk nem kerül közvetlen kapcsolatba.</w:t>
+        <w:t xml:space="preserve"> figyelmet fordítani a biztonsági kérdésekre sem: a felhasználók bejelentkezési adatait stb.-t is a Sp</w:t>
+      </w:r>
+      <w:bookmarkStart w:id="13" w:name="_GoBack"/>
+      <w:bookmarkEnd w:id="13"/>
+      <w:r>
+        <w:rPr>
+          <w:rFonts w:ascii="Times New Roman" w:eastAsia="Verdana" w:hAnsi="Times New Roman" w:cs="Times New Roman"/>
+          <w:sz w:val="24"/>
+          <w:lang w:val="hu-HU"/>
+        </w:rPr>
+        <w:t xml:space="preserve">otify </w:t>
+      </w:r>
+      <w:proofErr w:type="spellStart"/>
+      <w:r>
+        <w:rPr>
+          <w:rFonts w:ascii="Times New Roman" w:eastAsia="Verdana" w:hAnsi="Times New Roman" w:cs="Times New Roman"/>
+          <w:sz w:val="24"/>
+          <w:lang w:val="hu-HU"/>
+        </w:rPr>
+        <w:t>API-ja</w:t>
+      </w:r>
+      <w:proofErr w:type="spellEnd"/>
+      <w:r>
+        <w:rPr>
+          <w:rFonts w:ascii="Times New Roman" w:eastAsia="Verdana" w:hAnsi="Times New Roman" w:cs="Times New Roman"/>
+          <w:sz w:val="24"/>
+          <w:lang w:val="hu-HU"/>
+        </w:rPr>
+        <w:t xml:space="preserve"> kezeli, így az ilyen és ehhez hasonló érzékeny adatokkal az alkalmazásunk nem kerül közvetlen kapcsolatba.</w:t>
       </w:r>
     </w:p>
     <w:p>
@@ -3022,37 +3144,51 @@
       <w:r>
         <w:rPr>
           <w:rFonts w:ascii="Times New Roman" w:hAnsi="Times New Roman" w:cs="Times New Roman"/>
+          <w:noProof/>
           <w:lang w:val="hu-HU" w:eastAsia="hu-HU"/>
         </w:rPr>
         <w:drawing>
-          <wp:inline distT="114300" distB="114300" distL="114300" distR="114300" wp14:anchorId="2BB70827" wp14:editId="27C0869A">
-            <wp:extent cx="4882101" cy="3633746"/>
-            <wp:effectExtent l="0" t="0" r="0" b="5080"/>
-            <wp:docPr id="1" name="image01.png"/>
-            <wp:cNvGraphicFramePr/>
+          <wp:inline distT="0" distB="0" distL="0" distR="0">
+            <wp:extent cx="4381500" cy="3566160"/>
+            <wp:effectExtent l="0" t="0" r="0" b="0"/>
+            <wp:docPr id="2" name="Kép 2"/>
+            <wp:cNvGraphicFramePr>
+              <a:graphicFrameLocks xmlns:a="http://schemas.openxmlformats.org/drawingml/2006/main" noChangeAspect="1"/>
+            </wp:cNvGraphicFramePr>
             <a:graphic xmlns:a="http://schemas.openxmlformats.org/drawingml/2006/main">
               <a:graphicData uri="http://schemas.openxmlformats.org/drawingml/2006/picture">
                 <pic:pic xmlns:pic="http://schemas.openxmlformats.org/drawingml/2006/picture">
                   <pic:nvPicPr>
-                    <pic:cNvPr id="0" name="image01.png"/>
-                    <pic:cNvPicPr preferRelativeResize="0"/>
+                    <pic:cNvPr id="0" name="Picture 1"/>
+                    <pic:cNvPicPr>
+                      <a:picLocks noChangeAspect="1" noChangeArrowheads="1"/>
+                    </pic:cNvPicPr>
                   </pic:nvPicPr>
                   <pic:blipFill>
-                    <a:blip r:embed="rId10"/>
+                    <a:blip r:embed="rId10" cstate="print">
+                      <a:extLst>
+                        <a:ext uri="{28A0092B-C50C-407E-A947-70E740481C1C}">
+                          <a14:useLocalDpi xmlns:a14="http://schemas.microsoft.com/office/drawing/2010/main" val="0"/>
+                        </a:ext>
+                      </a:extLst>
+                    </a:blip>
                     <a:srcRect/>
                     <a:stretch>
                       <a:fillRect/>
                     </a:stretch>
                   </pic:blipFill>
-                  <pic:spPr>
+                  <pic:spPr bwMode="auto">
                     <a:xfrm>
                       <a:off x="0" y="0"/>
-                      <a:ext cx="4886270" cy="3636849"/>
+                      <a:ext cx="4383079" cy="3567445"/>
                     </a:xfrm>
                     <a:prstGeom prst="rect">
                       <a:avLst/>
                     </a:prstGeom>
-                    <a:ln/>
+                    <a:noFill/>
+                    <a:ln>
+                      <a:noFill/>
+                    </a:ln>
                   </pic:spPr>
                 </pic:pic>
               </a:graphicData>
@@ -3099,7 +3235,25 @@
           <w:sz w:val="24"/>
           <w:lang w:val="hu-HU"/>
         </w:rPr>
-        <w:t>Az alábbiakban a MaiXIFY webalkalmazás architektúrája, komponensei, működése kerül részletezésre. Először a teljes alkalmazást vizsgáljuk figyelembe véve az alkalmazott technológiákat, architektúrális kérdéseket, mintákat, majd az egyes komponensek kerülnek ismertetésre.</w:t>
+        <w:t xml:space="preserve">Az alábbiakban a MaiXIFY webalkalmazás architektúrája, komponensei, működése kerül részletezésre. Először a teljes alkalmazást vizsgáljuk figyelembe véve az </w:t>
+      </w:r>
+      <w:proofErr w:type="gramStart"/>
+      <w:r>
+        <w:rPr>
+          <w:rFonts w:ascii="Times New Roman" w:hAnsi="Times New Roman" w:cs="Times New Roman"/>
+          <w:sz w:val="24"/>
+          <w:lang w:val="hu-HU"/>
+        </w:rPr>
+        <w:t>alkalmazott</w:t>
+      </w:r>
+      <w:proofErr w:type="gramEnd"/>
+      <w:r>
+        <w:rPr>
+          <w:rFonts w:ascii="Times New Roman" w:hAnsi="Times New Roman" w:cs="Times New Roman"/>
+          <w:sz w:val="24"/>
+          <w:lang w:val="hu-HU"/>
+        </w:rPr>
+        <w:t xml:space="preserve"> technológiákat, architektúrális kérdéseket, mintákat, majd az egyes komponensek kerülnek ismertetésre.</w:t>
       </w:r>
     </w:p>
     <w:p>
@@ -3147,7 +3301,25 @@
           <w:sz w:val="24"/>
           <w:lang w:val="hu-HU"/>
         </w:rPr>
-        <w:t>z alkalmazást ASP.NET platformon</w:t>
+        <w:t>z alkalmazást ASP</w:t>
+      </w:r>
+      <w:proofErr w:type="gramStart"/>
+      <w:r>
+        <w:rPr>
+          <w:rFonts w:ascii="Times New Roman" w:hAnsi="Times New Roman" w:cs="Times New Roman"/>
+          <w:sz w:val="24"/>
+          <w:lang w:val="hu-HU"/>
+        </w:rPr>
+        <w:t>.NET</w:t>
+      </w:r>
+      <w:proofErr w:type="gramEnd"/>
+      <w:r>
+        <w:rPr>
+          <w:rFonts w:ascii="Times New Roman" w:hAnsi="Times New Roman" w:cs="Times New Roman"/>
+          <w:sz w:val="24"/>
+          <w:lang w:val="hu-HU"/>
+        </w:rPr>
+        <w:t xml:space="preserve"> platformon</w:t>
       </w:r>
       <w:r>
         <w:rPr>
@@ -3294,7 +3466,25 @@
           <w:sz w:val="24"/>
           <w:lang w:val="hu-HU"/>
         </w:rPr>
-        <w:t>A szerveren futó MaiXIFY webalkalmazás ezért különböző adatokat cserél a Spotify Web API-n keresztül a Spotify szerverrel. A kommunikáció a Spotify szerverrel REST alapon működik JSON formátumú üzenetek segítségével. Mivel több különböz</w:t>
+        <w:t xml:space="preserve">A szerveren futó MaiXIFY webalkalmazás ezért különböző adatokat cserél a Spotify Web </w:t>
+      </w:r>
+      <w:proofErr w:type="spellStart"/>
+      <w:r>
+        <w:rPr>
+          <w:rFonts w:ascii="Times New Roman" w:hAnsi="Times New Roman" w:cs="Times New Roman"/>
+          <w:sz w:val="24"/>
+          <w:lang w:val="hu-HU"/>
+        </w:rPr>
+        <w:t>API-n</w:t>
+      </w:r>
+      <w:proofErr w:type="spellEnd"/>
+      <w:r>
+        <w:rPr>
+          <w:rFonts w:ascii="Times New Roman" w:hAnsi="Times New Roman" w:cs="Times New Roman"/>
+          <w:sz w:val="24"/>
+          <w:lang w:val="hu-HU"/>
+        </w:rPr>
+        <w:t xml:space="preserve"> keresztül a Spotify szerverrel. A kommunikáció a Spotify szerverrel REST alapon működik JSON formátumú üzenetek segítségével. Mivel több különböz</w:t>
       </w:r>
       <w:r>
         <w:rPr>
@@ -3326,8 +3516,27 @@
           <w:sz w:val="24"/>
           <w:lang w:val="hu-HU"/>
         </w:rPr>
-        <w:t xml:space="preserve"> Web API végponttal történik a kommunikáció, célszerű a funkcionalitásoknak megfelelően az API-val történő kommunikációt </w:t>
-      </w:r>
+        <w:t xml:space="preserve"> Web API végponttal történik a kommunikáció, célszerű a funkcionalitásoknak megfelelően az </w:t>
+      </w:r>
+      <w:proofErr w:type="spellStart"/>
+      <w:r>
+        <w:rPr>
+          <w:rFonts w:ascii="Times New Roman" w:hAnsi="Times New Roman" w:cs="Times New Roman"/>
+          <w:sz w:val="24"/>
+          <w:lang w:val="hu-HU"/>
+        </w:rPr>
+        <w:t>API-val</w:t>
+      </w:r>
+      <w:proofErr w:type="spellEnd"/>
+      <w:r>
+        <w:rPr>
+          <w:rFonts w:ascii="Times New Roman" w:hAnsi="Times New Roman" w:cs="Times New Roman"/>
+          <w:sz w:val="24"/>
+          <w:lang w:val="hu-HU"/>
+        </w:rPr>
+        <w:t xml:space="preserve"> történő kommunikációt </w:t>
+      </w:r>
+      <w:proofErr w:type="spellStart"/>
       <w:r>
         <w:rPr>
           <w:rFonts w:ascii="Times New Roman" w:hAnsi="Times New Roman" w:cs="Times New Roman"/>
@@ -3336,6 +3545,7 @@
         </w:rPr>
         <w:t>struktúrálni</w:t>
       </w:r>
+      <w:proofErr w:type="spellEnd"/>
       <w:r>
         <w:rPr>
           <w:rFonts w:ascii="Times New Roman" w:hAnsi="Times New Roman" w:cs="Times New Roman"/>
@@ -3663,6 +3873,7 @@
       <w:r>
         <w:rPr>
           <w:rFonts w:ascii="Times New Roman" w:hAnsi="Times New Roman" w:cs="Times New Roman"/>
+          <w:noProof/>
           <w:sz w:val="24"/>
           <w:lang w:val="hu-HU" w:eastAsia="hu-HU"/>
         </w:rPr>
@@ -3835,6 +4046,7 @@
       <w:r>
         <w:rPr>
           <w:rFonts w:ascii="Times New Roman" w:hAnsi="Times New Roman" w:cs="Times New Roman"/>
+          <w:noProof/>
           <w:sz w:val="24"/>
           <w:lang w:val="hu-HU" w:eastAsia="hu-HU"/>
         </w:rPr>
@@ -4257,6 +4469,7 @@
           <w:lang w:val="hu-HU"/>
         </w:rPr>
       </w:pPr>
+      <w:proofErr w:type="spellStart"/>
       <w:r>
         <w:rPr>
           <w:rFonts w:ascii="Times New Roman" w:hAnsi="Times New Roman" w:cs="Times New Roman"/>
@@ -4266,6 +4479,7 @@
         </w:rPr>
         <w:t>RecommendedMusic</w:t>
       </w:r>
+      <w:proofErr w:type="spellEnd"/>
       <w:r>
         <w:rPr>
           <w:rFonts w:ascii="Times New Roman" w:hAnsi="Times New Roman" w:cs="Times New Roman"/>
@@ -4306,6 +4520,7 @@
           <w:lang w:val="hu-HU"/>
         </w:rPr>
       </w:pPr>
+      <w:proofErr w:type="spellStart"/>
       <w:r>
         <w:rPr>
           <w:rFonts w:ascii="Times New Roman" w:hAnsi="Times New Roman" w:cs="Times New Roman"/>
@@ -4315,6 +4530,7 @@
         </w:rPr>
         <w:t>SortOption</w:t>
       </w:r>
+      <w:proofErr w:type="spellEnd"/>
       <w:r>
         <w:rPr>
           <w:rFonts w:ascii="Times New Roman" w:hAnsi="Times New Roman" w:cs="Times New Roman"/>
@@ -4332,6 +4548,7 @@
         </w:rPr>
         <w:t xml:space="preserve"> felsorolt típust, amivel a generált lejátszási listát lehet rendezni </w:t>
       </w:r>
+      <w:proofErr w:type="spellStart"/>
       <w:r>
         <w:rPr>
           <w:rFonts w:ascii="Times New Roman" w:hAnsi="Times New Roman" w:cs="Times New Roman"/>
@@ -4341,6 +4558,7 @@
         </w:rPr>
         <w:t>MostHit</w:t>
       </w:r>
+      <w:proofErr w:type="spellEnd"/>
       <w:r>
         <w:rPr>
           <w:rFonts w:ascii="Times New Roman" w:hAnsi="Times New Roman" w:cs="Times New Roman"/>
@@ -4373,6 +4591,7 @@
         </w:rPr>
         <w:t>)/</w:t>
       </w:r>
+      <w:proofErr w:type="spellStart"/>
       <w:r>
         <w:rPr>
           <w:rFonts w:ascii="Times New Roman" w:hAnsi="Times New Roman" w:cs="Times New Roman"/>
@@ -4382,6 +4601,7 @@
         </w:rPr>
         <w:t>Popularity</w:t>
       </w:r>
+      <w:proofErr w:type="spellEnd"/>
       <w:r>
         <w:rPr>
           <w:rFonts w:ascii="Times New Roman" w:hAnsi="Times New Roman" w:cs="Times New Roman"/>
@@ -4502,6 +4722,7 @@
           <w:lang w:val="hu-HU"/>
         </w:rPr>
       </w:pPr>
+      <w:proofErr w:type="spellStart"/>
       <w:r>
         <w:rPr>
           <w:rFonts w:ascii="Times New Roman" w:hAnsi="Times New Roman" w:cs="Times New Roman"/>
@@ -4511,6 +4732,7 @@
         </w:rPr>
         <w:t>GenerateRecommendedPlaylist</w:t>
       </w:r>
+      <w:proofErr w:type="spellEnd"/>
       <w:r>
         <w:rPr>
           <w:rFonts w:ascii="Times New Roman" w:hAnsi="Times New Roman" w:cs="Times New Roman"/>
@@ -4601,8 +4823,19 @@
           <w:sz w:val="24"/>
           <w:lang w:val="hu-HU"/>
         </w:rPr>
-        <w:t>return null</w:t>
-      </w:r>
+        <w:t xml:space="preserve">return </w:t>
+      </w:r>
+      <w:proofErr w:type="gramStart"/>
+      <w:r>
+        <w:rPr>
+          <w:rFonts w:ascii="Times New Roman" w:hAnsi="Times New Roman" w:cs="Times New Roman"/>
+          <w:i/>
+          <w:sz w:val="24"/>
+          <w:lang w:val="hu-HU"/>
+        </w:rPr>
+        <w:t>null</w:t>
+      </w:r>
+      <w:proofErr w:type="gramEnd"/>
       <w:r>
         <w:rPr>
           <w:rFonts w:ascii="Times New Roman" w:hAnsi="Times New Roman" w:cs="Times New Roman"/>
@@ -4634,6 +4867,7 @@
         </w:rPr>
         <w:t>Eltároljuk a lejátszási listák számát (</w:t>
       </w:r>
+      <w:proofErr w:type="spellStart"/>
       <w:r>
         <w:rPr>
           <w:rFonts w:ascii="Times New Roman" w:hAnsi="Times New Roman" w:cs="Times New Roman"/>
@@ -4643,14 +4877,34 @@
         </w:rPr>
         <w:t>playlistNumber</w:t>
       </w:r>
-      <w:r>
-        <w:rPr>
-          <w:rFonts w:ascii="Times New Roman" w:hAnsi="Times New Roman" w:cs="Times New Roman"/>
-          <w:sz w:val="24"/>
-          <w:lang w:val="hu-HU"/>
-        </w:rPr>
-        <w:t>) és két segéd Dictionary-t hozunk létre (</w:t>
-      </w:r>
+      <w:proofErr w:type="spellEnd"/>
+      <w:r>
+        <w:rPr>
+          <w:rFonts w:ascii="Times New Roman" w:hAnsi="Times New Roman" w:cs="Times New Roman"/>
+          <w:sz w:val="24"/>
+          <w:lang w:val="hu-HU"/>
+        </w:rPr>
+        <w:t xml:space="preserve">) és két segéd </w:t>
+      </w:r>
+      <w:proofErr w:type="spellStart"/>
+      <w:r>
+        <w:rPr>
+          <w:rFonts w:ascii="Times New Roman" w:hAnsi="Times New Roman" w:cs="Times New Roman"/>
+          <w:sz w:val="24"/>
+          <w:lang w:val="hu-HU"/>
+        </w:rPr>
+        <w:t>Dictionary-t</w:t>
+      </w:r>
+      <w:proofErr w:type="spellEnd"/>
+      <w:r>
+        <w:rPr>
+          <w:rFonts w:ascii="Times New Roman" w:hAnsi="Times New Roman" w:cs="Times New Roman"/>
+          <w:sz w:val="24"/>
+          <w:lang w:val="hu-HU"/>
+        </w:rPr>
+        <w:t xml:space="preserve"> hozunk létre (</w:t>
+      </w:r>
+      <w:proofErr w:type="spellStart"/>
       <w:r>
         <w:rPr>
           <w:rFonts w:ascii="Times New Roman" w:hAnsi="Times New Roman" w:cs="Times New Roman"/>
@@ -4660,6 +4914,7 @@
         </w:rPr>
         <w:t>tracksFrequency</w:t>
       </w:r>
+      <w:proofErr w:type="spellEnd"/>
       <w:r>
         <w:rPr>
           <w:rFonts w:ascii="Times New Roman" w:hAnsi="Times New Roman" w:cs="Times New Roman"/>
@@ -4668,6 +4923,7 @@
         </w:rPr>
         <w:t xml:space="preserve"> – string kulcs és </w:t>
       </w:r>
+      <w:proofErr w:type="spellStart"/>
       <w:r>
         <w:rPr>
           <w:rFonts w:ascii="Times New Roman" w:hAnsi="Times New Roman" w:cs="Times New Roman"/>
@@ -4677,6 +4933,7 @@
         </w:rPr>
         <w:t>TrackInfo</w:t>
       </w:r>
+      <w:proofErr w:type="spellEnd"/>
       <w:r>
         <w:rPr>
           <w:rFonts w:ascii="Times New Roman" w:hAnsi="Times New Roman" w:cs="Times New Roman"/>
@@ -4685,6 +4942,7 @@
         </w:rPr>
         <w:t xml:space="preserve"> értékek; </w:t>
       </w:r>
+      <w:proofErr w:type="spellStart"/>
       <w:r>
         <w:rPr>
           <w:rFonts w:ascii="Times New Roman" w:hAnsi="Times New Roman" w:cs="Times New Roman"/>
@@ -4694,6 +4952,7 @@
         </w:rPr>
         <w:t>artistsFrequency</w:t>
       </w:r>
+      <w:proofErr w:type="spellEnd"/>
       <w:r>
         <w:rPr>
           <w:rFonts w:ascii="Times New Roman" w:hAnsi="Times New Roman" w:cs="Times New Roman"/>
@@ -4733,6 +4992,7 @@
         </w:rPr>
         <w:t xml:space="preserve">Végighaladunk a kiválasztott listák összes zeneszámán és a </w:t>
       </w:r>
+      <w:proofErr w:type="spellStart"/>
       <w:r>
         <w:rPr>
           <w:rFonts w:ascii="Times New Roman" w:hAnsi="Times New Roman" w:cs="Times New Roman"/>
@@ -4748,7 +5008,16 @@
           <w:sz w:val="24"/>
           <w:lang w:val="hu-HU"/>
         </w:rPr>
-        <w:t>-ben eltároljuk a zene azonosítóját (ha még nem tartalmazza), a zene népszerűségét leíró adatot és azt, hogy hányszor fordult elő a kiválasztott l</w:t>
+        <w:t>-ben</w:t>
+      </w:r>
+      <w:proofErr w:type="spellEnd"/>
+      <w:r>
+        <w:rPr>
+          <w:rFonts w:ascii="Times New Roman" w:hAnsi="Times New Roman" w:cs="Times New Roman"/>
+          <w:sz w:val="24"/>
+          <w:lang w:val="hu-HU"/>
+        </w:rPr>
+        <w:t xml:space="preserve"> eltároljuk a zene azonosítóját (ha még nem tartalmazza), a zene népszerűségét leíró adatot és azt, hogy hányszor fordult elő a kiválasztott l</w:t>
       </w:r>
       <w:r>
         <w:rPr>
@@ -4758,6 +5027,7 @@
         </w:rPr>
         <w:t xml:space="preserve">ejátszási listákban a zeneszám. Ha a </w:t>
       </w:r>
+      <w:proofErr w:type="spellStart"/>
       <w:r>
         <w:rPr>
           <w:rFonts w:ascii="Times New Roman" w:hAnsi="Times New Roman" w:cs="Times New Roman"/>
@@ -4767,6 +5037,7 @@
         </w:rPr>
         <w:t>RecommendedMusic</w:t>
       </w:r>
+      <w:proofErr w:type="spellEnd"/>
       <w:r>
         <w:rPr>
           <w:rFonts w:ascii="Times New Roman" w:hAnsi="Times New Roman" w:cs="Times New Roman"/>
@@ -4775,6 +5046,7 @@
         </w:rPr>
         <w:t xml:space="preserve"> beállítást is aktiválta a felhasználó, akkor az </w:t>
       </w:r>
+      <w:proofErr w:type="spellStart"/>
       <w:r>
         <w:rPr>
           <w:rFonts w:ascii="Times New Roman" w:hAnsi="Times New Roman" w:cs="Times New Roman"/>
@@ -4790,7 +5062,16 @@
           <w:sz w:val="24"/>
           <w:lang w:val="hu-HU"/>
         </w:rPr>
-        <w:t>-ben eltároljuk az előadó azonosítóját és a feldolgozás során folyamatosan növeljük, hogy hány zeneszámot ad elő a kiválasztott lejátszási listákban található számok közül.</w:t>
+        <w:t>-ben</w:t>
+      </w:r>
+      <w:proofErr w:type="spellEnd"/>
+      <w:r>
+        <w:rPr>
+          <w:rFonts w:ascii="Times New Roman" w:hAnsi="Times New Roman" w:cs="Times New Roman"/>
+          <w:sz w:val="24"/>
+          <w:lang w:val="hu-HU"/>
+        </w:rPr>
+        <w:t xml:space="preserve"> eltároljuk az előadó azonosítóját és a feldolgozás során folyamatosan növeljük, hogy hány zeneszámot ad elő a kiválasztott lejátszási listákban található számok közül.</w:t>
       </w:r>
     </w:p>
     <w:p>
@@ -4816,6 +5097,7 @@
         <w:lastRenderedPageBreak/>
         <w:t xml:space="preserve">Egy listában a megadott rendezési feltételnek megfelelően rendezzük a </w:t>
       </w:r>
+      <w:proofErr w:type="spellStart"/>
       <w:r>
         <w:rPr>
           <w:rFonts w:ascii="Times New Roman" w:hAnsi="Times New Roman" w:cs="Times New Roman"/>
@@ -4831,7 +5113,16 @@
           <w:sz w:val="24"/>
           <w:lang w:val="hu-HU"/>
         </w:rPr>
-        <w:t>-ben található elemeket,</w:t>
+        <w:t>-ben</w:t>
+      </w:r>
+      <w:proofErr w:type="spellEnd"/>
+      <w:r>
+        <w:rPr>
+          <w:rFonts w:ascii="Times New Roman" w:hAnsi="Times New Roman" w:cs="Times New Roman"/>
+          <w:sz w:val="24"/>
+          <w:lang w:val="hu-HU"/>
+        </w:rPr>
+        <w:t xml:space="preserve"> található elemeket,</w:t>
       </w:r>
     </w:p>
     <w:p>
@@ -4854,7 +5145,25 @@
           <w:sz w:val="24"/>
           <w:lang w:val="hu-HU"/>
         </w:rPr>
-        <w:t xml:space="preserve">Létrehozunk egy listát ajánlott zenékhez és az előbb létrehozott rendezett listán végigmegyünk: ha egy szám legalább kétszer előfordul és legalább annyiszor mint a </w:t>
+        <w:t xml:space="preserve">Létrehozunk egy listát ajánlott zenékhez és az előbb létrehozott rendezett listán végigmegyünk: ha egy szám legalább kétszer előfordul és legalább </w:t>
+      </w:r>
+      <w:proofErr w:type="gramStart"/>
+      <w:r>
+        <w:rPr>
+          <w:rFonts w:ascii="Times New Roman" w:hAnsi="Times New Roman" w:cs="Times New Roman"/>
+          <w:sz w:val="24"/>
+          <w:lang w:val="hu-HU"/>
+        </w:rPr>
+        <w:t>annyiszor</w:t>
+      </w:r>
+      <w:proofErr w:type="gramEnd"/>
+      <w:r>
+        <w:rPr>
+          <w:rFonts w:ascii="Times New Roman" w:hAnsi="Times New Roman" w:cs="Times New Roman"/>
+          <w:sz w:val="24"/>
+          <w:lang w:val="hu-HU"/>
+        </w:rPr>
+        <w:t xml:space="preserve"> mint a </w:t>
       </w:r>
       <w:r>
         <w:rPr>
@@ -4912,14 +5221,25 @@
         </w:rPr>
         <w:t xml:space="preserve">Ha az előző lépés után az ajánlott zenék listája üres vagy 10-nél kevesebb szám van és a </w:t>
       </w:r>
-      <w:r>
-        <w:rPr>
-          <w:rFonts w:ascii="Times New Roman" w:hAnsi="Times New Roman" w:cs="Times New Roman"/>
-          <w:i/>
-          <w:sz w:val="24"/>
-          <w:lang w:val="hu-HU"/>
-        </w:rPr>
-        <w:t xml:space="preserve">RecommendedMusic </w:t>
+      <w:proofErr w:type="spellStart"/>
+      <w:r>
+        <w:rPr>
+          <w:rFonts w:ascii="Times New Roman" w:hAnsi="Times New Roman" w:cs="Times New Roman"/>
+          <w:i/>
+          <w:sz w:val="24"/>
+          <w:lang w:val="hu-HU"/>
+        </w:rPr>
+        <w:t>RecommendedMusic</w:t>
+      </w:r>
+      <w:proofErr w:type="spellEnd"/>
+      <w:r>
+        <w:rPr>
+          <w:rFonts w:ascii="Times New Roman" w:hAnsi="Times New Roman" w:cs="Times New Roman"/>
+          <w:i/>
+          <w:sz w:val="24"/>
+          <w:lang w:val="hu-HU"/>
+        </w:rPr>
+        <w:t xml:space="preserve"> </w:t>
       </w:r>
       <w:r>
         <w:rPr>
@@ -4952,14 +5272,25 @@
         </w:rPr>
         <w:t xml:space="preserve">Ha a </w:t>
       </w:r>
-      <w:r>
-        <w:rPr>
-          <w:rFonts w:ascii="Times New Roman" w:hAnsi="Times New Roman" w:cs="Times New Roman"/>
-          <w:i/>
-          <w:sz w:val="24"/>
-          <w:lang w:val="hu-HU"/>
-        </w:rPr>
-        <w:t xml:space="preserve">RecommendedMusic </w:t>
+      <w:proofErr w:type="spellStart"/>
+      <w:r>
+        <w:rPr>
+          <w:rFonts w:ascii="Times New Roman" w:hAnsi="Times New Roman" w:cs="Times New Roman"/>
+          <w:i/>
+          <w:sz w:val="24"/>
+          <w:lang w:val="hu-HU"/>
+        </w:rPr>
+        <w:t>RecommendedMusic</w:t>
+      </w:r>
+      <w:proofErr w:type="spellEnd"/>
+      <w:r>
+        <w:rPr>
+          <w:rFonts w:ascii="Times New Roman" w:hAnsi="Times New Roman" w:cs="Times New Roman"/>
+          <w:i/>
+          <w:sz w:val="24"/>
+          <w:lang w:val="hu-HU"/>
+        </w:rPr>
+        <w:t xml:space="preserve"> </w:t>
       </w:r>
       <w:r>
         <w:rPr>
@@ -4976,8 +5307,19 @@
           <w:sz w:val="24"/>
           <w:lang w:val="hu-HU"/>
         </w:rPr>
-        <w:t>return null</w:t>
-      </w:r>
+        <w:t xml:space="preserve">return </w:t>
+      </w:r>
+      <w:proofErr w:type="gramStart"/>
+      <w:r>
+        <w:rPr>
+          <w:rFonts w:ascii="Times New Roman" w:hAnsi="Times New Roman" w:cs="Times New Roman"/>
+          <w:i/>
+          <w:sz w:val="24"/>
+          <w:lang w:val="hu-HU"/>
+        </w:rPr>
+        <w:t>null</w:t>
+      </w:r>
+      <w:proofErr w:type="gramEnd"/>
     </w:p>
     <w:p>
       <w:pPr>
@@ -5022,7 +5364,25 @@
           <w:sz w:val="24"/>
           <w:lang w:val="hu-HU"/>
         </w:rPr>
-        <w:t>Az aktuálisan bejelentkezett felhasználó Spotify fiókjába létrehozunk egy lejátszási listát a megadott néven és beállításokkal (publikus-e, kollaboratív-e) az ajánlott zenék listájából.</w:t>
+        <w:t xml:space="preserve">Az aktuálisan bejelentkezett felhasználó Spotify fiókjába létrehozunk egy lejátszási listát a megadott néven és beállításokkal (publikus-e, </w:t>
+      </w:r>
+      <w:proofErr w:type="spellStart"/>
+      <w:r>
+        <w:rPr>
+          <w:rFonts w:ascii="Times New Roman" w:hAnsi="Times New Roman" w:cs="Times New Roman"/>
+          <w:sz w:val="24"/>
+          <w:lang w:val="hu-HU"/>
+        </w:rPr>
+        <w:t>kollaboratív-e</w:t>
+      </w:r>
+      <w:proofErr w:type="spellEnd"/>
+      <w:r>
+        <w:rPr>
+          <w:rFonts w:ascii="Times New Roman" w:hAnsi="Times New Roman" w:cs="Times New Roman"/>
+          <w:sz w:val="24"/>
+          <w:lang w:val="hu-HU"/>
+        </w:rPr>
+        <w:t>) az ajánlott zenék listájából.</w:t>
       </w:r>
     </w:p>
     <w:p>
@@ -5042,6 +5402,7 @@
         </w:rPr>
         <w:t xml:space="preserve">A </w:t>
       </w:r>
+      <w:proofErr w:type="spellStart"/>
       <w:r>
         <w:rPr>
           <w:rFonts w:ascii="Times New Roman" w:hAnsi="Times New Roman" w:cs="Times New Roman"/>
@@ -5051,6 +5412,7 @@
         </w:rPr>
         <w:t>GenerateRecommendedPlaylist</w:t>
       </w:r>
+      <w:proofErr w:type="spellEnd"/>
       <w:r>
         <w:rPr>
           <w:rFonts w:ascii="Times New Roman" w:hAnsi="Times New Roman" w:cs="Times New Roman"/>
@@ -5098,14 +5460,25 @@
         </w:rPr>
         <w:t xml:space="preserve"> (</w:t>
       </w:r>
-      <w:r>
-        <w:rPr>
-          <w:rFonts w:ascii="Times New Roman" w:hAnsi="Times New Roman" w:cs="Times New Roman"/>
-          <w:i/>
-          <w:sz w:val="24"/>
-          <w:lang w:val="hu-HU"/>
-        </w:rPr>
-        <w:t xml:space="preserve">tracksFrequency, </w:t>
+      <w:proofErr w:type="spellStart"/>
+      <w:r>
+        <w:rPr>
+          <w:rFonts w:ascii="Times New Roman" w:hAnsi="Times New Roman" w:cs="Times New Roman"/>
+          <w:i/>
+          <w:sz w:val="24"/>
+          <w:lang w:val="hu-HU"/>
+        </w:rPr>
+        <w:t>tracksFrequency</w:t>
+      </w:r>
+      <w:proofErr w:type="spellEnd"/>
+      <w:r>
+        <w:rPr>
+          <w:rFonts w:ascii="Times New Roman" w:hAnsi="Times New Roman" w:cs="Times New Roman"/>
+          <w:i/>
+          <w:sz w:val="24"/>
+          <w:lang w:val="hu-HU"/>
+        </w:rPr>
+        <w:t xml:space="preserve">, </w:t>
       </w:r>
       <w:r>
         <w:rPr>
@@ -5139,6 +5512,7 @@
         </w:rPr>
         <w:t xml:space="preserve"> és </w:t>
       </w:r>
+      <w:proofErr w:type="spellStart"/>
       <w:r>
         <w:rPr>
           <w:rFonts w:ascii="Times New Roman" w:hAnsi="Times New Roman" w:cs="Times New Roman"/>
@@ -5148,6 +5522,7 @@
         </w:rPr>
         <w:t>artistsFrequency</w:t>
       </w:r>
+      <w:proofErr w:type="spellEnd"/>
       <w:r>
         <w:rPr>
           <w:rFonts w:ascii="Times New Roman" w:hAnsi="Times New Roman" w:cs="Times New Roman"/>
@@ -5193,7 +5568,25 @@
           <w:sz w:val="24"/>
           <w:lang w:val="hu-HU"/>
         </w:rPr>
-        <w:t xml:space="preserve"> null -&gt; </w:t>
+        <w:t xml:space="preserve"> </w:t>
+      </w:r>
+      <w:proofErr w:type="gramStart"/>
+      <w:r>
+        <w:rPr>
+          <w:rFonts w:ascii="Times New Roman" w:hAnsi="Times New Roman" w:cs="Times New Roman"/>
+          <w:sz w:val="24"/>
+          <w:lang w:val="hu-HU"/>
+        </w:rPr>
+        <w:t>null</w:t>
+      </w:r>
+      <w:proofErr w:type="gramEnd"/>
+      <w:r>
+        <w:rPr>
+          <w:rFonts w:ascii="Times New Roman" w:hAnsi="Times New Roman" w:cs="Times New Roman"/>
+          <w:sz w:val="24"/>
+          <w:lang w:val="hu-HU"/>
+        </w:rPr>
+        <w:t xml:space="preserve"> -&gt; </w:t>
       </w:r>
       <w:r>
         <w:rPr>
@@ -5351,7 +5744,25 @@
           <w:sz w:val="24"/>
           <w:lang w:val="hu-HU"/>
         </w:rPr>
-        <w:t>Egy HashSet-ben eltároljuk az előadókra vonatkozó adatokat</w:t>
+        <w:t xml:space="preserve">Egy </w:t>
+      </w:r>
+      <w:proofErr w:type="spellStart"/>
+      <w:r>
+        <w:rPr>
+          <w:rFonts w:ascii="Times New Roman" w:hAnsi="Times New Roman" w:cs="Times New Roman"/>
+          <w:sz w:val="24"/>
+          <w:lang w:val="hu-HU"/>
+        </w:rPr>
+        <w:t>HashSet-ben</w:t>
+      </w:r>
+      <w:proofErr w:type="spellEnd"/>
+      <w:r>
+        <w:rPr>
+          <w:rFonts w:ascii="Times New Roman" w:hAnsi="Times New Roman" w:cs="Times New Roman"/>
+          <w:sz w:val="24"/>
+          <w:lang w:val="hu-HU"/>
+        </w:rPr>
+        <w:t xml:space="preserve"> eltároljuk az előadókra vonatkozó adatokat</w:t>
       </w:r>
     </w:p>
     <w:p>
@@ -5376,6 +5787,7 @@
         </w:rPr>
         <w:t xml:space="preserve">A </w:t>
       </w:r>
+      <w:proofErr w:type="spellStart"/>
       <w:r>
         <w:rPr>
           <w:rFonts w:ascii="Times New Roman" w:hAnsi="Times New Roman" w:cs="Times New Roman"/>
@@ -5385,6 +5797,7 @@
         </w:rPr>
         <w:t>topArtistsFrequencyLimit</w:t>
       </w:r>
+      <w:proofErr w:type="spellEnd"/>
       <w:r>
         <w:rPr>
           <w:rFonts w:ascii="Times New Roman" w:hAnsi="Times New Roman" w:cs="Times New Roman"/>
@@ -5438,7 +5851,25 @@
           <w:sz w:val="24"/>
           <w:lang w:val="hu-HU"/>
         </w:rPr>
-        <w:t>a több mint két szám szerepel tőle, akkor az artistsFrequency listát az előadó előfordulásainak száma alapján rendezzük csökkenő sorrendbe</w:t>
+        <w:t xml:space="preserve">a több mint két szám szerepel tőle, akkor az </w:t>
+      </w:r>
+      <w:proofErr w:type="spellStart"/>
+      <w:r>
+        <w:rPr>
+          <w:rFonts w:ascii="Times New Roman" w:hAnsi="Times New Roman" w:cs="Times New Roman"/>
+          <w:sz w:val="24"/>
+          <w:lang w:val="hu-HU"/>
+        </w:rPr>
+        <w:t>artistsFrequency</w:t>
+      </w:r>
+      <w:proofErr w:type="spellEnd"/>
+      <w:r>
+        <w:rPr>
+          <w:rFonts w:ascii="Times New Roman" w:hAnsi="Times New Roman" w:cs="Times New Roman"/>
+          <w:sz w:val="24"/>
+          <w:lang w:val="hu-HU"/>
+        </w:rPr>
+        <w:t xml:space="preserve"> listát az előadó előfordulásainak száma alapján rendezzük csökkenő sorrendbe</w:t>
       </w:r>
       <w:r>
         <w:rPr>
@@ -5469,7 +5900,25 @@
           <w:sz w:val="24"/>
           <w:lang w:val="hu-HU"/>
         </w:rPr>
-        <w:t xml:space="preserve">Ha pontosan két szám szerepel tőle, akkor először szintén rendezzük az artistsFrequency listát az előadó előfordulásainak száma alapján, majd kiválasztjuk a második legmagasabb előfordulási mutatót. </w:t>
+        <w:t xml:space="preserve">Ha pontosan két szám szerepel tőle, akkor először szintén rendezzük az </w:t>
+      </w:r>
+      <w:proofErr w:type="spellStart"/>
+      <w:r>
+        <w:rPr>
+          <w:rFonts w:ascii="Times New Roman" w:hAnsi="Times New Roman" w:cs="Times New Roman"/>
+          <w:sz w:val="24"/>
+          <w:lang w:val="hu-HU"/>
+        </w:rPr>
+        <w:t>artistsFrequency</w:t>
+      </w:r>
+      <w:proofErr w:type="spellEnd"/>
+      <w:r>
+        <w:rPr>
+          <w:rFonts w:ascii="Times New Roman" w:hAnsi="Times New Roman" w:cs="Times New Roman"/>
+          <w:sz w:val="24"/>
+          <w:lang w:val="hu-HU"/>
+        </w:rPr>
+        <w:t xml:space="preserve"> listát az előadó előfordulásainak száma alapján, majd kiválasztjuk a második legmagasabb előfordulási mutatót. </w:t>
       </w:r>
     </w:p>
     <w:p>
@@ -5494,14 +5943,25 @@
         </w:rPr>
         <w:t xml:space="preserve">Ha csak olyan előadók vannak, akiknek egy-egy száma fordul elő a listákban, akkor az </w:t>
       </w:r>
-      <w:r>
-        <w:rPr>
-          <w:rFonts w:ascii="Times New Roman" w:hAnsi="Times New Roman" w:cs="Times New Roman"/>
-          <w:i/>
-          <w:sz w:val="24"/>
-          <w:lang w:val="hu-HU"/>
-        </w:rPr>
-        <w:t xml:space="preserve">topArtistsFrequencyLimit </w:t>
+      <w:proofErr w:type="spellStart"/>
+      <w:r>
+        <w:rPr>
+          <w:rFonts w:ascii="Times New Roman" w:hAnsi="Times New Roman" w:cs="Times New Roman"/>
+          <w:i/>
+          <w:sz w:val="24"/>
+          <w:lang w:val="hu-HU"/>
+        </w:rPr>
+        <w:t>topArtistsFrequencyLimit</w:t>
+      </w:r>
+      <w:proofErr w:type="spellEnd"/>
+      <w:r>
+        <w:rPr>
+          <w:rFonts w:ascii="Times New Roman" w:hAnsi="Times New Roman" w:cs="Times New Roman"/>
+          <w:i/>
+          <w:sz w:val="24"/>
+          <w:lang w:val="hu-HU"/>
+        </w:rPr>
+        <w:t xml:space="preserve"> </w:t>
       </w:r>
       <w:r>
         <w:rPr>
@@ -5535,14 +5995,25 @@
         <w:lastRenderedPageBreak/>
         <w:t xml:space="preserve">Ha a </w:t>
       </w:r>
-      <w:r>
-        <w:rPr>
-          <w:rFonts w:ascii="Times New Roman" w:hAnsi="Times New Roman" w:cs="Times New Roman"/>
-          <w:i/>
-          <w:sz w:val="24"/>
-          <w:lang w:val="hu-HU"/>
-        </w:rPr>
-        <w:t xml:space="preserve">topArtistsFrequencyLimit </w:t>
+      <w:proofErr w:type="spellStart"/>
+      <w:r>
+        <w:rPr>
+          <w:rFonts w:ascii="Times New Roman" w:hAnsi="Times New Roman" w:cs="Times New Roman"/>
+          <w:i/>
+          <w:sz w:val="24"/>
+          <w:lang w:val="hu-HU"/>
+        </w:rPr>
+        <w:t>topArtistsFrequencyLimit</w:t>
+      </w:r>
+      <w:proofErr w:type="spellEnd"/>
+      <w:r>
+        <w:rPr>
+          <w:rFonts w:ascii="Times New Roman" w:hAnsi="Times New Roman" w:cs="Times New Roman"/>
+          <w:i/>
+          <w:sz w:val="24"/>
+          <w:lang w:val="hu-HU"/>
+        </w:rPr>
+        <w:t xml:space="preserve"> </w:t>
       </w:r>
       <w:r>
         <w:rPr>
@@ -5591,6 +6062,7 @@
         </w:rPr>
         <w:t xml:space="preserve">Egyébként az </w:t>
       </w:r>
+      <w:proofErr w:type="spellStart"/>
       <w:r>
         <w:rPr>
           <w:rFonts w:ascii="Times New Roman" w:hAnsi="Times New Roman" w:cs="Times New Roman"/>
@@ -5600,6 +6072,7 @@
         </w:rPr>
         <w:t>artistsFrequency</w:t>
       </w:r>
+      <w:proofErr w:type="spellEnd"/>
       <w:r>
         <w:rPr>
           <w:rFonts w:ascii="Times New Roman" w:hAnsi="Times New Roman" w:cs="Times New Roman"/>
@@ -5608,14 +6081,25 @@
         </w:rPr>
         <w:t xml:space="preserve"> és a </w:t>
       </w:r>
-      <w:r>
-        <w:rPr>
-          <w:rFonts w:ascii="Times New Roman" w:hAnsi="Times New Roman" w:cs="Times New Roman"/>
-          <w:i/>
-          <w:sz w:val="24"/>
-          <w:lang w:val="hu-HU"/>
-        </w:rPr>
-        <w:t xml:space="preserve">topArtistsFrequencyLimit </w:t>
+      <w:proofErr w:type="spellStart"/>
+      <w:r>
+        <w:rPr>
+          <w:rFonts w:ascii="Times New Roman" w:hAnsi="Times New Roman" w:cs="Times New Roman"/>
+          <w:i/>
+          <w:sz w:val="24"/>
+          <w:lang w:val="hu-HU"/>
+        </w:rPr>
+        <w:t>topArtistsFrequencyLimit</w:t>
+      </w:r>
+      <w:proofErr w:type="spellEnd"/>
+      <w:r>
+        <w:rPr>
+          <w:rFonts w:ascii="Times New Roman" w:hAnsi="Times New Roman" w:cs="Times New Roman"/>
+          <w:i/>
+          <w:sz w:val="24"/>
+          <w:lang w:val="hu-HU"/>
+        </w:rPr>
+        <w:t xml:space="preserve"> </w:t>
       </w:r>
       <w:r>
         <w:rPr>
@@ -5952,6 +6436,7 @@
         </w:rPr>
         <w:t xml:space="preserve">XIFY webalkalmazás architektúráját a különböző komponensek alapján két részre osztottuk: az MVC architektúrális mintának megfelelő modell és vezérlő komponensek alkotják az alkalmazás </w:t>
       </w:r>
+      <w:proofErr w:type="spellStart"/>
       <w:r>
         <w:rPr>
           <w:rFonts w:ascii="Times New Roman" w:eastAsia="Verdana" w:hAnsi="Times New Roman" w:cs="Times New Roman"/>
@@ -5977,8 +6462,9 @@
           <w:szCs w:val="40"/>
           <w:lang w:val="hu-HU"/>
         </w:rPr>
-        <w:t xml:space="preserve">jét, míg a megjelenítésért felelős nézetek az alkalmazás </w:t>
-      </w:r>
+        <w:t>jét</w:t>
+      </w:r>
+      <w:proofErr w:type="spellEnd"/>
       <w:r>
         <w:rPr>
           <w:rFonts w:ascii="Times New Roman" w:eastAsia="Verdana" w:hAnsi="Times New Roman" w:cs="Times New Roman"/>
@@ -5986,6 +6472,16 @@
           <w:szCs w:val="40"/>
           <w:lang w:val="hu-HU"/>
         </w:rPr>
+        <w:t xml:space="preserve">, míg a megjelenítésért felelős nézetek az alkalmazás </w:t>
+      </w:r>
+      <w:proofErr w:type="spellStart"/>
+      <w:r>
+        <w:rPr>
+          <w:rFonts w:ascii="Times New Roman" w:eastAsia="Verdana" w:hAnsi="Times New Roman" w:cs="Times New Roman"/>
+          <w:sz w:val="24"/>
+          <w:szCs w:val="40"/>
+          <w:lang w:val="hu-HU"/>
+        </w:rPr>
         <w:t>frontend</w:t>
       </w:r>
       <w:r>
@@ -5995,7 +6491,17 @@
           <w:szCs w:val="40"/>
           <w:lang w:val="hu-HU"/>
         </w:rPr>
-        <w:t xml:space="preserve">-jét. </w:t>
+        <w:t>-jét</w:t>
+      </w:r>
+      <w:proofErr w:type="spellEnd"/>
+      <w:r>
+        <w:rPr>
+          <w:rFonts w:ascii="Times New Roman" w:eastAsia="Verdana" w:hAnsi="Times New Roman" w:cs="Times New Roman"/>
+          <w:sz w:val="24"/>
+          <w:szCs w:val="40"/>
+          <w:lang w:val="hu-HU"/>
+        </w:rPr>
+        <w:t xml:space="preserve">. </w:t>
       </w:r>
       <w:r>
         <w:rPr>
@@ -6142,7 +6648,25 @@
           <w:sz w:val="24"/>
           <w:lang w:val="hu-HU"/>
         </w:rPr>
-        <w:t xml:space="preserve"> Az API több végpontot tartalmaz, melyek közül vannak szabadon elérhető nyitott végpontok, de a privát adatok (felhasználói fiók adatok, lejátszási listák…stb.) eléréséhez azonosításra van szükség, amit az </w:t>
+        <w:t xml:space="preserve"> Az API több végpontot tartalmaz, melyek közül vannak szabadon elérhető nyitott végpontok, de a privát adatok (felhasználói fiók adatok, lejátszási listák</w:t>
+      </w:r>
+      <w:proofErr w:type="gramStart"/>
+      <w:r>
+        <w:rPr>
+          <w:rFonts w:ascii="Times New Roman" w:hAnsi="Times New Roman" w:cs="Times New Roman"/>
+          <w:sz w:val="24"/>
+          <w:lang w:val="hu-HU"/>
+        </w:rPr>
+        <w:t>…stb.</w:t>
+      </w:r>
+      <w:proofErr w:type="gramEnd"/>
+      <w:r>
+        <w:rPr>
+          <w:rFonts w:ascii="Times New Roman" w:hAnsi="Times New Roman" w:cs="Times New Roman"/>
+          <w:sz w:val="24"/>
+          <w:lang w:val="hu-HU"/>
+        </w:rPr>
+        <w:t xml:space="preserve">) eléréséhez azonosításra van szükség, amit az </w:t>
       </w:r>
       <w:r>
         <w:rPr>
@@ -6425,8 +6949,18 @@
           <w:sz w:val="24"/>
           <w:lang w:val="hu-HU"/>
         </w:rPr>
-        <w:t xml:space="preserve"> használatasok</w:t>
-      </w:r>
+        <w:t xml:space="preserve"> </w:t>
+      </w:r>
+      <w:proofErr w:type="spellStart"/>
+      <w:r>
+        <w:rPr>
+          <w:rFonts w:ascii="Times New Roman" w:hAnsi="Times New Roman" w:cs="Times New Roman"/>
+          <w:sz w:val="24"/>
+          <w:lang w:val="hu-HU"/>
+        </w:rPr>
+        <w:t>használatasok</w:t>
+      </w:r>
+      <w:proofErr w:type="spellEnd"/>
       <w:r>
         <w:rPr>
           <w:rFonts w:ascii="Times New Roman" w:hAnsi="Times New Roman" w:cs="Times New Roman"/>
@@ -6526,8 +7060,20 @@
           <w:szCs w:val="24"/>
           <w:lang w:val="hu-HU"/>
         </w:rPr>
-        <w:t>táblázat: Spotify URI-k és ID-k</w:t>
-      </w:r>
+        <w:t xml:space="preserve">táblázat: Spotify URI-k és </w:t>
+      </w:r>
+      <w:proofErr w:type="spellStart"/>
+      <w:r>
+        <w:rPr>
+          <w:rFonts w:ascii="Times New Roman" w:hAnsi="Times New Roman" w:cs="Times New Roman"/>
+          <w:i/>
+          <w:sz w:val="24"/>
+          <w:szCs w:val="24"/>
+          <w:lang w:val="hu-HU"/>
+        </w:rPr>
+        <w:t>ID-k</w:t>
+      </w:r>
+      <w:proofErr w:type="spellEnd"/>
     </w:p>
     <w:p>
       <w:pPr>
@@ -6642,8 +7188,18 @@
           <w:sz w:val="24"/>
           <w:lang w:val="hu-HU"/>
         </w:rPr>
-        <w:t>kérések kiszolgálásának priorizálása</w:t>
-      </w:r>
+        <w:t xml:space="preserve">kérések kiszolgálásának </w:t>
+      </w:r>
+      <w:proofErr w:type="spellStart"/>
+      <w:r>
+        <w:rPr>
+          <w:rFonts w:ascii="Times New Roman" w:hAnsi="Times New Roman" w:cs="Times New Roman"/>
+          <w:sz w:val="24"/>
+          <w:lang w:val="hu-HU"/>
+        </w:rPr>
+        <w:t>priorizálása</w:t>
+      </w:r>
+      <w:proofErr w:type="spellEnd"/>
     </w:p>
     <w:p>
       <w:pPr>
@@ -7145,6 +7701,7 @@
         </w:rPr>
         <w:t xml:space="preserve"> osztály </w:t>
       </w:r>
+      <w:proofErr w:type="spellStart"/>
       <w:r>
         <w:rPr>
           <w:rFonts w:ascii="Times New Roman" w:hAnsi="Times New Roman" w:cs="Times New Roman"/>
@@ -7154,13 +7711,68 @@
         </w:rPr>
         <w:t>RequestAccessAndRefreshTokens</w:t>
       </w:r>
-      <w:r>
-        <w:rPr>
-          <w:rFonts w:ascii="Times New Roman" w:hAnsi="Times New Roman" w:cs="Times New Roman"/>
-          <w:sz w:val="24"/>
-          <w:lang w:val="hu-HU"/>
-        </w:rPr>
-        <w:t xml:space="preserve"> metódusából érjük el ezt a végpontot. A POST kérés törzsében a következő paramétereket kell tartalmaznia a hívásnak: grant_type (“authorization_code” az értéke), code (a </w:t>
+      <w:proofErr w:type="spellEnd"/>
+      <w:r>
+        <w:rPr>
+          <w:rFonts w:ascii="Times New Roman" w:hAnsi="Times New Roman" w:cs="Times New Roman"/>
+          <w:sz w:val="24"/>
+          <w:lang w:val="hu-HU"/>
+        </w:rPr>
+        <w:t xml:space="preserve"> metódusából érjük el ezt a végpontot. A POST kérés törzsében a következő paramétereket kell tartalmaznia a hívásnak: </w:t>
+      </w:r>
+      <w:proofErr w:type="spellStart"/>
+      <w:r>
+        <w:rPr>
+          <w:rFonts w:ascii="Times New Roman" w:hAnsi="Times New Roman" w:cs="Times New Roman"/>
+          <w:sz w:val="24"/>
+          <w:lang w:val="hu-HU"/>
+        </w:rPr>
+        <w:t>grant</w:t>
+      </w:r>
+      <w:proofErr w:type="spellEnd"/>
+      <w:r>
+        <w:rPr>
+          <w:rFonts w:ascii="Times New Roman" w:hAnsi="Times New Roman" w:cs="Times New Roman"/>
+          <w:sz w:val="24"/>
+          <w:lang w:val="hu-HU"/>
+        </w:rPr>
+        <w:t>_</w:t>
+      </w:r>
+      <w:proofErr w:type="spellStart"/>
+      <w:r>
+        <w:rPr>
+          <w:rFonts w:ascii="Times New Roman" w:hAnsi="Times New Roman" w:cs="Times New Roman"/>
+          <w:sz w:val="24"/>
+          <w:lang w:val="hu-HU"/>
+        </w:rPr>
+        <w:t>type</w:t>
+      </w:r>
+      <w:proofErr w:type="spellEnd"/>
+      <w:r>
+        <w:rPr>
+          <w:rFonts w:ascii="Times New Roman" w:hAnsi="Times New Roman" w:cs="Times New Roman"/>
+          <w:sz w:val="24"/>
+          <w:lang w:val="hu-HU"/>
+        </w:rPr>
+        <w:t xml:space="preserve"> (“</w:t>
+      </w:r>
+      <w:proofErr w:type="spellStart"/>
+      <w:r>
+        <w:rPr>
+          <w:rFonts w:ascii="Times New Roman" w:hAnsi="Times New Roman" w:cs="Times New Roman"/>
+          <w:sz w:val="24"/>
+          <w:lang w:val="hu-HU"/>
+        </w:rPr>
+        <w:t>authorization</w:t>
+      </w:r>
+      <w:proofErr w:type="spellEnd"/>
+      <w:r>
+        <w:rPr>
+          <w:rFonts w:ascii="Times New Roman" w:hAnsi="Times New Roman" w:cs="Times New Roman"/>
+          <w:sz w:val="24"/>
+          <w:lang w:val="hu-HU"/>
+        </w:rPr>
+        <w:t xml:space="preserve">_code” az értéke), code (a </w:t>
       </w:r>
       <w:r>
         <w:rPr>
@@ -7177,8 +7789,72 @@
           <w:sz w:val="24"/>
           <w:lang w:val="hu-HU"/>
         </w:rPr>
-        <w:t>metódus meghívása során kapott kód értéke), redirect_uri (csak validáláshoz használt callback függvény URI-ja</w:t>
-      </w:r>
+        <w:t>metódus meghívása során kapott kód értéke), redirect_</w:t>
+      </w:r>
+      <w:proofErr w:type="spellStart"/>
+      <w:r>
+        <w:rPr>
+          <w:rFonts w:ascii="Times New Roman" w:hAnsi="Times New Roman" w:cs="Times New Roman"/>
+          <w:sz w:val="24"/>
+          <w:lang w:val="hu-HU"/>
+        </w:rPr>
+        <w:t>uri</w:t>
+      </w:r>
+      <w:proofErr w:type="spellEnd"/>
+      <w:r>
+        <w:rPr>
+          <w:rFonts w:ascii="Times New Roman" w:hAnsi="Times New Roman" w:cs="Times New Roman"/>
+          <w:sz w:val="24"/>
+          <w:lang w:val="hu-HU"/>
+        </w:rPr>
+        <w:t xml:space="preserve"> (csak </w:t>
+      </w:r>
+      <w:proofErr w:type="spellStart"/>
+      <w:r>
+        <w:rPr>
+          <w:rFonts w:ascii="Times New Roman" w:hAnsi="Times New Roman" w:cs="Times New Roman"/>
+          <w:sz w:val="24"/>
+          <w:lang w:val="hu-HU"/>
+        </w:rPr>
+        <w:t>validáláshoz</w:t>
+      </w:r>
+      <w:proofErr w:type="spellEnd"/>
+      <w:r>
+        <w:rPr>
+          <w:rFonts w:ascii="Times New Roman" w:hAnsi="Times New Roman" w:cs="Times New Roman"/>
+          <w:sz w:val="24"/>
+          <w:lang w:val="hu-HU"/>
+        </w:rPr>
+        <w:t xml:space="preserve"> használt </w:t>
+      </w:r>
+      <w:proofErr w:type="spellStart"/>
+      <w:r>
+        <w:rPr>
+          <w:rFonts w:ascii="Times New Roman" w:hAnsi="Times New Roman" w:cs="Times New Roman"/>
+          <w:sz w:val="24"/>
+          <w:lang w:val="hu-HU"/>
+        </w:rPr>
+        <w:t>callback</w:t>
+      </w:r>
+      <w:proofErr w:type="spellEnd"/>
+      <w:r>
+        <w:rPr>
+          <w:rFonts w:ascii="Times New Roman" w:hAnsi="Times New Roman" w:cs="Times New Roman"/>
+          <w:sz w:val="24"/>
+          <w:lang w:val="hu-HU"/>
+        </w:rPr>
+        <w:t xml:space="preserve"> függvény </w:t>
+      </w:r>
+      <w:proofErr w:type="spellStart"/>
+      <w:r>
+        <w:rPr>
+          <w:rFonts w:ascii="Times New Roman" w:hAnsi="Times New Roman" w:cs="Times New Roman"/>
+          <w:sz w:val="24"/>
+          <w:lang w:val="hu-HU"/>
+        </w:rPr>
+        <w:t>URI-ja</w:t>
+      </w:r>
+      <w:proofErr w:type="spellEnd"/>
       <w:r>
         <w:rPr>
           <w:rFonts w:ascii="Times New Roman" w:hAnsi="Times New Roman" w:cs="Times New Roman"/>
@@ -7193,15 +7869,43 @@
           <w:sz w:val="24"/>
           <w:lang w:val="hu-HU"/>
         </w:rPr>
-        <w:t xml:space="preserve">irect_uri-val, amit előzőleg az </w:t>
-      </w:r>
-      <w:r>
-        <w:rPr>
-          <w:rFonts w:ascii="Times New Roman" w:hAnsi="Times New Roman" w:cs="Times New Roman"/>
-          <w:sz w:val="24"/>
-          <w:lang w:val="hu-HU"/>
-        </w:rPr>
-        <w:t>authorize/ végpontnak adtunk meg</w:t>
+        <w:t>irect_</w:t>
+      </w:r>
+      <w:proofErr w:type="spellStart"/>
+      <w:r>
+        <w:rPr>
+          <w:rFonts w:ascii="Times New Roman" w:hAnsi="Times New Roman" w:cs="Times New Roman"/>
+          <w:sz w:val="24"/>
+          <w:lang w:val="hu-HU"/>
+        </w:rPr>
+        <w:t>uri-val</w:t>
+      </w:r>
+      <w:proofErr w:type="spellEnd"/>
+      <w:r>
+        <w:rPr>
+          <w:rFonts w:ascii="Times New Roman" w:hAnsi="Times New Roman" w:cs="Times New Roman"/>
+          <w:sz w:val="24"/>
+          <w:lang w:val="hu-HU"/>
+        </w:rPr>
+        <w:t xml:space="preserve">, amit előzőleg az </w:t>
+      </w:r>
+      <w:proofErr w:type="spellStart"/>
+      <w:r>
+        <w:rPr>
+          <w:rFonts w:ascii="Times New Roman" w:hAnsi="Times New Roman" w:cs="Times New Roman"/>
+          <w:sz w:val="24"/>
+          <w:lang w:val="hu-HU"/>
+        </w:rPr>
+        <w:t>authorize</w:t>
+      </w:r>
+      <w:proofErr w:type="spellEnd"/>
+      <w:r>
+        <w:rPr>
+          <w:rFonts w:ascii="Times New Roman" w:hAnsi="Times New Roman" w:cs="Times New Roman"/>
+          <w:sz w:val="24"/>
+          <w:lang w:val="hu-HU"/>
+        </w:rPr>
+        <w:t>/ végpontnak adtunk meg</w:t>
       </w:r>
       <w:r>
         <w:rPr>
@@ -7297,20 +8001,19 @@
           <w:szCs w:val="18"/>
           <w:lang w:val="hu-HU"/>
         </w:rPr>
-        <w:t xml:space="preserve">   "access_token": "NgCXRK...MzYjw",</w:t>
-      </w:r>
-    </w:p>
-    <w:p>
-      <w:pPr>
-        <w:pStyle w:val="Listaszerbekezds"/>
-        <w:jc w:val="both"/>
+        <w:t xml:space="preserve">   "</w:t>
+      </w:r>
+      <w:proofErr w:type="spellStart"/>
+      <w:r>
         <w:rPr>
           <w:rFonts w:ascii="Courier New" w:hAnsi="Courier New" w:cs="Courier New"/>
           <w:sz w:val="20"/>
           <w:szCs w:val="18"/>
           <w:lang w:val="hu-HU"/>
         </w:rPr>
-      </w:pPr>
+        <w:t>access</w:t>
+      </w:r>
+      <w:proofErr w:type="spellEnd"/>
       <w:r>
         <w:rPr>
           <w:rFonts w:ascii="Courier New" w:hAnsi="Courier New" w:cs="Courier New"/>
@@ -7318,20 +8021,19 @@
           <w:szCs w:val="18"/>
           <w:lang w:val="hu-HU"/>
         </w:rPr>
-        <w:t xml:space="preserve">   "token_type": "Bearer",</w:t>
-      </w:r>
-    </w:p>
-    <w:p>
-      <w:pPr>
-        <w:pStyle w:val="Listaszerbekezds"/>
-        <w:jc w:val="both"/>
+        <w:t>_token": "</w:t>
+      </w:r>
+      <w:proofErr w:type="spellStart"/>
+      <w:r>
         <w:rPr>
           <w:rFonts w:ascii="Courier New" w:hAnsi="Courier New" w:cs="Courier New"/>
           <w:sz w:val="20"/>
           <w:szCs w:val="18"/>
           <w:lang w:val="hu-HU"/>
         </w:rPr>
-      </w:pPr>
+        <w:t>NgCXRK</w:t>
+      </w:r>
+      <w:proofErr w:type="gramStart"/>
       <w:r>
         <w:rPr>
           <w:rFonts w:ascii="Courier New" w:hAnsi="Courier New" w:cs="Courier New"/>
@@ -7339,20 +8041,19 @@
           <w:szCs w:val="18"/>
           <w:lang w:val="hu-HU"/>
         </w:rPr>
-        <w:t xml:space="preserve">   "scope": "user-read-private user-read-email",</w:t>
-      </w:r>
-    </w:p>
-    <w:p>
-      <w:pPr>
-        <w:pStyle w:val="Listaszerbekezds"/>
-        <w:jc w:val="both"/>
+        <w:t>...</w:t>
+      </w:r>
+      <w:proofErr w:type="gramEnd"/>
+      <w:r>
         <w:rPr>
           <w:rFonts w:ascii="Courier New" w:hAnsi="Courier New" w:cs="Courier New"/>
           <w:sz w:val="20"/>
           <w:szCs w:val="18"/>
           <w:lang w:val="hu-HU"/>
         </w:rPr>
-      </w:pPr>
+        <w:t>MzYjw</w:t>
+      </w:r>
+      <w:proofErr w:type="spellEnd"/>
       <w:r>
         <w:rPr>
           <w:rFonts w:ascii="Courier New" w:hAnsi="Courier New" w:cs="Courier New"/>
@@ -7360,7 +8061,7 @@
           <w:szCs w:val="18"/>
           <w:lang w:val="hu-HU"/>
         </w:rPr>
-        <w:t xml:space="preserve">   "expires_in": 3600,</w:t>
+        <w:t>",</w:t>
       </w:r>
     </w:p>
     <w:p>
@@ -7381,7 +8082,270 @@
           <w:szCs w:val="18"/>
           <w:lang w:val="hu-HU"/>
         </w:rPr>
-        <w:t xml:space="preserve">   "refresh_token": "NgAagA...Um_SHo"</w:t>
+        <w:t xml:space="preserve">   "token_</w:t>
+      </w:r>
+      <w:proofErr w:type="spellStart"/>
+      <w:r>
+        <w:rPr>
+          <w:rFonts w:ascii="Courier New" w:hAnsi="Courier New" w:cs="Courier New"/>
+          <w:sz w:val="20"/>
+          <w:szCs w:val="18"/>
+          <w:lang w:val="hu-HU"/>
+        </w:rPr>
+        <w:t>type</w:t>
+      </w:r>
+      <w:proofErr w:type="spellEnd"/>
+      <w:r>
+        <w:rPr>
+          <w:rFonts w:ascii="Courier New" w:hAnsi="Courier New" w:cs="Courier New"/>
+          <w:sz w:val="20"/>
+          <w:szCs w:val="18"/>
+          <w:lang w:val="hu-HU"/>
+        </w:rPr>
+        <w:t>": "</w:t>
+      </w:r>
+      <w:proofErr w:type="spellStart"/>
+      <w:r>
+        <w:rPr>
+          <w:rFonts w:ascii="Courier New" w:hAnsi="Courier New" w:cs="Courier New"/>
+          <w:sz w:val="20"/>
+          <w:szCs w:val="18"/>
+          <w:lang w:val="hu-HU"/>
+        </w:rPr>
+        <w:t>Bearer</w:t>
+      </w:r>
+      <w:proofErr w:type="spellEnd"/>
+      <w:r>
+        <w:rPr>
+          <w:rFonts w:ascii="Courier New" w:hAnsi="Courier New" w:cs="Courier New"/>
+          <w:sz w:val="20"/>
+          <w:szCs w:val="18"/>
+          <w:lang w:val="hu-HU"/>
+        </w:rPr>
+        <w:t>",</w:t>
+      </w:r>
+    </w:p>
+    <w:p>
+      <w:pPr>
+        <w:pStyle w:val="Listaszerbekezds"/>
+        <w:jc w:val="both"/>
+        <w:rPr>
+          <w:rFonts w:ascii="Courier New" w:hAnsi="Courier New" w:cs="Courier New"/>
+          <w:sz w:val="20"/>
+          <w:szCs w:val="18"/>
+          <w:lang w:val="hu-HU"/>
+        </w:rPr>
+      </w:pPr>
+      <w:r>
+        <w:rPr>
+          <w:rFonts w:ascii="Courier New" w:hAnsi="Courier New" w:cs="Courier New"/>
+          <w:sz w:val="20"/>
+          <w:szCs w:val="18"/>
+          <w:lang w:val="hu-HU"/>
+        </w:rPr>
+        <w:t xml:space="preserve">   "</w:t>
+      </w:r>
+      <w:proofErr w:type="spellStart"/>
+      <w:r>
+        <w:rPr>
+          <w:rFonts w:ascii="Courier New" w:hAnsi="Courier New" w:cs="Courier New"/>
+          <w:sz w:val="20"/>
+          <w:szCs w:val="18"/>
+          <w:lang w:val="hu-HU"/>
+        </w:rPr>
+        <w:t>scope</w:t>
+      </w:r>
+      <w:proofErr w:type="spellEnd"/>
+      <w:r>
+        <w:rPr>
+          <w:rFonts w:ascii="Courier New" w:hAnsi="Courier New" w:cs="Courier New"/>
+          <w:sz w:val="20"/>
+          <w:szCs w:val="18"/>
+          <w:lang w:val="hu-HU"/>
+        </w:rPr>
+        <w:t xml:space="preserve">": "user-read-private </w:t>
+      </w:r>
+      <w:proofErr w:type="spellStart"/>
+      <w:r>
+        <w:rPr>
+          <w:rFonts w:ascii="Courier New" w:hAnsi="Courier New" w:cs="Courier New"/>
+          <w:sz w:val="20"/>
+          <w:szCs w:val="18"/>
+          <w:lang w:val="hu-HU"/>
+        </w:rPr>
+        <w:t>user-read-email</w:t>
+      </w:r>
+      <w:proofErr w:type="spellEnd"/>
+      <w:r>
+        <w:rPr>
+          <w:rFonts w:ascii="Courier New" w:hAnsi="Courier New" w:cs="Courier New"/>
+          <w:sz w:val="20"/>
+          <w:szCs w:val="18"/>
+          <w:lang w:val="hu-HU"/>
+        </w:rPr>
+        <w:t>",</w:t>
+      </w:r>
+    </w:p>
+    <w:p>
+      <w:pPr>
+        <w:pStyle w:val="Listaszerbekezds"/>
+        <w:jc w:val="both"/>
+        <w:rPr>
+          <w:rFonts w:ascii="Courier New" w:hAnsi="Courier New" w:cs="Courier New"/>
+          <w:sz w:val="20"/>
+          <w:szCs w:val="18"/>
+          <w:lang w:val="hu-HU"/>
+        </w:rPr>
+      </w:pPr>
+      <w:r>
+        <w:rPr>
+          <w:rFonts w:ascii="Courier New" w:hAnsi="Courier New" w:cs="Courier New"/>
+          <w:sz w:val="20"/>
+          <w:szCs w:val="18"/>
+          <w:lang w:val="hu-HU"/>
+        </w:rPr>
+        <w:t xml:space="preserve">   "</w:t>
+      </w:r>
+      <w:proofErr w:type="spellStart"/>
+      <w:r>
+        <w:rPr>
+          <w:rFonts w:ascii="Courier New" w:hAnsi="Courier New" w:cs="Courier New"/>
+          <w:sz w:val="20"/>
+          <w:szCs w:val="18"/>
+          <w:lang w:val="hu-HU"/>
+        </w:rPr>
+        <w:t>expires</w:t>
+      </w:r>
+      <w:proofErr w:type="spellEnd"/>
+      <w:r>
+        <w:rPr>
+          <w:rFonts w:ascii="Courier New" w:hAnsi="Courier New" w:cs="Courier New"/>
+          <w:sz w:val="20"/>
+          <w:szCs w:val="18"/>
+          <w:lang w:val="hu-HU"/>
+        </w:rPr>
+        <w:t>_</w:t>
+      </w:r>
+      <w:proofErr w:type="spellStart"/>
+      <w:r>
+        <w:rPr>
+          <w:rFonts w:ascii="Courier New" w:hAnsi="Courier New" w:cs="Courier New"/>
+          <w:sz w:val="20"/>
+          <w:szCs w:val="18"/>
+          <w:lang w:val="hu-HU"/>
+        </w:rPr>
+        <w:t>in</w:t>
+      </w:r>
+      <w:proofErr w:type="spellEnd"/>
+      <w:r>
+        <w:rPr>
+          <w:rFonts w:ascii="Courier New" w:hAnsi="Courier New" w:cs="Courier New"/>
+          <w:sz w:val="20"/>
+          <w:szCs w:val="18"/>
+          <w:lang w:val="hu-HU"/>
+        </w:rPr>
+        <w:t>": 3600,</w:t>
+      </w:r>
+    </w:p>
+    <w:p>
+      <w:pPr>
+        <w:pStyle w:val="Listaszerbekezds"/>
+        <w:jc w:val="both"/>
+        <w:rPr>
+          <w:rFonts w:ascii="Courier New" w:hAnsi="Courier New" w:cs="Courier New"/>
+          <w:sz w:val="20"/>
+          <w:szCs w:val="18"/>
+          <w:lang w:val="hu-HU"/>
+        </w:rPr>
+      </w:pPr>
+      <w:r>
+        <w:rPr>
+          <w:rFonts w:ascii="Courier New" w:hAnsi="Courier New" w:cs="Courier New"/>
+          <w:sz w:val="20"/>
+          <w:szCs w:val="18"/>
+          <w:lang w:val="hu-HU"/>
+        </w:rPr>
+        <w:t xml:space="preserve">   "</w:t>
+      </w:r>
+      <w:proofErr w:type="spellStart"/>
+      <w:r>
+        <w:rPr>
+          <w:rFonts w:ascii="Courier New" w:hAnsi="Courier New" w:cs="Courier New"/>
+          <w:sz w:val="20"/>
+          <w:szCs w:val="18"/>
+          <w:lang w:val="hu-HU"/>
+        </w:rPr>
+        <w:t>refresh</w:t>
+      </w:r>
+      <w:proofErr w:type="spellEnd"/>
+      <w:r>
+        <w:rPr>
+          <w:rFonts w:ascii="Courier New" w:hAnsi="Courier New" w:cs="Courier New"/>
+          <w:sz w:val="20"/>
+          <w:szCs w:val="18"/>
+          <w:lang w:val="hu-HU"/>
+        </w:rPr>
+        <w:t>_token": "</w:t>
+      </w:r>
+      <w:proofErr w:type="spellStart"/>
+      <w:r>
+        <w:rPr>
+          <w:rFonts w:ascii="Courier New" w:hAnsi="Courier New" w:cs="Courier New"/>
+          <w:sz w:val="20"/>
+          <w:szCs w:val="18"/>
+          <w:lang w:val="hu-HU"/>
+        </w:rPr>
+        <w:t>NgAagA</w:t>
+      </w:r>
+      <w:proofErr w:type="gramStart"/>
+      <w:r>
+        <w:rPr>
+          <w:rFonts w:ascii="Courier New" w:hAnsi="Courier New" w:cs="Courier New"/>
+          <w:sz w:val="20"/>
+          <w:szCs w:val="18"/>
+          <w:lang w:val="hu-HU"/>
+        </w:rPr>
+        <w:t>...</w:t>
+      </w:r>
+      <w:proofErr w:type="gramEnd"/>
+      <w:r>
+        <w:rPr>
+          <w:rFonts w:ascii="Courier New" w:hAnsi="Courier New" w:cs="Courier New"/>
+          <w:sz w:val="20"/>
+          <w:szCs w:val="18"/>
+          <w:lang w:val="hu-HU"/>
+        </w:rPr>
+        <w:t>Um</w:t>
+      </w:r>
+      <w:proofErr w:type="spellEnd"/>
+      <w:r>
+        <w:rPr>
+          <w:rFonts w:ascii="Courier New" w:hAnsi="Courier New" w:cs="Courier New"/>
+          <w:sz w:val="20"/>
+          <w:szCs w:val="18"/>
+          <w:lang w:val="hu-HU"/>
+        </w:rPr>
+        <w:t>_</w:t>
+      </w:r>
+      <w:proofErr w:type="spellStart"/>
+      <w:r>
+        <w:rPr>
+          <w:rFonts w:ascii="Courier New" w:hAnsi="Courier New" w:cs="Courier New"/>
+          <w:sz w:val="20"/>
+          <w:szCs w:val="18"/>
+          <w:lang w:val="hu-HU"/>
+        </w:rPr>
+        <w:t>SHo</w:t>
+      </w:r>
+      <w:proofErr w:type="spellEnd"/>
+      <w:r>
+        <w:rPr>
+          <w:rFonts w:ascii="Courier New" w:hAnsi="Courier New" w:cs="Courier New"/>
+          <w:sz w:val="20"/>
+          <w:szCs w:val="18"/>
+          <w:lang w:val="hu-HU"/>
+        </w:rPr>
+        <w:t>"</w:t>
       </w:r>
     </w:p>
     <w:p>
@@ -7457,14 +8421,25 @@
         </w:rPr>
         <w:t xml:space="preserve"> osztály </w:t>
       </w:r>
-      <w:r>
-        <w:rPr>
-          <w:rFonts w:ascii="Times New Roman" w:hAnsi="Times New Roman" w:cs="Times New Roman"/>
-          <w:i/>
-          <w:sz w:val="24"/>
-          <w:lang w:val="hu-HU"/>
-        </w:rPr>
-        <w:t xml:space="preserve">RequestAccesTokenFromRefreshToken </w:t>
+      <w:proofErr w:type="spellStart"/>
+      <w:r>
+        <w:rPr>
+          <w:rFonts w:ascii="Times New Roman" w:hAnsi="Times New Roman" w:cs="Times New Roman"/>
+          <w:i/>
+          <w:sz w:val="24"/>
+          <w:lang w:val="hu-HU"/>
+        </w:rPr>
+        <w:t>RequestAccesTokenFromRefreshToken</w:t>
+      </w:r>
+      <w:proofErr w:type="spellEnd"/>
+      <w:r>
+        <w:rPr>
+          <w:rFonts w:ascii="Times New Roman" w:hAnsi="Times New Roman" w:cs="Times New Roman"/>
+          <w:i/>
+          <w:sz w:val="24"/>
+          <w:lang w:val="hu-HU"/>
+        </w:rPr>
+        <w:t xml:space="preserve"> </w:t>
       </w:r>
       <w:r>
         <w:rPr>
@@ -7474,31 +8449,101 @@
         </w:rPr>
         <w:t xml:space="preserve">metódusa egy hasonló kérést küld a végpontnak. Ebben az esetben a </w:t>
       </w:r>
-      <w:r>
-        <w:rPr>
-          <w:rFonts w:ascii="Times New Roman" w:hAnsi="Times New Roman" w:cs="Times New Roman"/>
-          <w:i/>
-          <w:sz w:val="24"/>
-          <w:lang w:val="hu-HU"/>
-        </w:rPr>
-        <w:t xml:space="preserve">grant_type </w:t>
-      </w:r>
-      <w:r>
-        <w:rPr>
-          <w:rFonts w:ascii="Times New Roman" w:hAnsi="Times New Roman" w:cs="Times New Roman"/>
-          <w:sz w:val="24"/>
-          <w:lang w:val="hu-HU"/>
-        </w:rPr>
-        <w:t>parameter lrtéke “</w:t>
-      </w:r>
-      <w:r>
-        <w:rPr>
-          <w:rFonts w:ascii="Times New Roman" w:hAnsi="Times New Roman" w:cs="Times New Roman"/>
-          <w:i/>
-          <w:sz w:val="24"/>
-          <w:lang w:val="hu-HU"/>
-        </w:rPr>
-        <w:t>refresh_token</w:t>
+      <w:proofErr w:type="spellStart"/>
+      <w:r>
+        <w:rPr>
+          <w:rFonts w:ascii="Times New Roman" w:hAnsi="Times New Roman" w:cs="Times New Roman"/>
+          <w:i/>
+          <w:sz w:val="24"/>
+          <w:lang w:val="hu-HU"/>
+        </w:rPr>
+        <w:t>grant</w:t>
+      </w:r>
+      <w:proofErr w:type="spellEnd"/>
+      <w:r>
+        <w:rPr>
+          <w:rFonts w:ascii="Times New Roman" w:hAnsi="Times New Roman" w:cs="Times New Roman"/>
+          <w:i/>
+          <w:sz w:val="24"/>
+          <w:lang w:val="hu-HU"/>
+        </w:rPr>
+        <w:t>_</w:t>
+      </w:r>
+      <w:proofErr w:type="spellStart"/>
+      <w:r>
+        <w:rPr>
+          <w:rFonts w:ascii="Times New Roman" w:hAnsi="Times New Roman" w:cs="Times New Roman"/>
+          <w:i/>
+          <w:sz w:val="24"/>
+          <w:lang w:val="hu-HU"/>
+        </w:rPr>
+        <w:t>type</w:t>
+      </w:r>
+      <w:proofErr w:type="spellEnd"/>
+      <w:r>
+        <w:rPr>
+          <w:rFonts w:ascii="Times New Roman" w:hAnsi="Times New Roman" w:cs="Times New Roman"/>
+          <w:i/>
+          <w:sz w:val="24"/>
+          <w:lang w:val="hu-HU"/>
+        </w:rPr>
+        <w:t xml:space="preserve"> </w:t>
+      </w:r>
+      <w:proofErr w:type="spellStart"/>
+      <w:r>
+        <w:rPr>
+          <w:rFonts w:ascii="Times New Roman" w:hAnsi="Times New Roman" w:cs="Times New Roman"/>
+          <w:sz w:val="24"/>
+          <w:lang w:val="hu-HU"/>
+        </w:rPr>
+        <w:t>parameter</w:t>
+      </w:r>
+      <w:proofErr w:type="spellEnd"/>
+      <w:r>
+        <w:rPr>
+          <w:rFonts w:ascii="Times New Roman" w:hAnsi="Times New Roman" w:cs="Times New Roman"/>
+          <w:sz w:val="24"/>
+          <w:lang w:val="hu-HU"/>
+        </w:rPr>
+        <w:t xml:space="preserve"> </w:t>
+      </w:r>
+      <w:proofErr w:type="spellStart"/>
+      <w:r>
+        <w:rPr>
+          <w:rFonts w:ascii="Times New Roman" w:hAnsi="Times New Roman" w:cs="Times New Roman"/>
+          <w:sz w:val="24"/>
+          <w:lang w:val="hu-HU"/>
+        </w:rPr>
+        <w:t>lrtéke</w:t>
+      </w:r>
+      <w:proofErr w:type="spellEnd"/>
+      <w:r>
+        <w:rPr>
+          <w:rFonts w:ascii="Times New Roman" w:hAnsi="Times New Roman" w:cs="Times New Roman"/>
+          <w:sz w:val="24"/>
+          <w:lang w:val="hu-HU"/>
+        </w:rPr>
+        <w:t xml:space="preserve"> “</w:t>
+      </w:r>
+      <w:proofErr w:type="spellStart"/>
+      <w:r>
+        <w:rPr>
+          <w:rFonts w:ascii="Times New Roman" w:hAnsi="Times New Roman" w:cs="Times New Roman"/>
+          <w:i/>
+          <w:sz w:val="24"/>
+          <w:lang w:val="hu-HU"/>
+        </w:rPr>
+        <w:t>refresh</w:t>
+      </w:r>
+      <w:proofErr w:type="spellEnd"/>
+      <w:r>
+        <w:rPr>
+          <w:rFonts w:ascii="Times New Roman" w:hAnsi="Times New Roman" w:cs="Times New Roman"/>
+          <w:i/>
+          <w:sz w:val="24"/>
+          <w:lang w:val="hu-HU"/>
+        </w:rPr>
+        <w:t>_token</w:t>
       </w:r>
       <w:r>
         <w:rPr>
@@ -7514,16 +8559,45 @@
           <w:sz w:val="24"/>
           <w:lang w:val="hu-HU"/>
         </w:rPr>
-        <w:t xml:space="preserve">a többi parameter helyett egy </w:t>
-      </w:r>
-      <w:r>
-        <w:rPr>
-          <w:rFonts w:ascii="Times New Roman" w:hAnsi="Times New Roman" w:cs="Times New Roman"/>
-          <w:i/>
-          <w:sz w:val="24"/>
-          <w:lang w:val="hu-HU"/>
-        </w:rPr>
-        <w:t>refresh_token</w:t>
+        <w:t xml:space="preserve">a többi </w:t>
+      </w:r>
+      <w:proofErr w:type="spellStart"/>
+      <w:r>
+        <w:rPr>
+          <w:rFonts w:ascii="Times New Roman" w:hAnsi="Times New Roman" w:cs="Times New Roman"/>
+          <w:sz w:val="24"/>
+          <w:lang w:val="hu-HU"/>
+        </w:rPr>
+        <w:t>parameter</w:t>
+      </w:r>
+      <w:proofErr w:type="spellEnd"/>
+      <w:r>
+        <w:rPr>
+          <w:rFonts w:ascii="Times New Roman" w:hAnsi="Times New Roman" w:cs="Times New Roman"/>
+          <w:sz w:val="24"/>
+          <w:lang w:val="hu-HU"/>
+        </w:rPr>
+        <w:t xml:space="preserve"> helyett egy </w:t>
+      </w:r>
+      <w:proofErr w:type="spellStart"/>
+      <w:r>
+        <w:rPr>
+          <w:rFonts w:ascii="Times New Roman" w:hAnsi="Times New Roman" w:cs="Times New Roman"/>
+          <w:i/>
+          <w:sz w:val="24"/>
+          <w:lang w:val="hu-HU"/>
+        </w:rPr>
+        <w:t>refresh</w:t>
+      </w:r>
+      <w:proofErr w:type="spellEnd"/>
+      <w:r>
+        <w:rPr>
+          <w:rFonts w:ascii="Times New Roman" w:hAnsi="Times New Roman" w:cs="Times New Roman"/>
+          <w:i/>
+          <w:sz w:val="24"/>
+          <w:lang w:val="hu-HU"/>
+        </w:rPr>
+        <w:t>_token</w:t>
       </w:r>
       <w:r>
         <w:rPr>
@@ -7533,14 +8607,25 @@
         </w:rPr>
         <w:t xml:space="preserve"> paramétert kell átadni, aminek az értéke az előbbi lekérés során kapott </w:t>
       </w:r>
-      <w:r>
-        <w:rPr>
-          <w:rFonts w:ascii="Times New Roman" w:hAnsi="Times New Roman" w:cs="Times New Roman"/>
-          <w:i/>
-          <w:sz w:val="24"/>
-          <w:lang w:val="hu-HU"/>
-        </w:rPr>
-        <w:t>refresh_token</w:t>
+      <w:proofErr w:type="spellStart"/>
+      <w:r>
+        <w:rPr>
+          <w:rFonts w:ascii="Times New Roman" w:hAnsi="Times New Roman" w:cs="Times New Roman"/>
+          <w:i/>
+          <w:sz w:val="24"/>
+          <w:lang w:val="hu-HU"/>
+        </w:rPr>
+        <w:t>refresh</w:t>
+      </w:r>
+      <w:proofErr w:type="spellEnd"/>
+      <w:r>
+        <w:rPr>
+          <w:rFonts w:ascii="Times New Roman" w:hAnsi="Times New Roman" w:cs="Times New Roman"/>
+          <w:i/>
+          <w:sz w:val="24"/>
+          <w:lang w:val="hu-HU"/>
+        </w:rPr>
+        <w:t>_token</w:t>
       </w:r>
       <w:r>
         <w:rPr>
@@ -7609,20 +8694,19 @@
           <w:szCs w:val="18"/>
           <w:lang w:val="hu-HU"/>
         </w:rPr>
-        <w:t xml:space="preserve">   "access_token": "NgA6ZcYI...ixn8bUQ",</w:t>
-      </w:r>
-    </w:p>
-    <w:p>
-      <w:pPr>
-        <w:pStyle w:val="Listaszerbekezds"/>
-        <w:jc w:val="both"/>
+        <w:t xml:space="preserve">   "</w:t>
+      </w:r>
+      <w:proofErr w:type="spellStart"/>
+      <w:r>
         <w:rPr>
           <w:rFonts w:ascii="Courier New" w:hAnsi="Courier New" w:cs="Courier New"/>
           <w:sz w:val="20"/>
           <w:szCs w:val="18"/>
           <w:lang w:val="hu-HU"/>
         </w:rPr>
-      </w:pPr>
+        <w:t>access</w:t>
+      </w:r>
+      <w:proofErr w:type="spellEnd"/>
       <w:r>
         <w:rPr>
           <w:rFonts w:ascii="Courier New" w:hAnsi="Courier New" w:cs="Courier New"/>
@@ -7630,20 +8714,19 @@
           <w:szCs w:val="18"/>
           <w:lang w:val="hu-HU"/>
         </w:rPr>
-        <w:t xml:space="preserve">   "token_type": "Bearer",</w:t>
-      </w:r>
-    </w:p>
-    <w:p>
-      <w:pPr>
-        <w:pStyle w:val="Listaszerbekezds"/>
-        <w:jc w:val="both"/>
+        <w:t>_token": "NgA6ZcYI</w:t>
+      </w:r>
+      <w:proofErr w:type="gramStart"/>
+      <w:r>
         <w:rPr>
           <w:rFonts w:ascii="Courier New" w:hAnsi="Courier New" w:cs="Courier New"/>
           <w:sz w:val="20"/>
           <w:szCs w:val="18"/>
           <w:lang w:val="hu-HU"/>
         </w:rPr>
-      </w:pPr>
+        <w:t>...</w:t>
+      </w:r>
+      <w:proofErr w:type="gramEnd"/>
       <w:r>
         <w:rPr>
           <w:rFonts w:ascii="Courier New" w:hAnsi="Courier New" w:cs="Courier New"/>
@@ -7651,7 +8734,7 @@
           <w:szCs w:val="18"/>
           <w:lang w:val="hu-HU"/>
         </w:rPr>
-        <w:t xml:space="preserve">   "scope": "user-read-private user-read-email",</w:t>
+        <w:t>ixn8bUQ",</w:t>
       </w:r>
     </w:p>
     <w:p>
@@ -7672,7 +8755,169 @@
           <w:szCs w:val="18"/>
           <w:lang w:val="hu-HU"/>
         </w:rPr>
-        <w:t xml:space="preserve">   "expires_in": 3600</w:t>
+        <w:t xml:space="preserve">   "token_</w:t>
+      </w:r>
+      <w:proofErr w:type="spellStart"/>
+      <w:r>
+        <w:rPr>
+          <w:rFonts w:ascii="Courier New" w:hAnsi="Courier New" w:cs="Courier New"/>
+          <w:sz w:val="20"/>
+          <w:szCs w:val="18"/>
+          <w:lang w:val="hu-HU"/>
+        </w:rPr>
+        <w:t>type</w:t>
+      </w:r>
+      <w:proofErr w:type="spellEnd"/>
+      <w:r>
+        <w:rPr>
+          <w:rFonts w:ascii="Courier New" w:hAnsi="Courier New" w:cs="Courier New"/>
+          <w:sz w:val="20"/>
+          <w:szCs w:val="18"/>
+          <w:lang w:val="hu-HU"/>
+        </w:rPr>
+        <w:t>": "</w:t>
+      </w:r>
+      <w:proofErr w:type="spellStart"/>
+      <w:r>
+        <w:rPr>
+          <w:rFonts w:ascii="Courier New" w:hAnsi="Courier New" w:cs="Courier New"/>
+          <w:sz w:val="20"/>
+          <w:szCs w:val="18"/>
+          <w:lang w:val="hu-HU"/>
+        </w:rPr>
+        <w:t>Bearer</w:t>
+      </w:r>
+      <w:proofErr w:type="spellEnd"/>
+      <w:r>
+        <w:rPr>
+          <w:rFonts w:ascii="Courier New" w:hAnsi="Courier New" w:cs="Courier New"/>
+          <w:sz w:val="20"/>
+          <w:szCs w:val="18"/>
+          <w:lang w:val="hu-HU"/>
+        </w:rPr>
+        <w:t>",</w:t>
+      </w:r>
+    </w:p>
+    <w:p>
+      <w:pPr>
+        <w:pStyle w:val="Listaszerbekezds"/>
+        <w:jc w:val="both"/>
+        <w:rPr>
+          <w:rFonts w:ascii="Courier New" w:hAnsi="Courier New" w:cs="Courier New"/>
+          <w:sz w:val="20"/>
+          <w:szCs w:val="18"/>
+          <w:lang w:val="hu-HU"/>
+        </w:rPr>
+      </w:pPr>
+      <w:r>
+        <w:rPr>
+          <w:rFonts w:ascii="Courier New" w:hAnsi="Courier New" w:cs="Courier New"/>
+          <w:sz w:val="20"/>
+          <w:szCs w:val="18"/>
+          <w:lang w:val="hu-HU"/>
+        </w:rPr>
+        <w:t xml:space="preserve">   "</w:t>
+      </w:r>
+      <w:proofErr w:type="spellStart"/>
+      <w:r>
+        <w:rPr>
+          <w:rFonts w:ascii="Courier New" w:hAnsi="Courier New" w:cs="Courier New"/>
+          <w:sz w:val="20"/>
+          <w:szCs w:val="18"/>
+          <w:lang w:val="hu-HU"/>
+        </w:rPr>
+        <w:t>scope</w:t>
+      </w:r>
+      <w:proofErr w:type="spellEnd"/>
+      <w:r>
+        <w:rPr>
+          <w:rFonts w:ascii="Courier New" w:hAnsi="Courier New" w:cs="Courier New"/>
+          <w:sz w:val="20"/>
+          <w:szCs w:val="18"/>
+          <w:lang w:val="hu-HU"/>
+        </w:rPr>
+        <w:t xml:space="preserve">": "user-read-private </w:t>
+      </w:r>
+      <w:proofErr w:type="spellStart"/>
+      <w:r>
+        <w:rPr>
+          <w:rFonts w:ascii="Courier New" w:hAnsi="Courier New" w:cs="Courier New"/>
+          <w:sz w:val="20"/>
+          <w:szCs w:val="18"/>
+          <w:lang w:val="hu-HU"/>
+        </w:rPr>
+        <w:t>user-read-email</w:t>
+      </w:r>
+      <w:proofErr w:type="spellEnd"/>
+      <w:r>
+        <w:rPr>
+          <w:rFonts w:ascii="Courier New" w:hAnsi="Courier New" w:cs="Courier New"/>
+          <w:sz w:val="20"/>
+          <w:szCs w:val="18"/>
+          <w:lang w:val="hu-HU"/>
+        </w:rPr>
+        <w:t>",</w:t>
+      </w:r>
+    </w:p>
+    <w:p>
+      <w:pPr>
+        <w:pStyle w:val="Listaszerbekezds"/>
+        <w:jc w:val="both"/>
+        <w:rPr>
+          <w:rFonts w:ascii="Courier New" w:hAnsi="Courier New" w:cs="Courier New"/>
+          <w:sz w:val="20"/>
+          <w:szCs w:val="18"/>
+          <w:lang w:val="hu-HU"/>
+        </w:rPr>
+      </w:pPr>
+      <w:r>
+        <w:rPr>
+          <w:rFonts w:ascii="Courier New" w:hAnsi="Courier New" w:cs="Courier New"/>
+          <w:sz w:val="20"/>
+          <w:szCs w:val="18"/>
+          <w:lang w:val="hu-HU"/>
+        </w:rPr>
+        <w:t xml:space="preserve">   "</w:t>
+      </w:r>
+      <w:proofErr w:type="spellStart"/>
+      <w:r>
+        <w:rPr>
+          <w:rFonts w:ascii="Courier New" w:hAnsi="Courier New" w:cs="Courier New"/>
+          <w:sz w:val="20"/>
+          <w:szCs w:val="18"/>
+          <w:lang w:val="hu-HU"/>
+        </w:rPr>
+        <w:t>expires</w:t>
+      </w:r>
+      <w:proofErr w:type="spellEnd"/>
+      <w:r>
+        <w:rPr>
+          <w:rFonts w:ascii="Courier New" w:hAnsi="Courier New" w:cs="Courier New"/>
+          <w:sz w:val="20"/>
+          <w:szCs w:val="18"/>
+          <w:lang w:val="hu-HU"/>
+        </w:rPr>
+        <w:t>_</w:t>
+      </w:r>
+      <w:proofErr w:type="spellStart"/>
+      <w:r>
+        <w:rPr>
+          <w:rFonts w:ascii="Courier New" w:hAnsi="Courier New" w:cs="Courier New"/>
+          <w:sz w:val="20"/>
+          <w:szCs w:val="18"/>
+          <w:lang w:val="hu-HU"/>
+        </w:rPr>
+        <w:t>in</w:t>
+      </w:r>
+      <w:proofErr w:type="spellEnd"/>
+      <w:r>
+        <w:rPr>
+          <w:rFonts w:ascii="Courier New" w:hAnsi="Courier New" w:cs="Courier New"/>
+          <w:sz w:val="20"/>
+          <w:szCs w:val="18"/>
+          <w:lang w:val="hu-HU"/>
+        </w:rPr>
+        <w:t>": 3600</w:t>
       </w:r>
     </w:p>
     <w:p>
@@ -7765,6 +9010,7 @@
         </w:rPr>
         <w:t xml:space="preserve"> osztály </w:t>
       </w:r>
+      <w:proofErr w:type="spellStart"/>
       <w:r>
         <w:rPr>
           <w:rFonts w:ascii="Times New Roman" w:hAnsi="Times New Roman" w:cs="Times New Roman"/>
@@ -7774,6 +9020,7 @@
         </w:rPr>
         <w:t>GetCurrentUserProfile</w:t>
       </w:r>
+      <w:proofErr w:type="spellEnd"/>
       <w:r>
         <w:rPr>
           <w:rFonts w:ascii="Times New Roman" w:hAnsi="Times New Roman" w:cs="Times New Roman"/>
@@ -7782,6 +9029,7 @@
         </w:rPr>
         <w:t xml:space="preserve"> metódusa használja ezt a végpontot. Az éppen bejelentkezett felhasználóhoz tartozó adatokat lehet lekérdezni vele. A </w:t>
       </w:r>
+      <w:proofErr w:type="spellStart"/>
       <w:r>
         <w:rPr>
           <w:rFonts w:ascii="Times New Roman" w:hAnsi="Times New Roman" w:cs="Times New Roman"/>
@@ -7791,6 +9039,7 @@
         </w:rPr>
         <w:t>HomeController</w:t>
       </w:r>
+      <w:proofErr w:type="spellEnd"/>
       <w:r>
         <w:rPr>
           <w:rFonts w:ascii="Times New Roman" w:hAnsi="Times New Roman" w:cs="Times New Roman"/>
@@ -7932,14 +9181,45 @@
         </w:rPr>
         <w:t xml:space="preserve"> osztály </w:t>
       </w:r>
-      <w:r>
-        <w:rPr>
-          <w:rFonts w:ascii="Times New Roman" w:hAnsi="Times New Roman" w:cs="Times New Roman"/>
-          <w:i/>
-          <w:sz w:val="24"/>
-          <w:lang w:val="hu-HU"/>
-        </w:rPr>
-        <w:t>GetUserProfile (string userId)</w:t>
+      <w:proofErr w:type="spellStart"/>
+      <w:r>
+        <w:rPr>
+          <w:rFonts w:ascii="Times New Roman" w:hAnsi="Times New Roman" w:cs="Times New Roman"/>
+          <w:i/>
+          <w:sz w:val="24"/>
+          <w:lang w:val="hu-HU"/>
+        </w:rPr>
+        <w:t>GetUserProfile</w:t>
+      </w:r>
+      <w:proofErr w:type="spellEnd"/>
+      <w:r>
+        <w:rPr>
+          <w:rFonts w:ascii="Times New Roman" w:hAnsi="Times New Roman" w:cs="Times New Roman"/>
+          <w:i/>
+          <w:sz w:val="24"/>
+          <w:lang w:val="hu-HU"/>
+        </w:rPr>
+        <w:t xml:space="preserve"> (string </w:t>
+      </w:r>
+      <w:proofErr w:type="spellStart"/>
+      <w:r>
+        <w:rPr>
+          <w:rFonts w:ascii="Times New Roman" w:hAnsi="Times New Roman" w:cs="Times New Roman"/>
+          <w:i/>
+          <w:sz w:val="24"/>
+          <w:lang w:val="hu-HU"/>
+        </w:rPr>
+        <w:t>userId</w:t>
+      </w:r>
+      <w:proofErr w:type="spellEnd"/>
+      <w:r>
+        <w:rPr>
+          <w:rFonts w:ascii="Times New Roman" w:hAnsi="Times New Roman" w:cs="Times New Roman"/>
+          <w:i/>
+          <w:sz w:val="24"/>
+          <w:lang w:val="hu-HU"/>
+        </w:rPr>
+        <w:t>)</w:t>
       </w:r>
       <w:r>
         <w:rPr>
@@ -7949,6 +9229,7 @@
         </w:rPr>
         <w:t xml:space="preserve"> metódusa hajtja végre a kérést az API felé. A </w:t>
       </w:r>
+      <w:proofErr w:type="spellStart"/>
       <w:r>
         <w:rPr>
           <w:rFonts w:ascii="Times New Roman" w:hAnsi="Times New Roman" w:cs="Times New Roman"/>
@@ -7958,6 +9239,7 @@
         </w:rPr>
         <w:t>HomeController</w:t>
       </w:r>
+      <w:proofErr w:type="spellEnd"/>
       <w:r>
         <w:rPr>
           <w:rFonts w:ascii="Times New Roman" w:hAnsi="Times New Roman" w:cs="Times New Roman"/>
@@ -7966,6 +9248,7 @@
         </w:rPr>
         <w:t xml:space="preserve"> </w:t>
       </w:r>
+      <w:proofErr w:type="spellStart"/>
       <w:r>
         <w:rPr>
           <w:rFonts w:ascii="Times New Roman" w:hAnsi="Times New Roman" w:cs="Times New Roman"/>
@@ -7975,6 +9258,7 @@
         </w:rPr>
         <w:t>GetUserPlaylists</w:t>
       </w:r>
+      <w:proofErr w:type="spellEnd"/>
       <w:r>
         <w:rPr>
           <w:rFonts w:ascii="Times New Roman" w:hAnsi="Times New Roman" w:cs="Times New Roman"/>
@@ -7991,7 +9275,27 @@
           <w:sz w:val="24"/>
           <w:lang w:val="hu-HU"/>
         </w:rPr>
-        <w:t xml:space="preserve">(string userId, string token) </w:t>
+        <w:t xml:space="preserve">(string </w:t>
+      </w:r>
+      <w:proofErr w:type="spellStart"/>
+      <w:r>
+        <w:rPr>
+          <w:rFonts w:ascii="Times New Roman" w:hAnsi="Times New Roman" w:cs="Times New Roman"/>
+          <w:i/>
+          <w:sz w:val="24"/>
+          <w:lang w:val="hu-HU"/>
+        </w:rPr>
+        <w:t>userId</w:t>
+      </w:r>
+      <w:proofErr w:type="spellEnd"/>
+      <w:r>
+        <w:rPr>
+          <w:rFonts w:ascii="Times New Roman" w:hAnsi="Times New Roman" w:cs="Times New Roman"/>
+          <w:i/>
+          <w:sz w:val="24"/>
+          <w:lang w:val="hu-HU"/>
+        </w:rPr>
+        <w:t xml:space="preserve">, string token) </w:t>
       </w:r>
       <w:r>
         <w:rPr>
@@ -8082,14 +9386,65 @@
         </w:rPr>
         <w:t xml:space="preserve"> osztály </w:t>
       </w:r>
-      <w:r>
-        <w:rPr>
-          <w:rFonts w:ascii="Times New Roman" w:hAnsi="Times New Roman" w:cs="Times New Roman"/>
-          <w:i/>
-          <w:sz w:val="24"/>
-          <w:lang w:val="hu-HU"/>
-        </w:rPr>
-        <w:t xml:space="preserve">SpotifyTrack GetTrack (string trackId) </w:t>
+      <w:proofErr w:type="spellStart"/>
+      <w:r>
+        <w:rPr>
+          <w:rFonts w:ascii="Times New Roman" w:hAnsi="Times New Roman" w:cs="Times New Roman"/>
+          <w:i/>
+          <w:sz w:val="24"/>
+          <w:lang w:val="hu-HU"/>
+        </w:rPr>
+        <w:t>SpotifyTrack</w:t>
+      </w:r>
+      <w:proofErr w:type="spellEnd"/>
+      <w:r>
+        <w:rPr>
+          <w:rFonts w:ascii="Times New Roman" w:hAnsi="Times New Roman" w:cs="Times New Roman"/>
+          <w:i/>
+          <w:sz w:val="24"/>
+          <w:lang w:val="hu-HU"/>
+        </w:rPr>
+        <w:t xml:space="preserve"> </w:t>
+      </w:r>
+      <w:proofErr w:type="spellStart"/>
+      <w:r>
+        <w:rPr>
+          <w:rFonts w:ascii="Times New Roman" w:hAnsi="Times New Roman" w:cs="Times New Roman"/>
+          <w:i/>
+          <w:sz w:val="24"/>
+          <w:lang w:val="hu-HU"/>
+        </w:rPr>
+        <w:t>GetTrack</w:t>
+      </w:r>
+      <w:proofErr w:type="spellEnd"/>
+      <w:r>
+        <w:rPr>
+          <w:rFonts w:ascii="Times New Roman" w:hAnsi="Times New Roman" w:cs="Times New Roman"/>
+          <w:i/>
+          <w:sz w:val="24"/>
+          <w:lang w:val="hu-HU"/>
+        </w:rPr>
+        <w:t xml:space="preserve"> (string </w:t>
+      </w:r>
+      <w:proofErr w:type="spellStart"/>
+      <w:r>
+        <w:rPr>
+          <w:rFonts w:ascii="Times New Roman" w:hAnsi="Times New Roman" w:cs="Times New Roman"/>
+          <w:i/>
+          <w:sz w:val="24"/>
+          <w:lang w:val="hu-HU"/>
+        </w:rPr>
+        <w:t>trackId</w:t>
+      </w:r>
+      <w:proofErr w:type="spellEnd"/>
+      <w:r>
+        <w:rPr>
+          <w:rFonts w:ascii="Times New Roman" w:hAnsi="Times New Roman" w:cs="Times New Roman"/>
+          <w:i/>
+          <w:sz w:val="24"/>
+          <w:lang w:val="hu-HU"/>
+        </w:rPr>
+        <w:t xml:space="preserve">) </w:t>
       </w:r>
       <w:r>
         <w:rPr>
@@ -8180,14 +9535,45 @@
         </w:rPr>
         <w:t xml:space="preserve"> osztály </w:t>
       </w:r>
-      <w:r>
-        <w:rPr>
-          <w:rFonts w:ascii="Times New Roman" w:hAnsi="Times New Roman" w:cs="Times New Roman"/>
-          <w:i/>
-          <w:sz w:val="24"/>
-          <w:lang w:val="hu-HU"/>
-        </w:rPr>
-        <w:t xml:space="preserve">GetArtistsTopTracks (string artistId) </w:t>
+      <w:proofErr w:type="spellStart"/>
+      <w:r>
+        <w:rPr>
+          <w:rFonts w:ascii="Times New Roman" w:hAnsi="Times New Roman" w:cs="Times New Roman"/>
+          <w:i/>
+          <w:sz w:val="24"/>
+          <w:lang w:val="hu-HU"/>
+        </w:rPr>
+        <w:t>GetArtistsTopTracks</w:t>
+      </w:r>
+      <w:proofErr w:type="spellEnd"/>
+      <w:r>
+        <w:rPr>
+          <w:rFonts w:ascii="Times New Roman" w:hAnsi="Times New Roman" w:cs="Times New Roman"/>
+          <w:i/>
+          <w:sz w:val="24"/>
+          <w:lang w:val="hu-HU"/>
+        </w:rPr>
+        <w:t xml:space="preserve"> (string </w:t>
+      </w:r>
+      <w:proofErr w:type="spellStart"/>
+      <w:r>
+        <w:rPr>
+          <w:rFonts w:ascii="Times New Roman" w:hAnsi="Times New Roman" w:cs="Times New Roman"/>
+          <w:i/>
+          <w:sz w:val="24"/>
+          <w:lang w:val="hu-HU"/>
+        </w:rPr>
+        <w:t>artistId</w:t>
+      </w:r>
+      <w:proofErr w:type="spellEnd"/>
+      <w:r>
+        <w:rPr>
+          <w:rFonts w:ascii="Times New Roman" w:hAnsi="Times New Roman" w:cs="Times New Roman"/>
+          <w:i/>
+          <w:sz w:val="24"/>
+          <w:lang w:val="hu-HU"/>
+        </w:rPr>
+        <w:t xml:space="preserve">) </w:t>
       </w:r>
       <w:r>
         <w:rPr>
@@ -8279,14 +9665,25 @@
         </w:rPr>
         <w:t xml:space="preserve"> osztály </w:t>
       </w:r>
-      <w:r>
-        <w:rPr>
-          <w:rFonts w:ascii="Times New Roman" w:hAnsi="Times New Roman" w:cs="Times New Roman"/>
-          <w:i/>
-          <w:sz w:val="24"/>
-          <w:lang w:val="hu-HU"/>
-        </w:rPr>
-        <w:t xml:space="preserve">GetUserPlaylists </w:t>
+      <w:proofErr w:type="spellStart"/>
+      <w:r>
+        <w:rPr>
+          <w:rFonts w:ascii="Times New Roman" w:hAnsi="Times New Roman" w:cs="Times New Roman"/>
+          <w:i/>
+          <w:sz w:val="24"/>
+          <w:lang w:val="hu-HU"/>
+        </w:rPr>
+        <w:t>GetUserPlaylists</w:t>
+      </w:r>
+      <w:proofErr w:type="spellEnd"/>
+      <w:r>
+        <w:rPr>
+          <w:rFonts w:ascii="Times New Roman" w:hAnsi="Times New Roman" w:cs="Times New Roman"/>
+          <w:i/>
+          <w:sz w:val="24"/>
+          <w:lang w:val="hu-HU"/>
+        </w:rPr>
+        <w:t xml:space="preserve"> </w:t>
       </w:r>
       <w:r>
         <w:rPr>
@@ -8297,6 +9694,7 @@
         </w:rPr>
         <w:t xml:space="preserve">(string </w:t>
       </w:r>
+      <w:proofErr w:type="spellStart"/>
       <w:r>
         <w:rPr>
           <w:rFonts w:ascii="Times New Roman" w:hAnsi="Times New Roman" w:cs="Times New Roman"/>
@@ -8306,6 +9704,7 @@
         </w:rPr>
         <w:t>userId</w:t>
       </w:r>
+      <w:proofErr w:type="spellEnd"/>
       <w:r>
         <w:rPr>
           <w:rFonts w:ascii="Times New Roman" w:hAnsi="Times New Roman" w:cs="Times New Roman"/>
@@ -8332,15 +9731,17 @@
         </w:rPr>
         <w:t xml:space="preserve">metódusa hajtja végre a kérést. A </w:t>
       </w:r>
-      <w:r>
-        <w:rPr>
-          <w:rFonts w:ascii="Times New Roman" w:hAnsi="Times New Roman" w:cs="Times New Roman"/>
-          <w:i/>
-          <w:sz w:val="24"/>
-          <w:lang w:val="hu-HU"/>
-        </w:rPr>
-        <w:t>HomeController GetUsersPlaylists</w:t>
-      </w:r>
+      <w:proofErr w:type="spellStart"/>
+      <w:r>
+        <w:rPr>
+          <w:rFonts w:ascii="Times New Roman" w:hAnsi="Times New Roman" w:cs="Times New Roman"/>
+          <w:i/>
+          <w:sz w:val="24"/>
+          <w:lang w:val="hu-HU"/>
+        </w:rPr>
+        <w:t>HomeController</w:t>
+      </w:r>
+      <w:proofErr w:type="spellEnd"/>
       <w:r>
         <w:rPr>
           <w:rFonts w:ascii="Times New Roman" w:hAnsi="Times New Roman" w:cs="Times New Roman"/>
@@ -8350,14 +9751,54 @@
         </w:rPr>
         <w:t xml:space="preserve"> </w:t>
       </w:r>
-      <w:r>
-        <w:rPr>
-          <w:rFonts w:ascii="Times New Roman" w:hAnsi="Times New Roman" w:cs="Times New Roman"/>
-          <w:i/>
-          <w:sz w:val="24"/>
-          <w:lang w:val="hu-HU"/>
-        </w:rPr>
-        <w:t xml:space="preserve">(string userId) </w:t>
+      <w:proofErr w:type="spellStart"/>
+      <w:r>
+        <w:rPr>
+          <w:rFonts w:ascii="Times New Roman" w:hAnsi="Times New Roman" w:cs="Times New Roman"/>
+          <w:i/>
+          <w:sz w:val="24"/>
+          <w:lang w:val="hu-HU"/>
+        </w:rPr>
+        <w:t>GetUsersPlaylists</w:t>
+      </w:r>
+      <w:proofErr w:type="spellEnd"/>
+      <w:r>
+        <w:rPr>
+          <w:rFonts w:ascii="Times New Roman" w:hAnsi="Times New Roman" w:cs="Times New Roman"/>
+          <w:i/>
+          <w:sz w:val="24"/>
+          <w:lang w:val="hu-HU"/>
+        </w:rPr>
+        <w:t xml:space="preserve"> </w:t>
+      </w:r>
+      <w:r>
+        <w:rPr>
+          <w:rFonts w:ascii="Times New Roman" w:hAnsi="Times New Roman" w:cs="Times New Roman"/>
+          <w:i/>
+          <w:sz w:val="24"/>
+          <w:lang w:val="hu-HU"/>
+        </w:rPr>
+        <w:t xml:space="preserve">(string </w:t>
+      </w:r>
+      <w:proofErr w:type="spellStart"/>
+      <w:r>
+        <w:rPr>
+          <w:rFonts w:ascii="Times New Roman" w:hAnsi="Times New Roman" w:cs="Times New Roman"/>
+          <w:i/>
+          <w:sz w:val="24"/>
+          <w:lang w:val="hu-HU"/>
+        </w:rPr>
+        <w:t>userId</w:t>
+      </w:r>
+      <w:proofErr w:type="spellEnd"/>
+      <w:r>
+        <w:rPr>
+          <w:rFonts w:ascii="Times New Roman" w:hAnsi="Times New Roman" w:cs="Times New Roman"/>
+          <w:i/>
+          <w:sz w:val="24"/>
+          <w:lang w:val="hu-HU"/>
+        </w:rPr>
+        <w:t xml:space="preserve">) </w:t>
       </w:r>
       <w:r>
         <w:rPr>
@@ -8479,14 +9920,85 @@
         </w:rPr>
         <w:t xml:space="preserve">Egy konkrét felhasználóhoz tartozó konkrét lejátszási lista adatai kérdezhetőek le a segítségével. A felhasználó és a lejátszási lista azonosítója paraméterként adható meg. A </w:t>
       </w:r>
-      <w:r>
-        <w:rPr>
-          <w:rFonts w:ascii="Times New Roman" w:hAnsi="Times New Roman" w:cs="Times New Roman"/>
-          <w:i/>
-          <w:sz w:val="24"/>
-          <w:lang w:val="hu-HU"/>
-        </w:rPr>
-        <w:t xml:space="preserve">HomeController GetPlaylist (string userId, string playlistId, string token) </w:t>
+      <w:proofErr w:type="spellStart"/>
+      <w:r>
+        <w:rPr>
+          <w:rFonts w:ascii="Times New Roman" w:hAnsi="Times New Roman" w:cs="Times New Roman"/>
+          <w:i/>
+          <w:sz w:val="24"/>
+          <w:lang w:val="hu-HU"/>
+        </w:rPr>
+        <w:t>HomeController</w:t>
+      </w:r>
+      <w:proofErr w:type="spellEnd"/>
+      <w:r>
+        <w:rPr>
+          <w:rFonts w:ascii="Times New Roman" w:hAnsi="Times New Roman" w:cs="Times New Roman"/>
+          <w:i/>
+          <w:sz w:val="24"/>
+          <w:lang w:val="hu-HU"/>
+        </w:rPr>
+        <w:t xml:space="preserve"> </w:t>
+      </w:r>
+      <w:proofErr w:type="spellStart"/>
+      <w:r>
+        <w:rPr>
+          <w:rFonts w:ascii="Times New Roman" w:hAnsi="Times New Roman" w:cs="Times New Roman"/>
+          <w:i/>
+          <w:sz w:val="24"/>
+          <w:lang w:val="hu-HU"/>
+        </w:rPr>
+        <w:t>GetPlaylist</w:t>
+      </w:r>
+      <w:proofErr w:type="spellEnd"/>
+      <w:r>
+        <w:rPr>
+          <w:rFonts w:ascii="Times New Roman" w:hAnsi="Times New Roman" w:cs="Times New Roman"/>
+          <w:i/>
+          <w:sz w:val="24"/>
+          <w:lang w:val="hu-HU"/>
+        </w:rPr>
+        <w:t xml:space="preserve"> (string </w:t>
+      </w:r>
+      <w:proofErr w:type="spellStart"/>
+      <w:r>
+        <w:rPr>
+          <w:rFonts w:ascii="Times New Roman" w:hAnsi="Times New Roman" w:cs="Times New Roman"/>
+          <w:i/>
+          <w:sz w:val="24"/>
+          <w:lang w:val="hu-HU"/>
+        </w:rPr>
+        <w:t>userId</w:t>
+      </w:r>
+      <w:proofErr w:type="spellEnd"/>
+      <w:r>
+        <w:rPr>
+          <w:rFonts w:ascii="Times New Roman" w:hAnsi="Times New Roman" w:cs="Times New Roman"/>
+          <w:i/>
+          <w:sz w:val="24"/>
+          <w:lang w:val="hu-HU"/>
+        </w:rPr>
+        <w:t xml:space="preserve">, string </w:t>
+      </w:r>
+      <w:proofErr w:type="spellStart"/>
+      <w:r>
+        <w:rPr>
+          <w:rFonts w:ascii="Times New Roman" w:hAnsi="Times New Roman" w:cs="Times New Roman"/>
+          <w:i/>
+          <w:sz w:val="24"/>
+          <w:lang w:val="hu-HU"/>
+        </w:rPr>
+        <w:t>playlistId</w:t>
+      </w:r>
+      <w:proofErr w:type="spellEnd"/>
+      <w:r>
+        <w:rPr>
+          <w:rFonts w:ascii="Times New Roman" w:hAnsi="Times New Roman" w:cs="Times New Roman"/>
+          <w:i/>
+          <w:sz w:val="24"/>
+          <w:lang w:val="hu-HU"/>
+        </w:rPr>
+        <w:t xml:space="preserve">, string token) </w:t>
       </w:r>
       <w:r>
         <w:rPr>
@@ -8505,14 +10017,65 @@
         </w:rPr>
         <w:t xml:space="preserve"> Továbbá ugyanezen controller </w:t>
       </w:r>
-      <w:r>
-        <w:rPr>
-          <w:rFonts w:ascii="Times New Roman" w:hAnsi="Times New Roman" w:cs="Times New Roman"/>
-          <w:i/>
-          <w:sz w:val="24"/>
-          <w:lang w:val="hu-HU"/>
-        </w:rPr>
-        <w:t>Maixified (string userId, string playlistId, string token)</w:t>
+      <w:proofErr w:type="spellStart"/>
+      <w:r>
+        <w:rPr>
+          <w:rFonts w:ascii="Times New Roman" w:hAnsi="Times New Roman" w:cs="Times New Roman"/>
+          <w:i/>
+          <w:sz w:val="24"/>
+          <w:lang w:val="hu-HU"/>
+        </w:rPr>
+        <w:t>Maixified</w:t>
+      </w:r>
+      <w:proofErr w:type="spellEnd"/>
+      <w:r>
+        <w:rPr>
+          <w:rFonts w:ascii="Times New Roman" w:hAnsi="Times New Roman" w:cs="Times New Roman"/>
+          <w:i/>
+          <w:sz w:val="24"/>
+          <w:lang w:val="hu-HU"/>
+        </w:rPr>
+        <w:t xml:space="preserve"> (string </w:t>
+      </w:r>
+      <w:proofErr w:type="spellStart"/>
+      <w:r>
+        <w:rPr>
+          <w:rFonts w:ascii="Times New Roman" w:hAnsi="Times New Roman" w:cs="Times New Roman"/>
+          <w:i/>
+          <w:sz w:val="24"/>
+          <w:lang w:val="hu-HU"/>
+        </w:rPr>
+        <w:t>userId</w:t>
+      </w:r>
+      <w:proofErr w:type="spellEnd"/>
+      <w:r>
+        <w:rPr>
+          <w:rFonts w:ascii="Times New Roman" w:hAnsi="Times New Roman" w:cs="Times New Roman"/>
+          <w:i/>
+          <w:sz w:val="24"/>
+          <w:lang w:val="hu-HU"/>
+        </w:rPr>
+        <w:t xml:space="preserve">, string </w:t>
+      </w:r>
+      <w:proofErr w:type="spellStart"/>
+      <w:r>
+        <w:rPr>
+          <w:rFonts w:ascii="Times New Roman" w:hAnsi="Times New Roman" w:cs="Times New Roman"/>
+          <w:i/>
+          <w:sz w:val="24"/>
+          <w:lang w:val="hu-HU"/>
+        </w:rPr>
+        <w:t>playlistId</w:t>
+      </w:r>
+      <w:proofErr w:type="spellEnd"/>
+      <w:r>
+        <w:rPr>
+          <w:rFonts w:ascii="Times New Roman" w:hAnsi="Times New Roman" w:cs="Times New Roman"/>
+          <w:i/>
+          <w:sz w:val="24"/>
+          <w:lang w:val="hu-HU"/>
+        </w:rPr>
+        <w:t>, string token)</w:t>
       </w:r>
       <w:r>
         <w:rPr>
@@ -8633,7 +10196,25 @@
           <w:sz w:val="24"/>
           <w:lang w:val="hu-HU"/>
         </w:rPr>
-        <w:t xml:space="preserve"> amikor egy lejátszási listát hoz létre egy paraméterben megadott felhasználó fiókjában. A kérés törzsében kerülnek átadásra a lejátszási listára vonatkozó beállítások (a lejátszási lista neve, publikus-e, kollaboratív-e). </w:t>
+        <w:t xml:space="preserve"> amikor egy lejátszási listát hoz létre egy paraméterben megadott felhasználó fiókjában. A kérés törzsében kerülnek átadásra a lejátszási listára vonatkozó beállítások (a lejátszási lista neve, publikus-e, </w:t>
+      </w:r>
+      <w:proofErr w:type="spellStart"/>
+      <w:r>
+        <w:rPr>
+          <w:rFonts w:ascii="Times New Roman" w:hAnsi="Times New Roman" w:cs="Times New Roman"/>
+          <w:sz w:val="24"/>
+          <w:lang w:val="hu-HU"/>
+        </w:rPr>
+        <w:t>kollaboratív-e</w:t>
+      </w:r>
+      <w:proofErr w:type="spellEnd"/>
+      <w:r>
+        <w:rPr>
+          <w:rFonts w:ascii="Times New Roman" w:hAnsi="Times New Roman" w:cs="Times New Roman"/>
+          <w:sz w:val="24"/>
+          <w:lang w:val="hu-HU"/>
+        </w:rPr>
+        <w:t xml:space="preserve">). </w:t>
       </w:r>
     </w:p>
     <w:p>
@@ -8730,7 +10311,43 @@
           <w:sz w:val="24"/>
           <w:lang w:val="hu-HU"/>
         </w:rPr>
-        <w:t xml:space="preserve"> amikor az előzőleg létrehozott lejátszási listához zeneszámokat ad hozzá. A felhasználó, akinek a fiókjába mentettük a lejátszási listát és a lejátszási lista azonosítója paraméterként kerül átadásra. Query stringben egy listában kell átadni a zeneszámok Spotify Track azonosítóját vesszővel elválasztva őket egymástól. (pl.: </w:t>
+        <w:t xml:space="preserve"> amikor az előzőleg létrehozott lejátszási listához zeneszámokat ad hozzá. A felhasználó, akinek a fiókjába mentettük a lejátszási listát és a lejátszási lista azonosítója paraméterként kerül átadásra. Query </w:t>
+      </w:r>
+      <w:proofErr w:type="spellStart"/>
+      <w:r>
+        <w:rPr>
+          <w:rFonts w:ascii="Times New Roman" w:hAnsi="Times New Roman" w:cs="Times New Roman"/>
+          <w:sz w:val="24"/>
+          <w:lang w:val="hu-HU"/>
+        </w:rPr>
+        <w:t>stringben</w:t>
+      </w:r>
+      <w:proofErr w:type="spellEnd"/>
+      <w:r>
+        <w:rPr>
+          <w:rFonts w:ascii="Times New Roman" w:hAnsi="Times New Roman" w:cs="Times New Roman"/>
+          <w:sz w:val="24"/>
+          <w:lang w:val="hu-HU"/>
+        </w:rPr>
+        <w:t xml:space="preserve"> egy listában kell átadni a zeneszámok Spotify </w:t>
+      </w:r>
+      <w:proofErr w:type="spellStart"/>
+      <w:r>
+        <w:rPr>
+          <w:rFonts w:ascii="Times New Roman" w:hAnsi="Times New Roman" w:cs="Times New Roman"/>
+          <w:sz w:val="24"/>
+          <w:lang w:val="hu-HU"/>
+        </w:rPr>
+        <w:t>Track</w:t>
+      </w:r>
+      <w:proofErr w:type="spellEnd"/>
+      <w:r>
+        <w:rPr>
+          <w:rFonts w:ascii="Times New Roman" w:hAnsi="Times New Roman" w:cs="Times New Roman"/>
+          <w:sz w:val="24"/>
+          <w:lang w:val="hu-HU"/>
+        </w:rPr>
+        <w:t xml:space="preserve"> azonosítóját vesszővel elválasztva őket egymástól. (pl.: </w:t>
       </w:r>
       <w:r>
         <w:rPr>
@@ -8739,37 +10356,9 @@
           <w:szCs w:val="18"/>
           <w:lang w:val="hu-HU"/>
         </w:rPr>
-        <w:t>uris=spotify:track:4iV5W9uYEdYUVa79Axb7Rh,spotify:track:1301WleyT98MSxVHPZCA6M</w:t>
-      </w:r>
-      <w:r>
-        <w:rPr>
-          <w:rFonts w:ascii="Times New Roman" w:hAnsi="Times New Roman" w:cs="Times New Roman"/>
-          <w:sz w:val="20"/>
-          <w:szCs w:val="18"/>
-          <w:lang w:val="hu-HU"/>
-        </w:rPr>
-        <w:t>)</w:t>
-      </w:r>
-    </w:p>
-    <w:p>
-      <w:pPr>
-        <w:pStyle w:val="Listaszerbekezds"/>
-        <w:jc w:val="both"/>
-        <w:rPr>
-          <w:rFonts w:ascii="Times New Roman" w:hAnsi="Times New Roman" w:cs="Times New Roman"/>
-          <w:sz w:val="20"/>
-          <w:szCs w:val="18"/>
-          <w:lang w:val="hu-HU"/>
-        </w:rPr>
-      </w:pPr>
-      <w:r>
-        <w:rPr>
-          <w:rFonts w:ascii="Times New Roman" w:hAnsi="Times New Roman" w:cs="Times New Roman"/>
-          <w:sz w:val="24"/>
-          <w:lang w:val="hu-HU"/>
-        </w:rPr>
-        <w:t xml:space="preserve">Sikeres lekérés esetén a következőhöz hasonló üzenetet kell kapjunk a szervertől: </w:t>
-      </w:r>
+        <w:t>uris=spotify</w:t>
+      </w:r>
+      <w:proofErr w:type="gramStart"/>
       <w:r>
         <w:rPr>
           <w:rFonts w:ascii="Courier New" w:hAnsi="Courier New" w:cs="Courier New"/>
@@ -8777,8 +10366,9 @@
           <w:szCs w:val="18"/>
           <w:lang w:val="hu-HU"/>
         </w:rPr>
-        <w:t>HTTP/1.1 201 Created (valamint egy “snapshot_id-t</w:t>
-      </w:r>
+        <w:t>:track</w:t>
+      </w:r>
+      <w:proofErr w:type="gramEnd"/>
       <w:r>
         <w:rPr>
           <w:rFonts w:ascii="Courier New" w:hAnsi="Courier New" w:cs="Courier New"/>
@@ -8786,7 +10376,54 @@
           <w:szCs w:val="18"/>
           <w:lang w:val="hu-HU"/>
         </w:rPr>
-        <w:t>”</w:t>
+        <w:t>:4iV5W9uYEdYUVa79Axb7Rh,spotify:track:1301WleyT98MSxVHPZCA6M</w:t>
+      </w:r>
+      <w:r>
+        <w:rPr>
+          <w:rFonts w:ascii="Times New Roman" w:hAnsi="Times New Roman" w:cs="Times New Roman"/>
+          <w:sz w:val="20"/>
+          <w:szCs w:val="18"/>
+          <w:lang w:val="hu-HU"/>
+        </w:rPr>
+        <w:t>)</w:t>
+      </w:r>
+    </w:p>
+    <w:p>
+      <w:pPr>
+        <w:pStyle w:val="Listaszerbekezds"/>
+        <w:jc w:val="both"/>
+        <w:rPr>
+          <w:rFonts w:ascii="Times New Roman" w:hAnsi="Times New Roman" w:cs="Times New Roman"/>
+          <w:sz w:val="20"/>
+          <w:szCs w:val="18"/>
+          <w:lang w:val="hu-HU"/>
+        </w:rPr>
+      </w:pPr>
+      <w:r>
+        <w:rPr>
+          <w:rFonts w:ascii="Times New Roman" w:hAnsi="Times New Roman" w:cs="Times New Roman"/>
+          <w:sz w:val="24"/>
+          <w:lang w:val="hu-HU"/>
+        </w:rPr>
+        <w:t xml:space="preserve">Sikeres lekérés esetén a következőhöz hasonló üzenetet </w:t>
+      </w:r>
+      <w:proofErr w:type="gramStart"/>
+      <w:r>
+        <w:rPr>
+          <w:rFonts w:ascii="Times New Roman" w:hAnsi="Times New Roman" w:cs="Times New Roman"/>
+          <w:sz w:val="24"/>
+          <w:lang w:val="hu-HU"/>
+        </w:rPr>
+        <w:t>kell</w:t>
+      </w:r>
+      <w:proofErr w:type="gramEnd"/>
+      <w:r>
+        <w:rPr>
+          <w:rFonts w:ascii="Times New Roman" w:hAnsi="Times New Roman" w:cs="Times New Roman"/>
+          <w:sz w:val="24"/>
+          <w:lang w:val="hu-HU"/>
+        </w:rPr>
+        <w:t xml:space="preserve"> kapjunk a szervertől: </w:t>
       </w:r>
       <w:r>
         <w:rPr>
@@ -8795,6 +10432,75 @@
           <w:szCs w:val="18"/>
           <w:lang w:val="hu-HU"/>
         </w:rPr>
+        <w:t xml:space="preserve">HTTP/1.1 201 </w:t>
+      </w:r>
+      <w:proofErr w:type="spellStart"/>
+      <w:r>
+        <w:rPr>
+          <w:rFonts w:ascii="Courier New" w:hAnsi="Courier New" w:cs="Courier New"/>
+          <w:sz w:val="20"/>
+          <w:szCs w:val="18"/>
+          <w:lang w:val="hu-HU"/>
+        </w:rPr>
+        <w:t>Created</w:t>
+      </w:r>
+      <w:proofErr w:type="spellEnd"/>
+      <w:r>
+        <w:rPr>
+          <w:rFonts w:ascii="Courier New" w:hAnsi="Courier New" w:cs="Courier New"/>
+          <w:sz w:val="20"/>
+          <w:szCs w:val="18"/>
+          <w:lang w:val="hu-HU"/>
+        </w:rPr>
+        <w:t xml:space="preserve"> (valamint egy “</w:t>
+      </w:r>
+      <w:proofErr w:type="spellStart"/>
+      <w:r>
+        <w:rPr>
+          <w:rFonts w:ascii="Courier New" w:hAnsi="Courier New" w:cs="Courier New"/>
+          <w:sz w:val="20"/>
+          <w:szCs w:val="18"/>
+          <w:lang w:val="hu-HU"/>
+        </w:rPr>
+        <w:t>snapshot</w:t>
+      </w:r>
+      <w:proofErr w:type="spellEnd"/>
+      <w:r>
+        <w:rPr>
+          <w:rFonts w:ascii="Courier New" w:hAnsi="Courier New" w:cs="Courier New"/>
+          <w:sz w:val="20"/>
+          <w:szCs w:val="18"/>
+          <w:lang w:val="hu-HU"/>
+        </w:rPr>
+        <w:t>_</w:t>
+      </w:r>
+      <w:proofErr w:type="spellStart"/>
+      <w:r>
+        <w:rPr>
+          <w:rFonts w:ascii="Courier New" w:hAnsi="Courier New" w:cs="Courier New"/>
+          <w:sz w:val="20"/>
+          <w:szCs w:val="18"/>
+          <w:lang w:val="hu-HU"/>
+        </w:rPr>
+        <w:t>id-t</w:t>
+      </w:r>
+      <w:proofErr w:type="spellEnd"/>
+      <w:r>
+        <w:rPr>
+          <w:rFonts w:ascii="Courier New" w:hAnsi="Courier New" w:cs="Courier New"/>
+          <w:sz w:val="20"/>
+          <w:szCs w:val="18"/>
+          <w:lang w:val="hu-HU"/>
+        </w:rPr>
+        <w:t>”</w:t>
+      </w:r>
+      <w:r>
+        <w:rPr>
+          <w:rFonts w:ascii="Courier New" w:hAnsi="Courier New" w:cs="Courier New"/>
+          <w:sz w:val="20"/>
+          <w:szCs w:val="18"/>
+          <w:lang w:val="hu-HU"/>
+        </w:rPr>
         <w:t xml:space="preserve"> tartalmazó JSON objektumot)</w:t>
       </w:r>
     </w:p>
@@ -8820,6 +10526,7 @@
         </w:rPr>
       </w:pPr>
       <w:bookmarkStart w:id="18" w:name="_Toc467875037"/>
+      <w:proofErr w:type="spellStart"/>
       <w:r>
         <w:rPr>
           <w:rFonts w:ascii="Times New Roman" w:hAnsi="Times New Roman" w:cs="Times New Roman"/>
@@ -8837,6 +10544,7 @@
         <w:t>ek</w:t>
       </w:r>
       <w:bookmarkEnd w:id="18"/>
+      <w:proofErr w:type="spellEnd"/>
     </w:p>
     <w:p>
       <w:pPr>
@@ -8905,7 +10613,25 @@
           <w:sz w:val="24"/>
           <w:lang w:val="hu-HU"/>
         </w:rPr>
-        <w:t>A végpontokkal történő kommunikáció során JSON formátumban történik az adatok cseréje, így célszerű olyan modelleket létrehozni a fent felsorolt adatokhoz, amiket könnyű JSON formába (és vissza modellekké JSON formátumból) alakítani. A különböző Spotify-os entitásokhoz a következő modelleket célszerű létrehozni:</w:t>
+        <w:t xml:space="preserve">A végpontokkal történő kommunikáció során JSON formátumban történik az adatok cseréje, így célszerű olyan modelleket létrehozni a fent felsorolt adatokhoz, amiket könnyű JSON formába (és vissza modellekké JSON formátumból) alakítani. A különböző </w:t>
+      </w:r>
+      <w:proofErr w:type="spellStart"/>
+      <w:r>
+        <w:rPr>
+          <w:rFonts w:ascii="Times New Roman" w:hAnsi="Times New Roman" w:cs="Times New Roman"/>
+          <w:sz w:val="24"/>
+          <w:lang w:val="hu-HU"/>
+        </w:rPr>
+        <w:t>Spotify-os</w:t>
+      </w:r>
+      <w:proofErr w:type="spellEnd"/>
+      <w:r>
+        <w:rPr>
+          <w:rFonts w:ascii="Times New Roman" w:hAnsi="Times New Roman" w:cs="Times New Roman"/>
+          <w:sz w:val="24"/>
+          <w:lang w:val="hu-HU"/>
+        </w:rPr>
+        <w:t xml:space="preserve"> entitásokhoz a következő modelleket célszerű létrehozni:</w:t>
       </w:r>
     </w:p>
     <w:p>
@@ -8923,6 +10649,7 @@
           <w:lang w:val="hu-HU"/>
         </w:rPr>
       </w:pPr>
+      <w:proofErr w:type="spellStart"/>
       <w:r>
         <w:rPr>
           <w:rFonts w:ascii="Times New Roman" w:hAnsi="Times New Roman" w:cs="Times New Roman"/>
@@ -8930,7 +10657,17 @@
           <w:sz w:val="24"/>
           <w:lang w:val="hu-HU"/>
         </w:rPr>
-        <w:t xml:space="preserve">SpotifyArtist: </w:t>
+        <w:t>SpotifyArtist</w:t>
+      </w:r>
+      <w:proofErr w:type="spellEnd"/>
+      <w:r>
+        <w:rPr>
+          <w:rFonts w:ascii="Times New Roman" w:hAnsi="Times New Roman" w:cs="Times New Roman"/>
+          <w:b/>
+          <w:sz w:val="24"/>
+          <w:lang w:val="hu-HU"/>
+        </w:rPr>
+        <w:t xml:space="preserve">: </w:t>
       </w:r>
     </w:p>
     <w:p>
@@ -8948,14 +10685,36 @@
           <w:lang w:val="hu-HU"/>
         </w:rPr>
       </w:pPr>
-      <w:r>
-        <w:rPr>
-          <w:rFonts w:ascii="Times New Roman" w:hAnsi="Times New Roman" w:cs="Times New Roman"/>
-          <w:i/>
-          <w:sz w:val="24"/>
-          <w:lang w:val="hu-HU"/>
-        </w:rPr>
-        <w:t>Id : string – előadó azonosítója</w:t>
+      <w:proofErr w:type="spellStart"/>
+      <w:proofErr w:type="gramStart"/>
+      <w:r>
+        <w:rPr>
+          <w:rFonts w:ascii="Times New Roman" w:hAnsi="Times New Roman" w:cs="Times New Roman"/>
+          <w:i/>
+          <w:sz w:val="24"/>
+          <w:lang w:val="hu-HU"/>
+        </w:rPr>
+        <w:t>Id</w:t>
+      </w:r>
+      <w:proofErr w:type="spellEnd"/>
+      <w:r>
+        <w:rPr>
+          <w:rFonts w:ascii="Times New Roman" w:hAnsi="Times New Roman" w:cs="Times New Roman"/>
+          <w:i/>
+          <w:sz w:val="24"/>
+          <w:lang w:val="hu-HU"/>
+        </w:rPr>
+        <w:t xml:space="preserve"> :</w:t>
+      </w:r>
+      <w:proofErr w:type="gramEnd"/>
+      <w:r>
+        <w:rPr>
+          <w:rFonts w:ascii="Times New Roman" w:hAnsi="Times New Roman" w:cs="Times New Roman"/>
+          <w:i/>
+          <w:sz w:val="24"/>
+          <w:lang w:val="hu-HU"/>
+        </w:rPr>
+        <w:t xml:space="preserve"> string – előadó azonosítója</w:t>
       </w:r>
     </w:p>
     <w:p>
@@ -8973,14 +10732,36 @@
           <w:lang w:val="hu-HU"/>
         </w:rPr>
       </w:pPr>
-      <w:r>
-        <w:rPr>
-          <w:rFonts w:ascii="Times New Roman" w:hAnsi="Times New Roman" w:cs="Times New Roman"/>
-          <w:i/>
-          <w:sz w:val="24"/>
-          <w:lang w:val="hu-HU"/>
-        </w:rPr>
-        <w:t>Name : string – előadó neve</w:t>
+      <w:proofErr w:type="spellStart"/>
+      <w:proofErr w:type="gramStart"/>
+      <w:r>
+        <w:rPr>
+          <w:rFonts w:ascii="Times New Roman" w:hAnsi="Times New Roman" w:cs="Times New Roman"/>
+          <w:i/>
+          <w:sz w:val="24"/>
+          <w:lang w:val="hu-HU"/>
+        </w:rPr>
+        <w:t>Name</w:t>
+      </w:r>
+      <w:proofErr w:type="spellEnd"/>
+      <w:r>
+        <w:rPr>
+          <w:rFonts w:ascii="Times New Roman" w:hAnsi="Times New Roman" w:cs="Times New Roman"/>
+          <w:i/>
+          <w:sz w:val="24"/>
+          <w:lang w:val="hu-HU"/>
+        </w:rPr>
+        <w:t xml:space="preserve"> :</w:t>
+      </w:r>
+      <w:proofErr w:type="gramEnd"/>
+      <w:r>
+        <w:rPr>
+          <w:rFonts w:ascii="Times New Roman" w:hAnsi="Times New Roman" w:cs="Times New Roman"/>
+          <w:i/>
+          <w:sz w:val="24"/>
+          <w:lang w:val="hu-HU"/>
+        </w:rPr>
+        <w:t xml:space="preserve"> string – előadó neve</w:t>
       </w:r>
     </w:p>
     <w:p>
@@ -8998,14 +10779,36 @@
           <w:lang w:val="hu-HU"/>
         </w:rPr>
       </w:pPr>
-      <w:r>
-        <w:rPr>
-          <w:rFonts w:ascii="Times New Roman" w:hAnsi="Times New Roman" w:cs="Times New Roman"/>
-          <w:i/>
-          <w:sz w:val="24"/>
-          <w:lang w:val="hu-HU"/>
-        </w:rPr>
-        <w:t>Popularity : int – előadó népszerűségét jelző érték</w:t>
+      <w:proofErr w:type="spellStart"/>
+      <w:proofErr w:type="gramStart"/>
+      <w:r>
+        <w:rPr>
+          <w:rFonts w:ascii="Times New Roman" w:hAnsi="Times New Roman" w:cs="Times New Roman"/>
+          <w:i/>
+          <w:sz w:val="24"/>
+          <w:lang w:val="hu-HU"/>
+        </w:rPr>
+        <w:t>Popularity</w:t>
+      </w:r>
+      <w:proofErr w:type="spellEnd"/>
+      <w:r>
+        <w:rPr>
+          <w:rFonts w:ascii="Times New Roman" w:hAnsi="Times New Roman" w:cs="Times New Roman"/>
+          <w:i/>
+          <w:sz w:val="24"/>
+          <w:lang w:val="hu-HU"/>
+        </w:rPr>
+        <w:t xml:space="preserve"> :</w:t>
+      </w:r>
+      <w:proofErr w:type="gramEnd"/>
+      <w:r>
+        <w:rPr>
+          <w:rFonts w:ascii="Times New Roman" w:hAnsi="Times New Roman" w:cs="Times New Roman"/>
+          <w:i/>
+          <w:sz w:val="24"/>
+          <w:lang w:val="hu-HU"/>
+        </w:rPr>
+        <w:t xml:space="preserve"> int – előadó népszerűségét jelző érték</w:t>
       </w:r>
     </w:p>
     <w:p>
@@ -9023,14 +10826,36 @@
           <w:lang w:val="hu-HU"/>
         </w:rPr>
       </w:pPr>
-      <w:r>
-        <w:rPr>
-          <w:rFonts w:ascii="Times New Roman" w:hAnsi="Times New Roman" w:cs="Times New Roman"/>
-          <w:i/>
-          <w:sz w:val="24"/>
-          <w:lang w:val="hu-HU"/>
-        </w:rPr>
-        <w:t>Genres : List&lt;string&gt; - műfajokat tartalmazó lista</w:t>
+      <w:proofErr w:type="spellStart"/>
+      <w:proofErr w:type="gramStart"/>
+      <w:r>
+        <w:rPr>
+          <w:rFonts w:ascii="Times New Roman" w:hAnsi="Times New Roman" w:cs="Times New Roman"/>
+          <w:i/>
+          <w:sz w:val="24"/>
+          <w:lang w:val="hu-HU"/>
+        </w:rPr>
+        <w:t>Genres</w:t>
+      </w:r>
+      <w:proofErr w:type="spellEnd"/>
+      <w:r>
+        <w:rPr>
+          <w:rFonts w:ascii="Times New Roman" w:hAnsi="Times New Roman" w:cs="Times New Roman"/>
+          <w:i/>
+          <w:sz w:val="24"/>
+          <w:lang w:val="hu-HU"/>
+        </w:rPr>
+        <w:t xml:space="preserve"> :</w:t>
+      </w:r>
+      <w:proofErr w:type="gramEnd"/>
+      <w:r>
+        <w:rPr>
+          <w:rFonts w:ascii="Times New Roman" w:hAnsi="Times New Roman" w:cs="Times New Roman"/>
+          <w:i/>
+          <w:sz w:val="24"/>
+          <w:lang w:val="hu-HU"/>
+        </w:rPr>
+        <w:t xml:space="preserve"> List&lt;string&gt; - műfajokat tartalmazó lista</w:t>
       </w:r>
     </w:p>
     <w:p>
@@ -9048,15 +10873,37 @@
           <w:lang w:val="hu-HU"/>
         </w:rPr>
       </w:pPr>
-      <w:r>
-        <w:rPr>
-          <w:rFonts w:ascii="Times New Roman" w:hAnsi="Times New Roman" w:cs="Times New Roman"/>
-          <w:i/>
-          <w:sz w:val="24"/>
-          <w:lang w:val="hu-HU"/>
-        </w:rPr>
-        <w:t>Uri : string – előadó URI-ja</w:t>
-      </w:r>
+      <w:proofErr w:type="gramStart"/>
+      <w:r>
+        <w:rPr>
+          <w:rFonts w:ascii="Times New Roman" w:hAnsi="Times New Roman" w:cs="Times New Roman"/>
+          <w:i/>
+          <w:sz w:val="24"/>
+          <w:lang w:val="hu-HU"/>
+        </w:rPr>
+        <w:t>Uri :</w:t>
+      </w:r>
+      <w:proofErr w:type="gramEnd"/>
+      <w:r>
+        <w:rPr>
+          <w:rFonts w:ascii="Times New Roman" w:hAnsi="Times New Roman" w:cs="Times New Roman"/>
+          <w:i/>
+          <w:sz w:val="24"/>
+          <w:lang w:val="hu-HU"/>
+        </w:rPr>
+        <w:t xml:space="preserve"> string – előadó </w:t>
+      </w:r>
+      <w:proofErr w:type="spellStart"/>
+      <w:r>
+        <w:rPr>
+          <w:rFonts w:ascii="Times New Roman" w:hAnsi="Times New Roman" w:cs="Times New Roman"/>
+          <w:i/>
+          <w:sz w:val="24"/>
+          <w:lang w:val="hu-HU"/>
+        </w:rPr>
+        <w:t>URI-ja</w:t>
+      </w:r>
+      <w:proofErr w:type="spellEnd"/>
     </w:p>
     <w:p>
       <w:pPr>
@@ -9086,6 +10933,7 @@
           <w:lang w:val="hu-HU"/>
         </w:rPr>
       </w:pPr>
+      <w:proofErr w:type="spellStart"/>
       <w:r>
         <w:rPr>
           <w:rFonts w:ascii="Times New Roman" w:hAnsi="Times New Roman" w:cs="Times New Roman"/>
@@ -9094,7 +10942,17 @@
           <w:lang w:val="hu-HU"/>
         </w:rPr>
         <w:lastRenderedPageBreak/>
-        <w:t>SpotifyError:</w:t>
+        <w:t>SpotifyError</w:t>
+      </w:r>
+      <w:proofErr w:type="spellEnd"/>
+      <w:r>
+        <w:rPr>
+          <w:rFonts w:ascii="Times New Roman" w:hAnsi="Times New Roman" w:cs="Times New Roman"/>
+          <w:b/>
+          <w:sz w:val="24"/>
+          <w:lang w:val="hu-HU"/>
+        </w:rPr>
+        <w:t>:</w:t>
       </w:r>
     </w:p>
     <w:p>
@@ -9112,14 +10970,36 @@
           <w:lang w:val="hu-HU"/>
         </w:rPr>
       </w:pPr>
-      <w:r>
-        <w:rPr>
-          <w:rFonts w:ascii="Times New Roman" w:hAnsi="Times New Roman" w:cs="Times New Roman"/>
-          <w:i/>
-          <w:sz w:val="24"/>
-          <w:lang w:val="hu-HU"/>
-        </w:rPr>
-        <w:t>ErrorCode : int – hibakód</w:t>
+      <w:proofErr w:type="spellStart"/>
+      <w:proofErr w:type="gramStart"/>
+      <w:r>
+        <w:rPr>
+          <w:rFonts w:ascii="Times New Roman" w:hAnsi="Times New Roman" w:cs="Times New Roman"/>
+          <w:i/>
+          <w:sz w:val="24"/>
+          <w:lang w:val="hu-HU"/>
+        </w:rPr>
+        <w:t>ErrorCode</w:t>
+      </w:r>
+      <w:proofErr w:type="spellEnd"/>
+      <w:r>
+        <w:rPr>
+          <w:rFonts w:ascii="Times New Roman" w:hAnsi="Times New Roman" w:cs="Times New Roman"/>
+          <w:i/>
+          <w:sz w:val="24"/>
+          <w:lang w:val="hu-HU"/>
+        </w:rPr>
+        <w:t xml:space="preserve"> :</w:t>
+      </w:r>
+      <w:proofErr w:type="gramEnd"/>
+      <w:r>
+        <w:rPr>
+          <w:rFonts w:ascii="Times New Roman" w:hAnsi="Times New Roman" w:cs="Times New Roman"/>
+          <w:i/>
+          <w:sz w:val="24"/>
+          <w:lang w:val="hu-HU"/>
+        </w:rPr>
+        <w:t xml:space="preserve"> int – hibakód</w:t>
       </w:r>
     </w:p>
     <w:p>
@@ -9137,14 +11017,36 @@
           <w:lang w:val="hu-HU"/>
         </w:rPr>
       </w:pPr>
-      <w:r>
-        <w:rPr>
-          <w:rFonts w:ascii="Times New Roman" w:hAnsi="Times New Roman" w:cs="Times New Roman"/>
-          <w:i/>
-          <w:sz w:val="24"/>
-          <w:lang w:val="hu-HU"/>
-        </w:rPr>
-        <w:t>ErrorMessage : string – hibaüzenet</w:t>
+      <w:proofErr w:type="spellStart"/>
+      <w:proofErr w:type="gramStart"/>
+      <w:r>
+        <w:rPr>
+          <w:rFonts w:ascii="Times New Roman" w:hAnsi="Times New Roman" w:cs="Times New Roman"/>
+          <w:i/>
+          <w:sz w:val="24"/>
+          <w:lang w:val="hu-HU"/>
+        </w:rPr>
+        <w:t>ErrorMessage</w:t>
+      </w:r>
+      <w:proofErr w:type="spellEnd"/>
+      <w:r>
+        <w:rPr>
+          <w:rFonts w:ascii="Times New Roman" w:hAnsi="Times New Roman" w:cs="Times New Roman"/>
+          <w:i/>
+          <w:sz w:val="24"/>
+          <w:lang w:val="hu-HU"/>
+        </w:rPr>
+        <w:t xml:space="preserve"> :</w:t>
+      </w:r>
+      <w:proofErr w:type="gramEnd"/>
+      <w:r>
+        <w:rPr>
+          <w:rFonts w:ascii="Times New Roman" w:hAnsi="Times New Roman" w:cs="Times New Roman"/>
+          <w:i/>
+          <w:sz w:val="24"/>
+          <w:lang w:val="hu-HU"/>
+        </w:rPr>
+        <w:t xml:space="preserve"> string – hibaüzenet</w:t>
       </w:r>
     </w:p>
     <w:p>
@@ -9182,7 +11084,27 @@
           <w:sz w:val="24"/>
           <w:lang w:val="hu-HU"/>
         </w:rPr>
-        <w:t xml:space="preserve"> SpotifyExternalUrl:</w:t>
+        <w:t xml:space="preserve"> </w:t>
+      </w:r>
+      <w:proofErr w:type="spellStart"/>
+      <w:r>
+        <w:rPr>
+          <w:rFonts w:ascii="Times New Roman" w:hAnsi="Times New Roman" w:cs="Times New Roman"/>
+          <w:b/>
+          <w:sz w:val="24"/>
+          <w:lang w:val="hu-HU"/>
+        </w:rPr>
+        <w:t>SpotifyExternalUrl</w:t>
+      </w:r>
+      <w:proofErr w:type="spellEnd"/>
+      <w:r>
+        <w:rPr>
+          <w:rFonts w:ascii="Times New Roman" w:hAnsi="Times New Roman" w:cs="Times New Roman"/>
+          <w:b/>
+          <w:sz w:val="24"/>
+          <w:lang w:val="hu-HU"/>
+        </w:rPr>
+        <w:t>:</w:t>
       </w:r>
     </w:p>
     <w:p>
@@ -9200,15 +11122,38 @@
           <w:lang w:val="hu-HU"/>
         </w:rPr>
       </w:pPr>
-      <w:r>
-        <w:rPr>
-          <w:rFonts w:ascii="Times New Roman" w:hAnsi="Times New Roman" w:cs="Times New Roman"/>
-          <w:i/>
-          <w:sz w:val="24"/>
-          <w:lang w:val="hu-HU"/>
-        </w:rPr>
-        <w:t xml:space="preserve">Url : string – külső </w:t>
-      </w:r>
+      <w:proofErr w:type="spellStart"/>
+      <w:proofErr w:type="gramStart"/>
+      <w:r>
+        <w:rPr>
+          <w:rFonts w:ascii="Times New Roman" w:hAnsi="Times New Roman" w:cs="Times New Roman"/>
+          <w:i/>
+          <w:sz w:val="24"/>
+          <w:lang w:val="hu-HU"/>
+        </w:rPr>
+        <w:t>Url</w:t>
+      </w:r>
+      <w:proofErr w:type="spellEnd"/>
+      <w:r>
+        <w:rPr>
+          <w:rFonts w:ascii="Times New Roman" w:hAnsi="Times New Roman" w:cs="Times New Roman"/>
+          <w:i/>
+          <w:sz w:val="24"/>
+          <w:lang w:val="hu-HU"/>
+        </w:rPr>
+        <w:t xml:space="preserve"> :</w:t>
+      </w:r>
+      <w:proofErr w:type="gramEnd"/>
+      <w:r>
+        <w:rPr>
+          <w:rFonts w:ascii="Times New Roman" w:hAnsi="Times New Roman" w:cs="Times New Roman"/>
+          <w:i/>
+          <w:sz w:val="24"/>
+          <w:lang w:val="hu-HU"/>
+        </w:rPr>
+        <w:t xml:space="preserve"> string – külső </w:t>
+      </w:r>
+      <w:proofErr w:type="spellStart"/>
       <w:r>
         <w:rPr>
           <w:rFonts w:ascii="Times New Roman" w:hAnsi="Times New Roman" w:cs="Times New Roman"/>
@@ -9225,7 +11170,17 @@
           <w:sz w:val="24"/>
           <w:lang w:val="hu-HU"/>
         </w:rPr>
-        <w:t>potify-os URL cím</w:t>
+        <w:t>potify-os</w:t>
+      </w:r>
+      <w:proofErr w:type="spellEnd"/>
+      <w:r>
+        <w:rPr>
+          <w:rFonts w:ascii="Times New Roman" w:hAnsi="Times New Roman" w:cs="Times New Roman"/>
+          <w:i/>
+          <w:sz w:val="24"/>
+          <w:lang w:val="hu-HU"/>
+        </w:rPr>
+        <w:t xml:space="preserve"> URL cím</w:t>
       </w:r>
     </w:p>
     <w:p>
@@ -9256,6 +11211,7 @@
           <w:lang w:val="hu-HU"/>
         </w:rPr>
       </w:pPr>
+      <w:proofErr w:type="spellStart"/>
       <w:r>
         <w:rPr>
           <w:rFonts w:ascii="Times New Roman" w:hAnsi="Times New Roman" w:cs="Times New Roman"/>
@@ -9263,7 +11219,17 @@
           <w:sz w:val="24"/>
           <w:lang w:val="hu-HU"/>
         </w:rPr>
-        <w:t>SpotifyPaging:</w:t>
+        <w:t>SpotifyPaging</w:t>
+      </w:r>
+      <w:proofErr w:type="spellEnd"/>
+      <w:r>
+        <w:rPr>
+          <w:rFonts w:ascii="Times New Roman" w:hAnsi="Times New Roman" w:cs="Times New Roman"/>
+          <w:b/>
+          <w:sz w:val="24"/>
+          <w:lang w:val="hu-HU"/>
+        </w:rPr>
+        <w:t>:</w:t>
       </w:r>
     </w:p>
     <w:p>
@@ -9281,14 +11247,36 @@
           <w:lang w:val="hu-HU"/>
         </w:rPr>
       </w:pPr>
-      <w:r>
-        <w:rPr>
-          <w:rFonts w:ascii="Times New Roman" w:hAnsi="Times New Roman" w:cs="Times New Roman"/>
-          <w:i/>
-          <w:sz w:val="24"/>
-          <w:lang w:val="hu-HU"/>
-        </w:rPr>
-        <w:t xml:space="preserve">TotalItemNumbers : int </w:t>
+      <w:proofErr w:type="spellStart"/>
+      <w:proofErr w:type="gramStart"/>
+      <w:r>
+        <w:rPr>
+          <w:rFonts w:ascii="Times New Roman" w:hAnsi="Times New Roman" w:cs="Times New Roman"/>
+          <w:i/>
+          <w:sz w:val="24"/>
+          <w:lang w:val="hu-HU"/>
+        </w:rPr>
+        <w:t>TotalItemNumbers</w:t>
+      </w:r>
+      <w:proofErr w:type="spellEnd"/>
+      <w:r>
+        <w:rPr>
+          <w:rFonts w:ascii="Times New Roman" w:hAnsi="Times New Roman" w:cs="Times New Roman"/>
+          <w:i/>
+          <w:sz w:val="24"/>
+          <w:lang w:val="hu-HU"/>
+        </w:rPr>
+        <w:t xml:space="preserve"> :</w:t>
+      </w:r>
+      <w:proofErr w:type="gramEnd"/>
+      <w:r>
+        <w:rPr>
+          <w:rFonts w:ascii="Times New Roman" w:hAnsi="Times New Roman" w:cs="Times New Roman"/>
+          <w:i/>
+          <w:sz w:val="24"/>
+          <w:lang w:val="hu-HU"/>
+        </w:rPr>
+        <w:t xml:space="preserve"> int </w:t>
       </w:r>
       <w:r>
         <w:rPr>
@@ -9333,14 +11321,36 @@
           <w:lang w:val="hu-HU"/>
         </w:rPr>
       </w:pPr>
-      <w:r>
-        <w:rPr>
-          <w:rFonts w:ascii="Times New Roman" w:hAnsi="Times New Roman" w:cs="Times New Roman"/>
-          <w:i/>
-          <w:sz w:val="24"/>
-          <w:lang w:val="hu-HU"/>
-        </w:rPr>
-        <w:t>Items : List&lt;T&gt; - generikusan megadott elemek listája</w:t>
+      <w:proofErr w:type="spellStart"/>
+      <w:proofErr w:type="gramStart"/>
+      <w:r>
+        <w:rPr>
+          <w:rFonts w:ascii="Times New Roman" w:hAnsi="Times New Roman" w:cs="Times New Roman"/>
+          <w:i/>
+          <w:sz w:val="24"/>
+          <w:lang w:val="hu-HU"/>
+        </w:rPr>
+        <w:t>Items</w:t>
+      </w:r>
+      <w:proofErr w:type="spellEnd"/>
+      <w:r>
+        <w:rPr>
+          <w:rFonts w:ascii="Times New Roman" w:hAnsi="Times New Roman" w:cs="Times New Roman"/>
+          <w:i/>
+          <w:sz w:val="24"/>
+          <w:lang w:val="hu-HU"/>
+        </w:rPr>
+        <w:t xml:space="preserve"> :</w:t>
+      </w:r>
+      <w:proofErr w:type="gramEnd"/>
+      <w:r>
+        <w:rPr>
+          <w:rFonts w:ascii="Times New Roman" w:hAnsi="Times New Roman" w:cs="Times New Roman"/>
+          <w:i/>
+          <w:sz w:val="24"/>
+          <w:lang w:val="hu-HU"/>
+        </w:rPr>
+        <w:t xml:space="preserve"> List&lt;T&gt; - generikusan megadott elemek listája</w:t>
       </w:r>
     </w:p>
     <w:p>
@@ -9371,6 +11381,7 @@
           <w:lang w:val="hu-HU"/>
         </w:rPr>
       </w:pPr>
+      <w:proofErr w:type="spellStart"/>
       <w:r>
         <w:rPr>
           <w:rFonts w:ascii="Times New Roman" w:hAnsi="Times New Roman" w:cs="Times New Roman"/>
@@ -9378,7 +11389,17 @@
           <w:sz w:val="24"/>
           <w:lang w:val="hu-HU"/>
         </w:rPr>
-        <w:t>SpotifyPlaylist:</w:t>
+        <w:t>SpotifyPlaylist</w:t>
+      </w:r>
+      <w:proofErr w:type="spellEnd"/>
+      <w:r>
+        <w:rPr>
+          <w:rFonts w:ascii="Times New Roman" w:hAnsi="Times New Roman" w:cs="Times New Roman"/>
+          <w:b/>
+          <w:sz w:val="24"/>
+          <w:lang w:val="hu-HU"/>
+        </w:rPr>
+        <w:t>:</w:t>
       </w:r>
     </w:p>
     <w:p>
@@ -9396,14 +11417,36 @@
           <w:lang w:val="hu-HU"/>
         </w:rPr>
       </w:pPr>
-      <w:r>
-        <w:rPr>
-          <w:rFonts w:ascii="Times New Roman" w:hAnsi="Times New Roman" w:cs="Times New Roman"/>
-          <w:i/>
-          <w:sz w:val="24"/>
-          <w:lang w:val="hu-HU"/>
-        </w:rPr>
-        <w:t>Id : string – lejátszási lista azonosítója</w:t>
+      <w:proofErr w:type="spellStart"/>
+      <w:proofErr w:type="gramStart"/>
+      <w:r>
+        <w:rPr>
+          <w:rFonts w:ascii="Times New Roman" w:hAnsi="Times New Roman" w:cs="Times New Roman"/>
+          <w:i/>
+          <w:sz w:val="24"/>
+          <w:lang w:val="hu-HU"/>
+        </w:rPr>
+        <w:t>Id</w:t>
+      </w:r>
+      <w:proofErr w:type="spellEnd"/>
+      <w:r>
+        <w:rPr>
+          <w:rFonts w:ascii="Times New Roman" w:hAnsi="Times New Roman" w:cs="Times New Roman"/>
+          <w:i/>
+          <w:sz w:val="24"/>
+          <w:lang w:val="hu-HU"/>
+        </w:rPr>
+        <w:t xml:space="preserve"> :</w:t>
+      </w:r>
+      <w:proofErr w:type="gramEnd"/>
+      <w:r>
+        <w:rPr>
+          <w:rFonts w:ascii="Times New Roman" w:hAnsi="Times New Roman" w:cs="Times New Roman"/>
+          <w:i/>
+          <w:sz w:val="24"/>
+          <w:lang w:val="hu-HU"/>
+        </w:rPr>
+        <w:t xml:space="preserve"> string – lejátszási lista azonosítója</w:t>
       </w:r>
     </w:p>
     <w:p>
@@ -9421,14 +11464,36 @@
           <w:lang w:val="hu-HU"/>
         </w:rPr>
       </w:pPr>
-      <w:r>
-        <w:rPr>
-          <w:rFonts w:ascii="Times New Roman" w:hAnsi="Times New Roman" w:cs="Times New Roman"/>
-          <w:i/>
-          <w:sz w:val="24"/>
-          <w:lang w:val="hu-HU"/>
-        </w:rPr>
-        <w:t>Name : string – lejátszási lista neve</w:t>
+      <w:proofErr w:type="spellStart"/>
+      <w:proofErr w:type="gramStart"/>
+      <w:r>
+        <w:rPr>
+          <w:rFonts w:ascii="Times New Roman" w:hAnsi="Times New Roman" w:cs="Times New Roman"/>
+          <w:i/>
+          <w:sz w:val="24"/>
+          <w:lang w:val="hu-HU"/>
+        </w:rPr>
+        <w:t>Name</w:t>
+      </w:r>
+      <w:proofErr w:type="spellEnd"/>
+      <w:r>
+        <w:rPr>
+          <w:rFonts w:ascii="Times New Roman" w:hAnsi="Times New Roman" w:cs="Times New Roman"/>
+          <w:i/>
+          <w:sz w:val="24"/>
+          <w:lang w:val="hu-HU"/>
+        </w:rPr>
+        <w:t xml:space="preserve"> :</w:t>
+      </w:r>
+      <w:proofErr w:type="gramEnd"/>
+      <w:r>
+        <w:rPr>
+          <w:rFonts w:ascii="Times New Roman" w:hAnsi="Times New Roman" w:cs="Times New Roman"/>
+          <w:i/>
+          <w:sz w:val="24"/>
+          <w:lang w:val="hu-HU"/>
+        </w:rPr>
+        <w:t xml:space="preserve"> string – lejátszási lista neve</w:t>
       </w:r>
     </w:p>
     <w:p>
@@ -9446,14 +11511,36 @@
           <w:lang w:val="hu-HU"/>
         </w:rPr>
       </w:pPr>
-      <w:r>
-        <w:rPr>
-          <w:rFonts w:ascii="Times New Roman" w:hAnsi="Times New Roman" w:cs="Times New Roman"/>
-          <w:i/>
-          <w:sz w:val="24"/>
-          <w:lang w:val="hu-HU"/>
-        </w:rPr>
-        <w:t>IsPublic : bool – lejátszási lista publikus tulajdonságát tároló bit</w:t>
+      <w:proofErr w:type="spellStart"/>
+      <w:proofErr w:type="gramStart"/>
+      <w:r>
+        <w:rPr>
+          <w:rFonts w:ascii="Times New Roman" w:hAnsi="Times New Roman" w:cs="Times New Roman"/>
+          <w:i/>
+          <w:sz w:val="24"/>
+          <w:lang w:val="hu-HU"/>
+        </w:rPr>
+        <w:t>IsPublic</w:t>
+      </w:r>
+      <w:proofErr w:type="spellEnd"/>
+      <w:r>
+        <w:rPr>
+          <w:rFonts w:ascii="Times New Roman" w:hAnsi="Times New Roman" w:cs="Times New Roman"/>
+          <w:i/>
+          <w:sz w:val="24"/>
+          <w:lang w:val="hu-HU"/>
+        </w:rPr>
+        <w:t xml:space="preserve"> :</w:t>
+      </w:r>
+      <w:proofErr w:type="gramEnd"/>
+      <w:r>
+        <w:rPr>
+          <w:rFonts w:ascii="Times New Roman" w:hAnsi="Times New Roman" w:cs="Times New Roman"/>
+          <w:i/>
+          <w:sz w:val="24"/>
+          <w:lang w:val="hu-HU"/>
+        </w:rPr>
+        <w:t xml:space="preserve"> bool – lejátszási lista publikus tulajdonságát tároló bit</w:t>
       </w:r>
     </w:p>
     <w:p>
@@ -9471,14 +11558,56 @@
           <w:lang w:val="hu-HU"/>
         </w:rPr>
       </w:pPr>
-      <w:r>
-        <w:rPr>
-          <w:rFonts w:ascii="Times New Roman" w:hAnsi="Times New Roman" w:cs="Times New Roman"/>
-          <w:i/>
-          <w:sz w:val="24"/>
-          <w:lang w:val="hu-HU"/>
-        </w:rPr>
-        <w:t>OwnerUser : SpotifyUser – lejátszási lista Spotify felhasználó tulajdonosa</w:t>
+      <w:proofErr w:type="spellStart"/>
+      <w:proofErr w:type="gramStart"/>
+      <w:r>
+        <w:rPr>
+          <w:rFonts w:ascii="Times New Roman" w:hAnsi="Times New Roman" w:cs="Times New Roman"/>
+          <w:i/>
+          <w:sz w:val="24"/>
+          <w:lang w:val="hu-HU"/>
+        </w:rPr>
+        <w:t>OwnerUser</w:t>
+      </w:r>
+      <w:proofErr w:type="spellEnd"/>
+      <w:r>
+        <w:rPr>
+          <w:rFonts w:ascii="Times New Roman" w:hAnsi="Times New Roman" w:cs="Times New Roman"/>
+          <w:i/>
+          <w:sz w:val="24"/>
+          <w:lang w:val="hu-HU"/>
+        </w:rPr>
+        <w:t xml:space="preserve"> :</w:t>
+      </w:r>
+      <w:proofErr w:type="gramEnd"/>
+      <w:r>
+        <w:rPr>
+          <w:rFonts w:ascii="Times New Roman" w:hAnsi="Times New Roman" w:cs="Times New Roman"/>
+          <w:i/>
+          <w:sz w:val="24"/>
+          <w:lang w:val="hu-HU"/>
+        </w:rPr>
+        <w:t xml:space="preserve"> </w:t>
+      </w:r>
+      <w:proofErr w:type="spellStart"/>
+      <w:r>
+        <w:rPr>
+          <w:rFonts w:ascii="Times New Roman" w:hAnsi="Times New Roman" w:cs="Times New Roman"/>
+          <w:i/>
+          <w:sz w:val="24"/>
+          <w:lang w:val="hu-HU"/>
+        </w:rPr>
+        <w:t>SpotifyUser</w:t>
+      </w:r>
+      <w:proofErr w:type="spellEnd"/>
+      <w:r>
+        <w:rPr>
+          <w:rFonts w:ascii="Times New Roman" w:hAnsi="Times New Roman" w:cs="Times New Roman"/>
+          <w:i/>
+          <w:sz w:val="24"/>
+          <w:lang w:val="hu-HU"/>
+        </w:rPr>
+        <w:t xml:space="preserve"> – lejátszási lista Spotify felhasználó tulajdonosa</w:t>
       </w:r>
     </w:p>
     <w:p>
@@ -9496,14 +11625,76 @@
           <w:lang w:val="hu-HU"/>
         </w:rPr>
       </w:pPr>
-      <w:r>
-        <w:rPr>
-          <w:rFonts w:ascii="Times New Roman" w:hAnsi="Times New Roman" w:cs="Times New Roman"/>
-          <w:i/>
-          <w:sz w:val="24"/>
-          <w:lang w:val="hu-HU"/>
-        </w:rPr>
-        <w:t>Tracks : SpotifyPaging&lt;SpotifyPlaylistTracks&gt; - lejátszási lista zeneszámai</w:t>
+      <w:proofErr w:type="spellStart"/>
+      <w:proofErr w:type="gramStart"/>
+      <w:r>
+        <w:rPr>
+          <w:rFonts w:ascii="Times New Roman" w:hAnsi="Times New Roman" w:cs="Times New Roman"/>
+          <w:i/>
+          <w:sz w:val="24"/>
+          <w:lang w:val="hu-HU"/>
+        </w:rPr>
+        <w:t>Tracks</w:t>
+      </w:r>
+      <w:proofErr w:type="spellEnd"/>
+      <w:r>
+        <w:rPr>
+          <w:rFonts w:ascii="Times New Roman" w:hAnsi="Times New Roman" w:cs="Times New Roman"/>
+          <w:i/>
+          <w:sz w:val="24"/>
+          <w:lang w:val="hu-HU"/>
+        </w:rPr>
+        <w:t xml:space="preserve"> :</w:t>
+      </w:r>
+      <w:proofErr w:type="gramEnd"/>
+      <w:r>
+        <w:rPr>
+          <w:rFonts w:ascii="Times New Roman" w:hAnsi="Times New Roman" w:cs="Times New Roman"/>
+          <w:i/>
+          <w:sz w:val="24"/>
+          <w:lang w:val="hu-HU"/>
+        </w:rPr>
+        <w:t xml:space="preserve"> </w:t>
+      </w:r>
+      <w:proofErr w:type="spellStart"/>
+      <w:r>
+        <w:rPr>
+          <w:rFonts w:ascii="Times New Roman" w:hAnsi="Times New Roman" w:cs="Times New Roman"/>
+          <w:i/>
+          <w:sz w:val="24"/>
+          <w:lang w:val="hu-HU"/>
+        </w:rPr>
+        <w:t>SpotifyPaging</w:t>
+      </w:r>
+      <w:proofErr w:type="spellEnd"/>
+      <w:r>
+        <w:rPr>
+          <w:rFonts w:ascii="Times New Roman" w:hAnsi="Times New Roman" w:cs="Times New Roman"/>
+          <w:i/>
+          <w:sz w:val="24"/>
+          <w:lang w:val="hu-HU"/>
+        </w:rPr>
+        <w:t>&lt;</w:t>
+      </w:r>
+      <w:proofErr w:type="spellStart"/>
+      <w:r>
+        <w:rPr>
+          <w:rFonts w:ascii="Times New Roman" w:hAnsi="Times New Roman" w:cs="Times New Roman"/>
+          <w:i/>
+          <w:sz w:val="24"/>
+          <w:lang w:val="hu-HU"/>
+        </w:rPr>
+        <w:t>SpotifyPlaylistTracks</w:t>
+      </w:r>
+      <w:proofErr w:type="spellEnd"/>
+      <w:r>
+        <w:rPr>
+          <w:rFonts w:ascii="Times New Roman" w:hAnsi="Times New Roman" w:cs="Times New Roman"/>
+          <w:i/>
+          <w:sz w:val="24"/>
+          <w:lang w:val="hu-HU"/>
+        </w:rPr>
+        <w:t>&gt; - lejátszási lista zeneszámai</w:t>
       </w:r>
     </w:p>
     <w:p>
@@ -9521,14 +11712,76 @@
           <w:lang w:val="hu-HU"/>
         </w:rPr>
       </w:pPr>
-      <w:r>
-        <w:rPr>
-          <w:rFonts w:ascii="Times New Roman" w:hAnsi="Times New Roman" w:cs="Times New Roman"/>
-          <w:i/>
-          <w:sz w:val="24"/>
-          <w:lang w:val="hu-HU"/>
-        </w:rPr>
-        <w:t>SpotifyExternalUrl : SpotifyExternalUrl – külső Spotify-os URL cím</w:t>
+      <w:proofErr w:type="spellStart"/>
+      <w:proofErr w:type="gramStart"/>
+      <w:r>
+        <w:rPr>
+          <w:rFonts w:ascii="Times New Roman" w:hAnsi="Times New Roman" w:cs="Times New Roman"/>
+          <w:i/>
+          <w:sz w:val="24"/>
+          <w:lang w:val="hu-HU"/>
+        </w:rPr>
+        <w:t>SpotifyExternalUrl</w:t>
+      </w:r>
+      <w:proofErr w:type="spellEnd"/>
+      <w:r>
+        <w:rPr>
+          <w:rFonts w:ascii="Times New Roman" w:hAnsi="Times New Roman" w:cs="Times New Roman"/>
+          <w:i/>
+          <w:sz w:val="24"/>
+          <w:lang w:val="hu-HU"/>
+        </w:rPr>
+        <w:t xml:space="preserve"> :</w:t>
+      </w:r>
+      <w:proofErr w:type="gramEnd"/>
+      <w:r>
+        <w:rPr>
+          <w:rFonts w:ascii="Times New Roman" w:hAnsi="Times New Roman" w:cs="Times New Roman"/>
+          <w:i/>
+          <w:sz w:val="24"/>
+          <w:lang w:val="hu-HU"/>
+        </w:rPr>
+        <w:t xml:space="preserve"> </w:t>
+      </w:r>
+      <w:proofErr w:type="spellStart"/>
+      <w:r>
+        <w:rPr>
+          <w:rFonts w:ascii="Times New Roman" w:hAnsi="Times New Roman" w:cs="Times New Roman"/>
+          <w:i/>
+          <w:sz w:val="24"/>
+          <w:lang w:val="hu-HU"/>
+        </w:rPr>
+        <w:t>SpotifyExternalUrl</w:t>
+      </w:r>
+      <w:proofErr w:type="spellEnd"/>
+      <w:r>
+        <w:rPr>
+          <w:rFonts w:ascii="Times New Roman" w:hAnsi="Times New Roman" w:cs="Times New Roman"/>
+          <w:i/>
+          <w:sz w:val="24"/>
+          <w:lang w:val="hu-HU"/>
+        </w:rPr>
+        <w:t xml:space="preserve"> – külső </w:t>
+      </w:r>
+      <w:proofErr w:type="spellStart"/>
+      <w:r>
+        <w:rPr>
+          <w:rFonts w:ascii="Times New Roman" w:hAnsi="Times New Roman" w:cs="Times New Roman"/>
+          <w:i/>
+          <w:sz w:val="24"/>
+          <w:lang w:val="hu-HU"/>
+        </w:rPr>
+        <w:t>Spotify-os</w:t>
+      </w:r>
+      <w:proofErr w:type="spellEnd"/>
+      <w:r>
+        <w:rPr>
+          <w:rFonts w:ascii="Times New Roman" w:hAnsi="Times New Roman" w:cs="Times New Roman"/>
+          <w:i/>
+          <w:sz w:val="24"/>
+          <w:lang w:val="hu-HU"/>
+        </w:rPr>
+        <w:t xml:space="preserve"> URL cím</w:t>
       </w:r>
     </w:p>
     <w:p>
@@ -9546,15 +11799,37 @@
           <w:lang w:val="hu-HU"/>
         </w:rPr>
       </w:pPr>
-      <w:r>
-        <w:rPr>
-          <w:rFonts w:ascii="Times New Roman" w:hAnsi="Times New Roman" w:cs="Times New Roman"/>
-          <w:i/>
-          <w:sz w:val="24"/>
-          <w:lang w:val="hu-HU"/>
-        </w:rPr>
-        <w:t>Uri : string – lejátszási lista URI-ja</w:t>
-      </w:r>
+      <w:proofErr w:type="gramStart"/>
+      <w:r>
+        <w:rPr>
+          <w:rFonts w:ascii="Times New Roman" w:hAnsi="Times New Roman" w:cs="Times New Roman"/>
+          <w:i/>
+          <w:sz w:val="24"/>
+          <w:lang w:val="hu-HU"/>
+        </w:rPr>
+        <w:t>Uri :</w:t>
+      </w:r>
+      <w:proofErr w:type="gramEnd"/>
+      <w:r>
+        <w:rPr>
+          <w:rFonts w:ascii="Times New Roman" w:hAnsi="Times New Roman" w:cs="Times New Roman"/>
+          <w:i/>
+          <w:sz w:val="24"/>
+          <w:lang w:val="hu-HU"/>
+        </w:rPr>
+        <w:t xml:space="preserve"> string – lejátszási lista </w:t>
+      </w:r>
+      <w:proofErr w:type="spellStart"/>
+      <w:r>
+        <w:rPr>
+          <w:rFonts w:ascii="Times New Roman" w:hAnsi="Times New Roman" w:cs="Times New Roman"/>
+          <w:i/>
+          <w:sz w:val="24"/>
+          <w:lang w:val="hu-HU"/>
+        </w:rPr>
+        <w:t>URI-ja</w:t>
+      </w:r>
+      <w:proofErr w:type="spellEnd"/>
     </w:p>
     <w:p>
       <w:pPr>
@@ -9584,6 +11859,7 @@
           <w:lang w:val="hu-HU"/>
         </w:rPr>
       </w:pPr>
+      <w:proofErr w:type="spellStart"/>
       <w:r>
         <w:rPr>
           <w:rFonts w:ascii="Times New Roman" w:hAnsi="Times New Roman" w:cs="Times New Roman"/>
@@ -9591,7 +11867,17 @@
           <w:sz w:val="24"/>
           <w:lang w:val="hu-HU"/>
         </w:rPr>
-        <w:t>SpotifyPlaylistSimplified:</w:t>
+        <w:t>SpotifyPlaylistSimplified</w:t>
+      </w:r>
+      <w:proofErr w:type="spellEnd"/>
+      <w:r>
+        <w:rPr>
+          <w:rFonts w:ascii="Times New Roman" w:hAnsi="Times New Roman" w:cs="Times New Roman"/>
+          <w:b/>
+          <w:sz w:val="24"/>
+          <w:lang w:val="hu-HU"/>
+        </w:rPr>
+        <w:t>:</w:t>
       </w:r>
     </w:p>
     <w:p>
@@ -9609,14 +11895,36 @@
           <w:lang w:val="hu-HU"/>
         </w:rPr>
       </w:pPr>
-      <w:r>
-        <w:rPr>
-          <w:rFonts w:ascii="Times New Roman" w:hAnsi="Times New Roman" w:cs="Times New Roman"/>
-          <w:i/>
-          <w:sz w:val="24"/>
-          <w:lang w:val="hu-HU"/>
-        </w:rPr>
-        <w:t>Id : string – lejátszási lista azonosítója</w:t>
+      <w:proofErr w:type="spellStart"/>
+      <w:proofErr w:type="gramStart"/>
+      <w:r>
+        <w:rPr>
+          <w:rFonts w:ascii="Times New Roman" w:hAnsi="Times New Roman" w:cs="Times New Roman"/>
+          <w:i/>
+          <w:sz w:val="24"/>
+          <w:lang w:val="hu-HU"/>
+        </w:rPr>
+        <w:t>Id</w:t>
+      </w:r>
+      <w:proofErr w:type="spellEnd"/>
+      <w:r>
+        <w:rPr>
+          <w:rFonts w:ascii="Times New Roman" w:hAnsi="Times New Roman" w:cs="Times New Roman"/>
+          <w:i/>
+          <w:sz w:val="24"/>
+          <w:lang w:val="hu-HU"/>
+        </w:rPr>
+        <w:t xml:space="preserve"> :</w:t>
+      </w:r>
+      <w:proofErr w:type="gramEnd"/>
+      <w:r>
+        <w:rPr>
+          <w:rFonts w:ascii="Times New Roman" w:hAnsi="Times New Roman" w:cs="Times New Roman"/>
+          <w:i/>
+          <w:sz w:val="24"/>
+          <w:lang w:val="hu-HU"/>
+        </w:rPr>
+        <w:t xml:space="preserve"> string – lejátszási lista azonosítója</w:t>
       </w:r>
     </w:p>
     <w:p>
@@ -9634,14 +11942,36 @@
           <w:lang w:val="hu-HU"/>
         </w:rPr>
       </w:pPr>
-      <w:r>
-        <w:rPr>
-          <w:rFonts w:ascii="Times New Roman" w:hAnsi="Times New Roman" w:cs="Times New Roman"/>
-          <w:i/>
-          <w:sz w:val="24"/>
-          <w:lang w:val="hu-HU"/>
-        </w:rPr>
-        <w:t>Name : string – lejátszási lista neve</w:t>
+      <w:proofErr w:type="spellStart"/>
+      <w:proofErr w:type="gramStart"/>
+      <w:r>
+        <w:rPr>
+          <w:rFonts w:ascii="Times New Roman" w:hAnsi="Times New Roman" w:cs="Times New Roman"/>
+          <w:i/>
+          <w:sz w:val="24"/>
+          <w:lang w:val="hu-HU"/>
+        </w:rPr>
+        <w:t>Name</w:t>
+      </w:r>
+      <w:proofErr w:type="spellEnd"/>
+      <w:r>
+        <w:rPr>
+          <w:rFonts w:ascii="Times New Roman" w:hAnsi="Times New Roman" w:cs="Times New Roman"/>
+          <w:i/>
+          <w:sz w:val="24"/>
+          <w:lang w:val="hu-HU"/>
+        </w:rPr>
+        <w:t xml:space="preserve"> :</w:t>
+      </w:r>
+      <w:proofErr w:type="gramEnd"/>
+      <w:r>
+        <w:rPr>
+          <w:rFonts w:ascii="Times New Roman" w:hAnsi="Times New Roman" w:cs="Times New Roman"/>
+          <w:i/>
+          <w:sz w:val="24"/>
+          <w:lang w:val="hu-HU"/>
+        </w:rPr>
+        <w:t xml:space="preserve"> string – lejátszási lista neve</w:t>
       </w:r>
     </w:p>
     <w:p>
@@ -9659,14 +11989,36 @@
           <w:lang w:val="hu-HU"/>
         </w:rPr>
       </w:pPr>
-      <w:r>
-        <w:rPr>
-          <w:rFonts w:ascii="Times New Roman" w:hAnsi="Times New Roman" w:cs="Times New Roman"/>
-          <w:i/>
-          <w:sz w:val="24"/>
-          <w:lang w:val="hu-HU"/>
-        </w:rPr>
-        <w:t>IsPublic : bool – lejátszási lista publikus tulajdonságát tároló bit</w:t>
+      <w:proofErr w:type="spellStart"/>
+      <w:proofErr w:type="gramStart"/>
+      <w:r>
+        <w:rPr>
+          <w:rFonts w:ascii="Times New Roman" w:hAnsi="Times New Roman" w:cs="Times New Roman"/>
+          <w:i/>
+          <w:sz w:val="24"/>
+          <w:lang w:val="hu-HU"/>
+        </w:rPr>
+        <w:t>IsPublic</w:t>
+      </w:r>
+      <w:proofErr w:type="spellEnd"/>
+      <w:r>
+        <w:rPr>
+          <w:rFonts w:ascii="Times New Roman" w:hAnsi="Times New Roman" w:cs="Times New Roman"/>
+          <w:i/>
+          <w:sz w:val="24"/>
+          <w:lang w:val="hu-HU"/>
+        </w:rPr>
+        <w:t xml:space="preserve"> :</w:t>
+      </w:r>
+      <w:proofErr w:type="gramEnd"/>
+      <w:r>
+        <w:rPr>
+          <w:rFonts w:ascii="Times New Roman" w:hAnsi="Times New Roman" w:cs="Times New Roman"/>
+          <w:i/>
+          <w:sz w:val="24"/>
+          <w:lang w:val="hu-HU"/>
+        </w:rPr>
+        <w:t xml:space="preserve"> bool – lejátszási lista publikus tulajdonságát tároló bit</w:t>
       </w:r>
     </w:p>
     <w:p>
@@ -9684,14 +12036,56 @@
           <w:lang w:val="hu-HU"/>
         </w:rPr>
       </w:pPr>
-      <w:r>
-        <w:rPr>
-          <w:rFonts w:ascii="Times New Roman" w:hAnsi="Times New Roman" w:cs="Times New Roman"/>
-          <w:i/>
-          <w:sz w:val="24"/>
-          <w:lang w:val="hu-HU"/>
-        </w:rPr>
-        <w:t>OwnerUser : SpotifyUser – lejátszási lista Spotify felhasználó tulajdonosa</w:t>
+      <w:proofErr w:type="spellStart"/>
+      <w:proofErr w:type="gramStart"/>
+      <w:r>
+        <w:rPr>
+          <w:rFonts w:ascii="Times New Roman" w:hAnsi="Times New Roman" w:cs="Times New Roman"/>
+          <w:i/>
+          <w:sz w:val="24"/>
+          <w:lang w:val="hu-HU"/>
+        </w:rPr>
+        <w:t>OwnerUser</w:t>
+      </w:r>
+      <w:proofErr w:type="spellEnd"/>
+      <w:r>
+        <w:rPr>
+          <w:rFonts w:ascii="Times New Roman" w:hAnsi="Times New Roman" w:cs="Times New Roman"/>
+          <w:i/>
+          <w:sz w:val="24"/>
+          <w:lang w:val="hu-HU"/>
+        </w:rPr>
+        <w:t xml:space="preserve"> :</w:t>
+      </w:r>
+      <w:proofErr w:type="gramEnd"/>
+      <w:r>
+        <w:rPr>
+          <w:rFonts w:ascii="Times New Roman" w:hAnsi="Times New Roman" w:cs="Times New Roman"/>
+          <w:i/>
+          <w:sz w:val="24"/>
+          <w:lang w:val="hu-HU"/>
+        </w:rPr>
+        <w:t xml:space="preserve"> </w:t>
+      </w:r>
+      <w:proofErr w:type="spellStart"/>
+      <w:r>
+        <w:rPr>
+          <w:rFonts w:ascii="Times New Roman" w:hAnsi="Times New Roman" w:cs="Times New Roman"/>
+          <w:i/>
+          <w:sz w:val="24"/>
+          <w:lang w:val="hu-HU"/>
+        </w:rPr>
+        <w:t>SpotifyUser</w:t>
+      </w:r>
+      <w:proofErr w:type="spellEnd"/>
+      <w:r>
+        <w:rPr>
+          <w:rFonts w:ascii="Times New Roman" w:hAnsi="Times New Roman" w:cs="Times New Roman"/>
+          <w:i/>
+          <w:sz w:val="24"/>
+          <w:lang w:val="hu-HU"/>
+        </w:rPr>
+        <w:t xml:space="preserve"> – lejátszási lista Spotify felhasználó tulajdonosa</w:t>
       </w:r>
     </w:p>
     <w:p>
@@ -9709,14 +12103,56 @@
           <w:lang w:val="hu-HU"/>
         </w:rPr>
       </w:pPr>
-      <w:r>
-        <w:rPr>
-          <w:rFonts w:ascii="Times New Roman" w:hAnsi="Times New Roman" w:cs="Times New Roman"/>
-          <w:i/>
-          <w:sz w:val="24"/>
-          <w:lang w:val="hu-HU"/>
-        </w:rPr>
-        <w:t xml:space="preserve">Tracks : SimplifiedTrack - </w:t>
+      <w:proofErr w:type="spellStart"/>
+      <w:proofErr w:type="gramStart"/>
+      <w:r>
+        <w:rPr>
+          <w:rFonts w:ascii="Times New Roman" w:hAnsi="Times New Roman" w:cs="Times New Roman"/>
+          <w:i/>
+          <w:sz w:val="24"/>
+          <w:lang w:val="hu-HU"/>
+        </w:rPr>
+        <w:t>Tracks</w:t>
+      </w:r>
+      <w:proofErr w:type="spellEnd"/>
+      <w:r>
+        <w:rPr>
+          <w:rFonts w:ascii="Times New Roman" w:hAnsi="Times New Roman" w:cs="Times New Roman"/>
+          <w:i/>
+          <w:sz w:val="24"/>
+          <w:lang w:val="hu-HU"/>
+        </w:rPr>
+        <w:t xml:space="preserve"> :</w:t>
+      </w:r>
+      <w:proofErr w:type="gramEnd"/>
+      <w:r>
+        <w:rPr>
+          <w:rFonts w:ascii="Times New Roman" w:hAnsi="Times New Roman" w:cs="Times New Roman"/>
+          <w:i/>
+          <w:sz w:val="24"/>
+          <w:lang w:val="hu-HU"/>
+        </w:rPr>
+        <w:t xml:space="preserve"> </w:t>
+      </w:r>
+      <w:proofErr w:type="spellStart"/>
+      <w:r>
+        <w:rPr>
+          <w:rFonts w:ascii="Times New Roman" w:hAnsi="Times New Roman" w:cs="Times New Roman"/>
+          <w:i/>
+          <w:sz w:val="24"/>
+          <w:lang w:val="hu-HU"/>
+        </w:rPr>
+        <w:t>SimplifiedTrack</w:t>
+      </w:r>
+      <w:proofErr w:type="spellEnd"/>
+      <w:r>
+        <w:rPr>
+          <w:rFonts w:ascii="Times New Roman" w:hAnsi="Times New Roman" w:cs="Times New Roman"/>
+          <w:i/>
+          <w:sz w:val="24"/>
+          <w:lang w:val="hu-HU"/>
+        </w:rPr>
+        <w:t xml:space="preserve"> - </w:t>
       </w:r>
       <w:r>
         <w:rPr>
@@ -9743,14 +12179,76 @@
           <w:lang w:val="hu-HU"/>
         </w:rPr>
       </w:pPr>
-      <w:r>
-        <w:rPr>
-          <w:rFonts w:ascii="Times New Roman" w:hAnsi="Times New Roman" w:cs="Times New Roman"/>
-          <w:i/>
-          <w:sz w:val="24"/>
-          <w:lang w:val="hu-HU"/>
-        </w:rPr>
-        <w:t>SpotifyExternalUrl : SpotifyExternalUrl – külső Spotify-os URL cím</w:t>
+      <w:proofErr w:type="spellStart"/>
+      <w:proofErr w:type="gramStart"/>
+      <w:r>
+        <w:rPr>
+          <w:rFonts w:ascii="Times New Roman" w:hAnsi="Times New Roman" w:cs="Times New Roman"/>
+          <w:i/>
+          <w:sz w:val="24"/>
+          <w:lang w:val="hu-HU"/>
+        </w:rPr>
+        <w:t>SpotifyExternalUrl</w:t>
+      </w:r>
+      <w:proofErr w:type="spellEnd"/>
+      <w:r>
+        <w:rPr>
+          <w:rFonts w:ascii="Times New Roman" w:hAnsi="Times New Roman" w:cs="Times New Roman"/>
+          <w:i/>
+          <w:sz w:val="24"/>
+          <w:lang w:val="hu-HU"/>
+        </w:rPr>
+        <w:t xml:space="preserve"> :</w:t>
+      </w:r>
+      <w:proofErr w:type="gramEnd"/>
+      <w:r>
+        <w:rPr>
+          <w:rFonts w:ascii="Times New Roman" w:hAnsi="Times New Roman" w:cs="Times New Roman"/>
+          <w:i/>
+          <w:sz w:val="24"/>
+          <w:lang w:val="hu-HU"/>
+        </w:rPr>
+        <w:t xml:space="preserve"> </w:t>
+      </w:r>
+      <w:proofErr w:type="spellStart"/>
+      <w:r>
+        <w:rPr>
+          <w:rFonts w:ascii="Times New Roman" w:hAnsi="Times New Roman" w:cs="Times New Roman"/>
+          <w:i/>
+          <w:sz w:val="24"/>
+          <w:lang w:val="hu-HU"/>
+        </w:rPr>
+        <w:t>SpotifyExternalUrl</w:t>
+      </w:r>
+      <w:proofErr w:type="spellEnd"/>
+      <w:r>
+        <w:rPr>
+          <w:rFonts w:ascii="Times New Roman" w:hAnsi="Times New Roman" w:cs="Times New Roman"/>
+          <w:i/>
+          <w:sz w:val="24"/>
+          <w:lang w:val="hu-HU"/>
+        </w:rPr>
+        <w:t xml:space="preserve"> – külső </w:t>
+      </w:r>
+      <w:proofErr w:type="spellStart"/>
+      <w:r>
+        <w:rPr>
+          <w:rFonts w:ascii="Times New Roman" w:hAnsi="Times New Roman" w:cs="Times New Roman"/>
+          <w:i/>
+          <w:sz w:val="24"/>
+          <w:lang w:val="hu-HU"/>
+        </w:rPr>
+        <w:t>Spotify-os</w:t>
+      </w:r>
+      <w:proofErr w:type="spellEnd"/>
+      <w:r>
+        <w:rPr>
+          <w:rFonts w:ascii="Times New Roman" w:hAnsi="Times New Roman" w:cs="Times New Roman"/>
+          <w:i/>
+          <w:sz w:val="24"/>
+          <w:lang w:val="hu-HU"/>
+        </w:rPr>
+        <w:t xml:space="preserve"> URL cím</w:t>
       </w:r>
     </w:p>
     <w:p>
@@ -9781,6 +12279,7 @@
           <w:lang w:val="hu-HU"/>
         </w:rPr>
       </w:pPr>
+      <w:proofErr w:type="spellStart"/>
       <w:r>
         <w:rPr>
           <w:rFonts w:ascii="Times New Roman" w:hAnsi="Times New Roman" w:cs="Times New Roman"/>
@@ -9788,7 +12287,17 @@
           <w:sz w:val="24"/>
           <w:lang w:val="hu-HU"/>
         </w:rPr>
-        <w:t>SimplifiedTrack:</w:t>
+        <w:t>SimplifiedTrack</w:t>
+      </w:r>
+      <w:proofErr w:type="spellEnd"/>
+      <w:r>
+        <w:rPr>
+          <w:rFonts w:ascii="Times New Roman" w:hAnsi="Times New Roman" w:cs="Times New Roman"/>
+          <w:b/>
+          <w:sz w:val="24"/>
+          <w:lang w:val="hu-HU"/>
+        </w:rPr>
+        <w:t>:</w:t>
       </w:r>
     </w:p>
     <w:p>
@@ -9806,14 +12315,36 @@
           <w:lang w:val="hu-HU"/>
         </w:rPr>
       </w:pPr>
-      <w:r>
-        <w:rPr>
-          <w:rFonts w:ascii="Times New Roman" w:hAnsi="Times New Roman" w:cs="Times New Roman"/>
-          <w:i/>
-          <w:sz w:val="24"/>
-          <w:lang w:val="hu-HU"/>
-        </w:rPr>
-        <w:t>Href : string – hivatkozás a zeneszámra</w:t>
+      <w:proofErr w:type="spellStart"/>
+      <w:proofErr w:type="gramStart"/>
+      <w:r>
+        <w:rPr>
+          <w:rFonts w:ascii="Times New Roman" w:hAnsi="Times New Roman" w:cs="Times New Roman"/>
+          <w:i/>
+          <w:sz w:val="24"/>
+          <w:lang w:val="hu-HU"/>
+        </w:rPr>
+        <w:t>Href</w:t>
+      </w:r>
+      <w:proofErr w:type="spellEnd"/>
+      <w:r>
+        <w:rPr>
+          <w:rFonts w:ascii="Times New Roman" w:hAnsi="Times New Roman" w:cs="Times New Roman"/>
+          <w:i/>
+          <w:sz w:val="24"/>
+          <w:lang w:val="hu-HU"/>
+        </w:rPr>
+        <w:t xml:space="preserve"> :</w:t>
+      </w:r>
+      <w:proofErr w:type="gramEnd"/>
+      <w:r>
+        <w:rPr>
+          <w:rFonts w:ascii="Times New Roman" w:hAnsi="Times New Roman" w:cs="Times New Roman"/>
+          <w:i/>
+          <w:sz w:val="24"/>
+          <w:lang w:val="hu-HU"/>
+        </w:rPr>
+        <w:t xml:space="preserve"> string – hivatkozás a zeneszámra</w:t>
       </w:r>
     </w:p>
     <w:p>
@@ -9831,14 +12362,36 @@
           <w:lang w:val="hu-HU"/>
         </w:rPr>
       </w:pPr>
-      <w:r>
-        <w:rPr>
-          <w:rFonts w:ascii="Times New Roman" w:hAnsi="Times New Roman" w:cs="Times New Roman"/>
-          <w:i/>
-          <w:sz w:val="24"/>
-          <w:lang w:val="hu-HU"/>
-        </w:rPr>
-        <w:t>TotalItemNumbers : int – hány elem szerepel</w:t>
+      <w:proofErr w:type="spellStart"/>
+      <w:proofErr w:type="gramStart"/>
+      <w:r>
+        <w:rPr>
+          <w:rFonts w:ascii="Times New Roman" w:hAnsi="Times New Roman" w:cs="Times New Roman"/>
+          <w:i/>
+          <w:sz w:val="24"/>
+          <w:lang w:val="hu-HU"/>
+        </w:rPr>
+        <w:t>TotalItemNumbers</w:t>
+      </w:r>
+      <w:proofErr w:type="spellEnd"/>
+      <w:r>
+        <w:rPr>
+          <w:rFonts w:ascii="Times New Roman" w:hAnsi="Times New Roman" w:cs="Times New Roman"/>
+          <w:i/>
+          <w:sz w:val="24"/>
+          <w:lang w:val="hu-HU"/>
+        </w:rPr>
+        <w:t xml:space="preserve"> :</w:t>
+      </w:r>
+      <w:proofErr w:type="gramEnd"/>
+      <w:r>
+        <w:rPr>
+          <w:rFonts w:ascii="Times New Roman" w:hAnsi="Times New Roman" w:cs="Times New Roman"/>
+          <w:i/>
+          <w:sz w:val="24"/>
+          <w:lang w:val="hu-HU"/>
+        </w:rPr>
+        <w:t xml:space="preserve"> int – hány elem szerepel</w:t>
       </w:r>
     </w:p>
     <w:p>
@@ -9869,6 +12422,7 @@
           <w:lang w:val="hu-HU"/>
         </w:rPr>
       </w:pPr>
+      <w:proofErr w:type="spellStart"/>
       <w:r>
         <w:rPr>
           <w:rFonts w:ascii="Times New Roman" w:hAnsi="Times New Roman" w:cs="Times New Roman"/>
@@ -9876,7 +12430,17 @@
           <w:sz w:val="24"/>
           <w:lang w:val="hu-HU"/>
         </w:rPr>
-        <w:t>SpotifyPlaylistTrack:</w:t>
+        <w:t>SpotifyPlaylistTrack</w:t>
+      </w:r>
+      <w:proofErr w:type="spellEnd"/>
+      <w:r>
+        <w:rPr>
+          <w:rFonts w:ascii="Times New Roman" w:hAnsi="Times New Roman" w:cs="Times New Roman"/>
+          <w:b/>
+          <w:sz w:val="24"/>
+          <w:lang w:val="hu-HU"/>
+        </w:rPr>
+        <w:t>:</w:t>
       </w:r>
     </w:p>
     <w:p>
@@ -9894,14 +12458,76 @@
           <w:lang w:val="hu-HU"/>
         </w:rPr>
       </w:pPr>
-      <w:r>
-        <w:rPr>
-          <w:rFonts w:ascii="Times New Roman" w:hAnsi="Times New Roman" w:cs="Times New Roman"/>
-          <w:i/>
-          <w:sz w:val="24"/>
-          <w:lang w:val="hu-HU"/>
-        </w:rPr>
-        <w:t>Track : SpotifyTrack – Spotify-os zeneszám</w:t>
+      <w:proofErr w:type="spellStart"/>
+      <w:proofErr w:type="gramStart"/>
+      <w:r>
+        <w:rPr>
+          <w:rFonts w:ascii="Times New Roman" w:hAnsi="Times New Roman" w:cs="Times New Roman"/>
+          <w:i/>
+          <w:sz w:val="24"/>
+          <w:lang w:val="hu-HU"/>
+        </w:rPr>
+        <w:t>Track</w:t>
+      </w:r>
+      <w:proofErr w:type="spellEnd"/>
+      <w:r>
+        <w:rPr>
+          <w:rFonts w:ascii="Times New Roman" w:hAnsi="Times New Roman" w:cs="Times New Roman"/>
+          <w:i/>
+          <w:sz w:val="24"/>
+          <w:lang w:val="hu-HU"/>
+        </w:rPr>
+        <w:t xml:space="preserve"> :</w:t>
+      </w:r>
+      <w:proofErr w:type="gramEnd"/>
+      <w:r>
+        <w:rPr>
+          <w:rFonts w:ascii="Times New Roman" w:hAnsi="Times New Roman" w:cs="Times New Roman"/>
+          <w:i/>
+          <w:sz w:val="24"/>
+          <w:lang w:val="hu-HU"/>
+        </w:rPr>
+        <w:t xml:space="preserve"> </w:t>
+      </w:r>
+      <w:proofErr w:type="spellStart"/>
+      <w:r>
+        <w:rPr>
+          <w:rFonts w:ascii="Times New Roman" w:hAnsi="Times New Roman" w:cs="Times New Roman"/>
+          <w:i/>
+          <w:sz w:val="24"/>
+          <w:lang w:val="hu-HU"/>
+        </w:rPr>
+        <w:t>SpotifyTrack</w:t>
+      </w:r>
+      <w:proofErr w:type="spellEnd"/>
+      <w:r>
+        <w:rPr>
+          <w:rFonts w:ascii="Times New Roman" w:hAnsi="Times New Roman" w:cs="Times New Roman"/>
+          <w:i/>
+          <w:sz w:val="24"/>
+          <w:lang w:val="hu-HU"/>
+        </w:rPr>
+        <w:t xml:space="preserve"> – </w:t>
+      </w:r>
+      <w:proofErr w:type="spellStart"/>
+      <w:r>
+        <w:rPr>
+          <w:rFonts w:ascii="Times New Roman" w:hAnsi="Times New Roman" w:cs="Times New Roman"/>
+          <w:i/>
+          <w:sz w:val="24"/>
+          <w:lang w:val="hu-HU"/>
+        </w:rPr>
+        <w:t>Spotify-os</w:t>
+      </w:r>
+      <w:proofErr w:type="spellEnd"/>
+      <w:r>
+        <w:rPr>
+          <w:rFonts w:ascii="Times New Roman" w:hAnsi="Times New Roman" w:cs="Times New Roman"/>
+          <w:i/>
+          <w:sz w:val="24"/>
+          <w:lang w:val="hu-HU"/>
+        </w:rPr>
+        <w:t xml:space="preserve"> zeneszám</w:t>
       </w:r>
     </w:p>
     <w:p>
@@ -9919,14 +12545,36 @@
           <w:lang w:val="hu-HU"/>
         </w:rPr>
       </w:pPr>
-      <w:r>
-        <w:rPr>
-          <w:rFonts w:ascii="Times New Roman" w:hAnsi="Times New Roman" w:cs="Times New Roman"/>
-          <w:i/>
-          <w:sz w:val="24"/>
-          <w:lang w:val="hu-HU"/>
-        </w:rPr>
-        <w:t>IsLocal : bool – lokális tulajdonságot tároló bit</w:t>
+      <w:proofErr w:type="spellStart"/>
+      <w:proofErr w:type="gramStart"/>
+      <w:r>
+        <w:rPr>
+          <w:rFonts w:ascii="Times New Roman" w:hAnsi="Times New Roman" w:cs="Times New Roman"/>
+          <w:i/>
+          <w:sz w:val="24"/>
+          <w:lang w:val="hu-HU"/>
+        </w:rPr>
+        <w:t>IsLocal</w:t>
+      </w:r>
+      <w:proofErr w:type="spellEnd"/>
+      <w:r>
+        <w:rPr>
+          <w:rFonts w:ascii="Times New Roman" w:hAnsi="Times New Roman" w:cs="Times New Roman"/>
+          <w:i/>
+          <w:sz w:val="24"/>
+          <w:lang w:val="hu-HU"/>
+        </w:rPr>
+        <w:t xml:space="preserve"> :</w:t>
+      </w:r>
+      <w:proofErr w:type="gramEnd"/>
+      <w:r>
+        <w:rPr>
+          <w:rFonts w:ascii="Times New Roman" w:hAnsi="Times New Roman" w:cs="Times New Roman"/>
+          <w:i/>
+          <w:sz w:val="24"/>
+          <w:lang w:val="hu-HU"/>
+        </w:rPr>
+        <w:t xml:space="preserve"> bool – lokális tulajdonságot tároló bit</w:t>
       </w:r>
     </w:p>
     <w:p>
@@ -9957,6 +12605,7 @@
           <w:lang w:val="hu-HU"/>
         </w:rPr>
       </w:pPr>
+      <w:proofErr w:type="spellStart"/>
       <w:r>
         <w:rPr>
           <w:rFonts w:ascii="Times New Roman" w:hAnsi="Times New Roman" w:cs="Times New Roman"/>
@@ -9964,7 +12613,17 @@
           <w:sz w:val="24"/>
           <w:lang w:val="hu-HU"/>
         </w:rPr>
-        <w:t>SpotifyTrack:</w:t>
+        <w:t>SpotifyTrack</w:t>
+      </w:r>
+      <w:proofErr w:type="spellEnd"/>
+      <w:r>
+        <w:rPr>
+          <w:rFonts w:ascii="Times New Roman" w:hAnsi="Times New Roman" w:cs="Times New Roman"/>
+          <w:b/>
+          <w:sz w:val="24"/>
+          <w:lang w:val="hu-HU"/>
+        </w:rPr>
+        <w:t>:</w:t>
       </w:r>
     </w:p>
     <w:p>
@@ -9982,14 +12641,36 @@
           <w:lang w:val="hu-HU"/>
         </w:rPr>
       </w:pPr>
-      <w:r>
-        <w:rPr>
-          <w:rFonts w:ascii="Times New Roman" w:hAnsi="Times New Roman" w:cs="Times New Roman"/>
-          <w:i/>
-          <w:sz w:val="24"/>
-          <w:lang w:val="hu-HU"/>
-        </w:rPr>
-        <w:t>Id : string – Spotify zeneszám azonosítója</w:t>
+      <w:proofErr w:type="spellStart"/>
+      <w:proofErr w:type="gramStart"/>
+      <w:r>
+        <w:rPr>
+          <w:rFonts w:ascii="Times New Roman" w:hAnsi="Times New Roman" w:cs="Times New Roman"/>
+          <w:i/>
+          <w:sz w:val="24"/>
+          <w:lang w:val="hu-HU"/>
+        </w:rPr>
+        <w:t>Id</w:t>
+      </w:r>
+      <w:proofErr w:type="spellEnd"/>
+      <w:r>
+        <w:rPr>
+          <w:rFonts w:ascii="Times New Roman" w:hAnsi="Times New Roman" w:cs="Times New Roman"/>
+          <w:i/>
+          <w:sz w:val="24"/>
+          <w:lang w:val="hu-HU"/>
+        </w:rPr>
+        <w:t xml:space="preserve"> :</w:t>
+      </w:r>
+      <w:proofErr w:type="gramEnd"/>
+      <w:r>
+        <w:rPr>
+          <w:rFonts w:ascii="Times New Roman" w:hAnsi="Times New Roman" w:cs="Times New Roman"/>
+          <w:i/>
+          <w:sz w:val="24"/>
+          <w:lang w:val="hu-HU"/>
+        </w:rPr>
+        <w:t xml:space="preserve"> string – Spotify zeneszám azonosítója</w:t>
       </w:r>
     </w:p>
     <w:p>
@@ -10007,14 +12688,36 @@
           <w:lang w:val="hu-HU"/>
         </w:rPr>
       </w:pPr>
-      <w:r>
-        <w:rPr>
-          <w:rFonts w:ascii="Times New Roman" w:hAnsi="Times New Roman" w:cs="Times New Roman"/>
-          <w:i/>
-          <w:sz w:val="24"/>
-          <w:lang w:val="hu-HU"/>
-        </w:rPr>
-        <w:t>Name : string – Spotify zeneszám neve</w:t>
+      <w:proofErr w:type="spellStart"/>
+      <w:proofErr w:type="gramStart"/>
+      <w:r>
+        <w:rPr>
+          <w:rFonts w:ascii="Times New Roman" w:hAnsi="Times New Roman" w:cs="Times New Roman"/>
+          <w:i/>
+          <w:sz w:val="24"/>
+          <w:lang w:val="hu-HU"/>
+        </w:rPr>
+        <w:t>Name</w:t>
+      </w:r>
+      <w:proofErr w:type="spellEnd"/>
+      <w:r>
+        <w:rPr>
+          <w:rFonts w:ascii="Times New Roman" w:hAnsi="Times New Roman" w:cs="Times New Roman"/>
+          <w:i/>
+          <w:sz w:val="24"/>
+          <w:lang w:val="hu-HU"/>
+        </w:rPr>
+        <w:t xml:space="preserve"> :</w:t>
+      </w:r>
+      <w:proofErr w:type="gramEnd"/>
+      <w:r>
+        <w:rPr>
+          <w:rFonts w:ascii="Times New Roman" w:hAnsi="Times New Roman" w:cs="Times New Roman"/>
+          <w:i/>
+          <w:sz w:val="24"/>
+          <w:lang w:val="hu-HU"/>
+        </w:rPr>
+        <w:t xml:space="preserve"> string – Spotify zeneszám neve</w:t>
       </w:r>
     </w:p>
     <w:p>
@@ -10032,14 +12735,56 @@
           <w:lang w:val="hu-HU"/>
         </w:rPr>
       </w:pPr>
-      <w:r>
-        <w:rPr>
-          <w:rFonts w:ascii="Times New Roman" w:hAnsi="Times New Roman" w:cs="Times New Roman"/>
-          <w:i/>
-          <w:sz w:val="24"/>
-          <w:lang w:val="hu-HU"/>
-        </w:rPr>
-        <w:t>Artists : List&lt;SpotifyArtist&gt; - zeneszámot előadók listája</w:t>
+      <w:proofErr w:type="spellStart"/>
+      <w:proofErr w:type="gramStart"/>
+      <w:r>
+        <w:rPr>
+          <w:rFonts w:ascii="Times New Roman" w:hAnsi="Times New Roman" w:cs="Times New Roman"/>
+          <w:i/>
+          <w:sz w:val="24"/>
+          <w:lang w:val="hu-HU"/>
+        </w:rPr>
+        <w:t>Artists</w:t>
+      </w:r>
+      <w:proofErr w:type="spellEnd"/>
+      <w:r>
+        <w:rPr>
+          <w:rFonts w:ascii="Times New Roman" w:hAnsi="Times New Roman" w:cs="Times New Roman"/>
+          <w:i/>
+          <w:sz w:val="24"/>
+          <w:lang w:val="hu-HU"/>
+        </w:rPr>
+        <w:t xml:space="preserve"> :</w:t>
+      </w:r>
+      <w:proofErr w:type="gramEnd"/>
+      <w:r>
+        <w:rPr>
+          <w:rFonts w:ascii="Times New Roman" w:hAnsi="Times New Roman" w:cs="Times New Roman"/>
+          <w:i/>
+          <w:sz w:val="24"/>
+          <w:lang w:val="hu-HU"/>
+        </w:rPr>
+        <w:t xml:space="preserve"> List&lt;</w:t>
+      </w:r>
+      <w:proofErr w:type="spellStart"/>
+      <w:r>
+        <w:rPr>
+          <w:rFonts w:ascii="Times New Roman" w:hAnsi="Times New Roman" w:cs="Times New Roman"/>
+          <w:i/>
+          <w:sz w:val="24"/>
+          <w:lang w:val="hu-HU"/>
+        </w:rPr>
+        <w:t>SpotifyArtist</w:t>
+      </w:r>
+      <w:proofErr w:type="spellEnd"/>
+      <w:r>
+        <w:rPr>
+          <w:rFonts w:ascii="Times New Roman" w:hAnsi="Times New Roman" w:cs="Times New Roman"/>
+          <w:i/>
+          <w:sz w:val="24"/>
+          <w:lang w:val="hu-HU"/>
+        </w:rPr>
+        <w:t>&gt; - zeneszámot előadók listája</w:t>
       </w:r>
     </w:p>
     <w:p>
@@ -10057,6 +12802,8 @@
           <w:lang w:val="hu-HU"/>
         </w:rPr>
       </w:pPr>
+      <w:proofErr w:type="spellStart"/>
+      <w:proofErr w:type="gramStart"/>
       <w:r>
         <w:rPr>
           <w:rFonts w:ascii="Times New Roman" w:hAnsi="Times New Roman" w:cs="Times New Roman"/>
@@ -10065,7 +12812,27 @@
           <w:lang w:val="hu-HU"/>
         </w:rPr>
         <w:lastRenderedPageBreak/>
-        <w:t>Popularity : int – zeneszám népszerűségét tükröző mérőszám</w:t>
+        <w:t>Popularity</w:t>
+      </w:r>
+      <w:proofErr w:type="spellEnd"/>
+      <w:r>
+        <w:rPr>
+          <w:rFonts w:ascii="Times New Roman" w:hAnsi="Times New Roman" w:cs="Times New Roman"/>
+          <w:i/>
+          <w:sz w:val="24"/>
+          <w:lang w:val="hu-HU"/>
+        </w:rPr>
+        <w:t xml:space="preserve"> :</w:t>
+      </w:r>
+      <w:proofErr w:type="gramEnd"/>
+      <w:r>
+        <w:rPr>
+          <w:rFonts w:ascii="Times New Roman" w:hAnsi="Times New Roman" w:cs="Times New Roman"/>
+          <w:i/>
+          <w:sz w:val="24"/>
+          <w:lang w:val="hu-HU"/>
+        </w:rPr>
+        <w:t xml:space="preserve"> int – zeneszám népszerűségét tükröző mérőszám</w:t>
       </w:r>
     </w:p>
     <w:p>
@@ -10083,15 +12850,37 @@
           <w:lang w:val="hu-HU"/>
         </w:rPr>
       </w:pPr>
-      <w:r>
-        <w:rPr>
-          <w:rFonts w:ascii="Times New Roman" w:hAnsi="Times New Roman" w:cs="Times New Roman"/>
-          <w:i/>
-          <w:sz w:val="24"/>
-          <w:lang w:val="hu-HU"/>
-        </w:rPr>
-        <w:t>Uri : string – lejázeneszámURI-ja</w:t>
-      </w:r>
+      <w:proofErr w:type="gramStart"/>
+      <w:r>
+        <w:rPr>
+          <w:rFonts w:ascii="Times New Roman" w:hAnsi="Times New Roman" w:cs="Times New Roman"/>
+          <w:i/>
+          <w:sz w:val="24"/>
+          <w:lang w:val="hu-HU"/>
+        </w:rPr>
+        <w:t>Uri :</w:t>
+      </w:r>
+      <w:proofErr w:type="gramEnd"/>
+      <w:r>
+        <w:rPr>
+          <w:rFonts w:ascii="Times New Roman" w:hAnsi="Times New Roman" w:cs="Times New Roman"/>
+          <w:i/>
+          <w:sz w:val="24"/>
+          <w:lang w:val="hu-HU"/>
+        </w:rPr>
+        <w:t xml:space="preserve"> string – </w:t>
+      </w:r>
+      <w:proofErr w:type="spellStart"/>
+      <w:r>
+        <w:rPr>
+          <w:rFonts w:ascii="Times New Roman" w:hAnsi="Times New Roman" w:cs="Times New Roman"/>
+          <w:i/>
+          <w:sz w:val="24"/>
+          <w:lang w:val="hu-HU"/>
+        </w:rPr>
+        <w:t>lejázeneszámURI-ja</w:t>
+      </w:r>
+      <w:proofErr w:type="spellEnd"/>
     </w:p>
     <w:p>
       <w:pPr>
@@ -10121,6 +12910,7 @@
           <w:lang w:val="hu-HU"/>
         </w:rPr>
       </w:pPr>
+      <w:proofErr w:type="spellStart"/>
       <w:r>
         <w:rPr>
           <w:rFonts w:ascii="Times New Roman" w:hAnsi="Times New Roman" w:cs="Times New Roman"/>
@@ -10128,7 +12918,17 @@
           <w:sz w:val="24"/>
           <w:lang w:val="hu-HU"/>
         </w:rPr>
-        <w:t>SpotifyTracksList:</w:t>
+        <w:t>SpotifyTracksList</w:t>
+      </w:r>
+      <w:proofErr w:type="spellEnd"/>
+      <w:r>
+        <w:rPr>
+          <w:rFonts w:ascii="Times New Roman" w:hAnsi="Times New Roman" w:cs="Times New Roman"/>
+          <w:b/>
+          <w:sz w:val="24"/>
+          <w:lang w:val="hu-HU"/>
+        </w:rPr>
+        <w:t>:</w:t>
       </w:r>
     </w:p>
     <w:p>
@@ -10146,14 +12946,56 @@
           <w:lang w:val="hu-HU"/>
         </w:rPr>
       </w:pPr>
-      <w:r>
-        <w:rPr>
-          <w:rFonts w:ascii="Times New Roman" w:hAnsi="Times New Roman" w:cs="Times New Roman"/>
-          <w:i/>
-          <w:sz w:val="24"/>
-          <w:lang w:val="hu-HU"/>
-        </w:rPr>
-        <w:t xml:space="preserve">Tracks : List&lt;SpotifyTrack&gt; - </w:t>
+      <w:proofErr w:type="spellStart"/>
+      <w:proofErr w:type="gramStart"/>
+      <w:r>
+        <w:rPr>
+          <w:rFonts w:ascii="Times New Roman" w:hAnsi="Times New Roman" w:cs="Times New Roman"/>
+          <w:i/>
+          <w:sz w:val="24"/>
+          <w:lang w:val="hu-HU"/>
+        </w:rPr>
+        <w:t>Tracks</w:t>
+      </w:r>
+      <w:proofErr w:type="spellEnd"/>
+      <w:r>
+        <w:rPr>
+          <w:rFonts w:ascii="Times New Roman" w:hAnsi="Times New Roman" w:cs="Times New Roman"/>
+          <w:i/>
+          <w:sz w:val="24"/>
+          <w:lang w:val="hu-HU"/>
+        </w:rPr>
+        <w:t xml:space="preserve"> :</w:t>
+      </w:r>
+      <w:proofErr w:type="gramEnd"/>
+      <w:r>
+        <w:rPr>
+          <w:rFonts w:ascii="Times New Roman" w:hAnsi="Times New Roman" w:cs="Times New Roman"/>
+          <w:i/>
+          <w:sz w:val="24"/>
+          <w:lang w:val="hu-HU"/>
+        </w:rPr>
+        <w:t xml:space="preserve"> List&lt;</w:t>
+      </w:r>
+      <w:proofErr w:type="spellStart"/>
+      <w:r>
+        <w:rPr>
+          <w:rFonts w:ascii="Times New Roman" w:hAnsi="Times New Roman" w:cs="Times New Roman"/>
+          <w:i/>
+          <w:sz w:val="24"/>
+          <w:lang w:val="hu-HU"/>
+        </w:rPr>
+        <w:t>SpotifyTrack</w:t>
+      </w:r>
+      <w:proofErr w:type="spellEnd"/>
+      <w:r>
+        <w:rPr>
+          <w:rFonts w:ascii="Times New Roman" w:hAnsi="Times New Roman" w:cs="Times New Roman"/>
+          <w:i/>
+          <w:sz w:val="24"/>
+          <w:lang w:val="hu-HU"/>
+        </w:rPr>
+        <w:t xml:space="preserve">&gt; - </w:t>
       </w:r>
       <w:r>
         <w:rPr>
@@ -10193,6 +13035,7 @@
           <w:lang w:val="hu-HU"/>
         </w:rPr>
       </w:pPr>
+      <w:proofErr w:type="spellStart"/>
       <w:r>
         <w:rPr>
           <w:rFonts w:ascii="Times New Roman" w:hAnsi="Times New Roman" w:cs="Times New Roman"/>
@@ -10200,7 +13043,17 @@
           <w:sz w:val="24"/>
           <w:lang w:val="hu-HU"/>
         </w:rPr>
-        <w:t>SpotifyUser:</w:t>
+        <w:t>SpotifyUser</w:t>
+      </w:r>
+      <w:proofErr w:type="spellEnd"/>
+      <w:r>
+        <w:rPr>
+          <w:rFonts w:ascii="Times New Roman" w:hAnsi="Times New Roman" w:cs="Times New Roman"/>
+          <w:b/>
+          <w:sz w:val="24"/>
+          <w:lang w:val="hu-HU"/>
+        </w:rPr>
+        <w:t>:</w:t>
       </w:r>
     </w:p>
     <w:p>
@@ -10218,14 +13071,36 @@
           <w:lang w:val="hu-HU"/>
         </w:rPr>
       </w:pPr>
-      <w:r>
-        <w:rPr>
-          <w:rFonts w:ascii="Times New Roman" w:hAnsi="Times New Roman" w:cs="Times New Roman"/>
-          <w:i/>
-          <w:sz w:val="24"/>
-          <w:lang w:val="hu-HU"/>
-        </w:rPr>
-        <w:t>Id : string – Spotify felhasználó azonosítója</w:t>
+      <w:proofErr w:type="spellStart"/>
+      <w:proofErr w:type="gramStart"/>
+      <w:r>
+        <w:rPr>
+          <w:rFonts w:ascii="Times New Roman" w:hAnsi="Times New Roman" w:cs="Times New Roman"/>
+          <w:i/>
+          <w:sz w:val="24"/>
+          <w:lang w:val="hu-HU"/>
+        </w:rPr>
+        <w:t>Id</w:t>
+      </w:r>
+      <w:proofErr w:type="spellEnd"/>
+      <w:r>
+        <w:rPr>
+          <w:rFonts w:ascii="Times New Roman" w:hAnsi="Times New Roman" w:cs="Times New Roman"/>
+          <w:i/>
+          <w:sz w:val="24"/>
+          <w:lang w:val="hu-HU"/>
+        </w:rPr>
+        <w:t xml:space="preserve"> :</w:t>
+      </w:r>
+      <w:proofErr w:type="gramEnd"/>
+      <w:r>
+        <w:rPr>
+          <w:rFonts w:ascii="Times New Roman" w:hAnsi="Times New Roman" w:cs="Times New Roman"/>
+          <w:i/>
+          <w:sz w:val="24"/>
+          <w:lang w:val="hu-HU"/>
+        </w:rPr>
+        <w:t xml:space="preserve"> string – Spotify felhasználó azonosítója</w:t>
       </w:r>
     </w:p>
     <w:p>
@@ -10243,14 +13118,36 @@
           <w:lang w:val="hu-HU"/>
         </w:rPr>
       </w:pPr>
-      <w:r>
-        <w:rPr>
-          <w:rFonts w:ascii="Times New Roman" w:hAnsi="Times New Roman" w:cs="Times New Roman"/>
-          <w:i/>
-          <w:sz w:val="24"/>
-          <w:lang w:val="hu-HU"/>
-        </w:rPr>
-        <w:t>DisplayName : string – Spotify felhasználó által megjelenítendő név</w:t>
+      <w:proofErr w:type="spellStart"/>
+      <w:proofErr w:type="gramStart"/>
+      <w:r>
+        <w:rPr>
+          <w:rFonts w:ascii="Times New Roman" w:hAnsi="Times New Roman" w:cs="Times New Roman"/>
+          <w:i/>
+          <w:sz w:val="24"/>
+          <w:lang w:val="hu-HU"/>
+        </w:rPr>
+        <w:t>DisplayName</w:t>
+      </w:r>
+      <w:proofErr w:type="spellEnd"/>
+      <w:r>
+        <w:rPr>
+          <w:rFonts w:ascii="Times New Roman" w:hAnsi="Times New Roman" w:cs="Times New Roman"/>
+          <w:i/>
+          <w:sz w:val="24"/>
+          <w:lang w:val="hu-HU"/>
+        </w:rPr>
+        <w:t xml:space="preserve"> :</w:t>
+      </w:r>
+      <w:proofErr w:type="gramEnd"/>
+      <w:r>
+        <w:rPr>
+          <w:rFonts w:ascii="Times New Roman" w:hAnsi="Times New Roman" w:cs="Times New Roman"/>
+          <w:i/>
+          <w:sz w:val="24"/>
+          <w:lang w:val="hu-HU"/>
+        </w:rPr>
+        <w:t xml:space="preserve"> string – Spotify felhasználó által megjelenítendő név</w:t>
       </w:r>
     </w:p>
     <w:p>
@@ -10268,14 +13165,25 @@
           <w:lang w:val="hu-HU"/>
         </w:rPr>
       </w:pPr>
-      <w:r>
-        <w:rPr>
-          <w:rFonts w:ascii="Times New Roman" w:hAnsi="Times New Roman" w:cs="Times New Roman"/>
-          <w:i/>
-          <w:sz w:val="24"/>
-          <w:lang w:val="hu-HU"/>
-        </w:rPr>
-        <w:t>Country : string – Spotify felhasználó országa</w:t>
+      <w:proofErr w:type="gramStart"/>
+      <w:r>
+        <w:rPr>
+          <w:rFonts w:ascii="Times New Roman" w:hAnsi="Times New Roman" w:cs="Times New Roman"/>
+          <w:i/>
+          <w:sz w:val="24"/>
+          <w:lang w:val="hu-HU"/>
+        </w:rPr>
+        <w:t>Country :</w:t>
+      </w:r>
+      <w:proofErr w:type="gramEnd"/>
+      <w:r>
+        <w:rPr>
+          <w:rFonts w:ascii="Times New Roman" w:hAnsi="Times New Roman" w:cs="Times New Roman"/>
+          <w:i/>
+          <w:sz w:val="24"/>
+          <w:lang w:val="hu-HU"/>
+        </w:rPr>
+        <w:t xml:space="preserve"> string – Spotify felhasználó országa</w:t>
       </w:r>
     </w:p>
     <w:p>
@@ -10310,6 +13218,7 @@
           <w:lang w:val="hu-HU"/>
         </w:rPr>
       </w:pPr>
+      <w:proofErr w:type="spellStart"/>
       <w:r>
         <w:rPr>
           <w:rFonts w:ascii="Times New Roman" w:hAnsi="Times New Roman" w:cs="Times New Roman"/>
@@ -10319,6 +13228,7 @@
         </w:rPr>
         <w:t>SpotifyCredentialsSettings</w:t>
       </w:r>
+      <w:proofErr w:type="spellEnd"/>
     </w:p>
     <w:p>
       <w:pPr>
@@ -10337,23 +13247,87 @@
           <w:sz w:val="24"/>
           <w:lang w:val="hu-HU"/>
         </w:rPr>
-        <w:t>Ebben az osztályban érdemes tárolni az alkalmazás regisztrációja során kapott kliens azonosítót, titkos kulcsot és a regisztráció során megadott callback függ</w:t>
-      </w:r>
-      <w:r>
-        <w:rPr>
-          <w:rFonts w:ascii="Times New Roman" w:hAnsi="Times New Roman" w:cs="Times New Roman"/>
-          <w:sz w:val="24"/>
-          <w:lang w:val="hu-HU"/>
-        </w:rPr>
-        <w:t xml:space="preserve">vény URI-ját, amiket egy külső </w:t>
-      </w:r>
-      <w:r>
-        <w:rPr>
-          <w:rFonts w:ascii="Times New Roman" w:hAnsi="Times New Roman" w:cs="Times New Roman"/>
-          <w:sz w:val="24"/>
-          <w:lang w:val="hu-HU"/>
-        </w:rPr>
-        <w:t xml:space="preserve">json fájlban (appsettings.json) tárolunk permanensen. </w:t>
+        <w:t xml:space="preserve">Ebben az osztályban érdemes tárolni az alkalmazás regisztrációja során kapott kliens azonosítót, titkos kulcsot és a regisztráció során megadott </w:t>
+      </w:r>
+      <w:proofErr w:type="spellStart"/>
+      <w:r>
+        <w:rPr>
+          <w:rFonts w:ascii="Times New Roman" w:hAnsi="Times New Roman" w:cs="Times New Roman"/>
+          <w:sz w:val="24"/>
+          <w:lang w:val="hu-HU"/>
+        </w:rPr>
+        <w:t>callback</w:t>
+      </w:r>
+      <w:proofErr w:type="spellEnd"/>
+      <w:r>
+        <w:rPr>
+          <w:rFonts w:ascii="Times New Roman" w:hAnsi="Times New Roman" w:cs="Times New Roman"/>
+          <w:sz w:val="24"/>
+          <w:lang w:val="hu-HU"/>
+        </w:rPr>
+        <w:t xml:space="preserve"> függ</w:t>
+      </w:r>
+      <w:r>
+        <w:rPr>
+          <w:rFonts w:ascii="Times New Roman" w:hAnsi="Times New Roman" w:cs="Times New Roman"/>
+          <w:sz w:val="24"/>
+          <w:lang w:val="hu-HU"/>
+        </w:rPr>
+        <w:t xml:space="preserve">vény </w:t>
+      </w:r>
+      <w:proofErr w:type="spellStart"/>
+      <w:r>
+        <w:rPr>
+          <w:rFonts w:ascii="Times New Roman" w:hAnsi="Times New Roman" w:cs="Times New Roman"/>
+          <w:sz w:val="24"/>
+          <w:lang w:val="hu-HU"/>
+        </w:rPr>
+        <w:t>URI-ját</w:t>
+      </w:r>
+      <w:proofErr w:type="spellEnd"/>
+      <w:r>
+        <w:rPr>
+          <w:rFonts w:ascii="Times New Roman" w:hAnsi="Times New Roman" w:cs="Times New Roman"/>
+          <w:sz w:val="24"/>
+          <w:lang w:val="hu-HU"/>
+        </w:rPr>
+        <w:t xml:space="preserve">, amiket egy külső </w:t>
+      </w:r>
+      <w:proofErr w:type="spellStart"/>
+      <w:r>
+        <w:rPr>
+          <w:rFonts w:ascii="Times New Roman" w:hAnsi="Times New Roman" w:cs="Times New Roman"/>
+          <w:sz w:val="24"/>
+          <w:lang w:val="hu-HU"/>
+        </w:rPr>
+        <w:t>json</w:t>
+      </w:r>
+      <w:proofErr w:type="spellEnd"/>
+      <w:r>
+        <w:rPr>
+          <w:rFonts w:ascii="Times New Roman" w:hAnsi="Times New Roman" w:cs="Times New Roman"/>
+          <w:sz w:val="24"/>
+          <w:lang w:val="hu-HU"/>
+        </w:rPr>
+        <w:t xml:space="preserve"> fájlban (</w:t>
+      </w:r>
+      <w:proofErr w:type="spellStart"/>
+      <w:r>
+        <w:rPr>
+          <w:rFonts w:ascii="Times New Roman" w:hAnsi="Times New Roman" w:cs="Times New Roman"/>
+          <w:sz w:val="24"/>
+          <w:lang w:val="hu-HU"/>
+        </w:rPr>
+        <w:t>appsettings.json</w:t>
+      </w:r>
+      <w:proofErr w:type="spellEnd"/>
+      <w:r>
+        <w:rPr>
+          <w:rFonts w:ascii="Times New Roman" w:hAnsi="Times New Roman" w:cs="Times New Roman"/>
+          <w:sz w:val="24"/>
+          <w:lang w:val="hu-HU"/>
+        </w:rPr>
+        <w:t xml:space="preserve">) tárolunk permanensen. </w:t>
       </w:r>
     </w:p>
     <w:p>
@@ -10370,14 +13344,36 @@
           <w:lang w:val="hu-HU"/>
         </w:rPr>
       </w:pPr>
-      <w:r>
-        <w:rPr>
-          <w:rFonts w:ascii="Times New Roman" w:hAnsi="Times New Roman" w:cs="Times New Roman"/>
-          <w:i/>
-          <w:sz w:val="24"/>
-          <w:lang w:val="hu-HU"/>
-        </w:rPr>
-        <w:t>ClientId : string – alkalmazás azonosítója</w:t>
+      <w:proofErr w:type="spellStart"/>
+      <w:proofErr w:type="gramStart"/>
+      <w:r>
+        <w:rPr>
+          <w:rFonts w:ascii="Times New Roman" w:hAnsi="Times New Roman" w:cs="Times New Roman"/>
+          <w:i/>
+          <w:sz w:val="24"/>
+          <w:lang w:val="hu-HU"/>
+        </w:rPr>
+        <w:t>ClientId</w:t>
+      </w:r>
+      <w:proofErr w:type="spellEnd"/>
+      <w:r>
+        <w:rPr>
+          <w:rFonts w:ascii="Times New Roman" w:hAnsi="Times New Roman" w:cs="Times New Roman"/>
+          <w:i/>
+          <w:sz w:val="24"/>
+          <w:lang w:val="hu-HU"/>
+        </w:rPr>
+        <w:t xml:space="preserve"> :</w:t>
+      </w:r>
+      <w:proofErr w:type="gramEnd"/>
+      <w:r>
+        <w:rPr>
+          <w:rFonts w:ascii="Times New Roman" w:hAnsi="Times New Roman" w:cs="Times New Roman"/>
+          <w:i/>
+          <w:sz w:val="24"/>
+          <w:lang w:val="hu-HU"/>
+        </w:rPr>
+        <w:t xml:space="preserve"> string – alkalmazás azonosítója</w:t>
       </w:r>
     </w:p>
     <w:p>
@@ -10394,14 +13390,36 @@
           <w:lang w:val="hu-HU"/>
         </w:rPr>
       </w:pPr>
-      <w:r>
-        <w:rPr>
-          <w:rFonts w:ascii="Times New Roman" w:hAnsi="Times New Roman" w:cs="Times New Roman"/>
-          <w:i/>
-          <w:sz w:val="24"/>
-          <w:lang w:val="hu-HU"/>
-        </w:rPr>
-        <w:t>ClientSecret : string – alkalmazás regisztrációja során kapott titkos kulcs</w:t>
+      <w:proofErr w:type="spellStart"/>
+      <w:proofErr w:type="gramStart"/>
+      <w:r>
+        <w:rPr>
+          <w:rFonts w:ascii="Times New Roman" w:hAnsi="Times New Roman" w:cs="Times New Roman"/>
+          <w:i/>
+          <w:sz w:val="24"/>
+          <w:lang w:val="hu-HU"/>
+        </w:rPr>
+        <w:t>ClientSecret</w:t>
+      </w:r>
+      <w:proofErr w:type="spellEnd"/>
+      <w:r>
+        <w:rPr>
+          <w:rFonts w:ascii="Times New Roman" w:hAnsi="Times New Roman" w:cs="Times New Roman"/>
+          <w:i/>
+          <w:sz w:val="24"/>
+          <w:lang w:val="hu-HU"/>
+        </w:rPr>
+        <w:t xml:space="preserve"> :</w:t>
+      </w:r>
+      <w:proofErr w:type="gramEnd"/>
+      <w:r>
+        <w:rPr>
+          <w:rFonts w:ascii="Times New Roman" w:hAnsi="Times New Roman" w:cs="Times New Roman"/>
+          <w:i/>
+          <w:sz w:val="24"/>
+          <w:lang w:val="hu-HU"/>
+        </w:rPr>
+        <w:t xml:space="preserve"> string – alkalmazás regisztrációja során kapott titkos kulcs</w:t>
       </w:r>
     </w:p>
     <w:p>
@@ -10418,14 +13436,65 @@
           <w:lang w:val="hu-HU"/>
         </w:rPr>
       </w:pPr>
-      <w:r>
-        <w:rPr>
-          <w:rFonts w:ascii="Times New Roman" w:hAnsi="Times New Roman" w:cs="Times New Roman"/>
-          <w:i/>
-          <w:sz w:val="24"/>
-          <w:lang w:val="hu-HU"/>
-        </w:rPr>
-        <w:t>RedirectURI – string : callback függvény</w:t>
+      <w:proofErr w:type="spellStart"/>
+      <w:r>
+        <w:rPr>
+          <w:rFonts w:ascii="Times New Roman" w:hAnsi="Times New Roman" w:cs="Times New Roman"/>
+          <w:i/>
+          <w:sz w:val="24"/>
+          <w:lang w:val="hu-HU"/>
+        </w:rPr>
+        <w:t>RedirectURI</w:t>
+      </w:r>
+      <w:proofErr w:type="spellEnd"/>
+      <w:r>
+        <w:rPr>
+          <w:rFonts w:ascii="Times New Roman" w:hAnsi="Times New Roman" w:cs="Times New Roman"/>
+          <w:i/>
+          <w:sz w:val="24"/>
+          <w:lang w:val="hu-HU"/>
+        </w:rPr>
+        <w:t xml:space="preserve"> – </w:t>
+      </w:r>
+      <w:proofErr w:type="gramStart"/>
+      <w:r>
+        <w:rPr>
+          <w:rFonts w:ascii="Times New Roman" w:hAnsi="Times New Roman" w:cs="Times New Roman"/>
+          <w:i/>
+          <w:sz w:val="24"/>
+          <w:lang w:val="hu-HU"/>
+        </w:rPr>
+        <w:t>string :</w:t>
+      </w:r>
+      <w:proofErr w:type="gramEnd"/>
+      <w:r>
+        <w:rPr>
+          <w:rFonts w:ascii="Times New Roman" w:hAnsi="Times New Roman" w:cs="Times New Roman"/>
+          <w:i/>
+          <w:sz w:val="24"/>
+          <w:lang w:val="hu-HU"/>
+        </w:rPr>
+        <w:t xml:space="preserve"> </w:t>
+      </w:r>
+      <w:proofErr w:type="spellStart"/>
+      <w:r>
+        <w:rPr>
+          <w:rFonts w:ascii="Times New Roman" w:hAnsi="Times New Roman" w:cs="Times New Roman"/>
+          <w:i/>
+          <w:sz w:val="24"/>
+          <w:lang w:val="hu-HU"/>
+        </w:rPr>
+        <w:t>callback</w:t>
+      </w:r>
+      <w:proofErr w:type="spellEnd"/>
+      <w:r>
+        <w:rPr>
+          <w:rFonts w:ascii="Times New Roman" w:hAnsi="Times New Roman" w:cs="Times New Roman"/>
+          <w:i/>
+          <w:sz w:val="24"/>
+          <w:lang w:val="hu-HU"/>
+        </w:rPr>
+        <w:t xml:space="preserve"> függvény</w:t>
       </w:r>
     </w:p>
     <w:p>
@@ -10454,6 +13523,7 @@
           <w:lang w:val="hu-HU"/>
         </w:rPr>
       </w:pPr>
+      <w:proofErr w:type="spellStart"/>
       <w:r>
         <w:rPr>
           <w:rFonts w:ascii="Times New Roman" w:hAnsi="Times New Roman" w:cs="Times New Roman"/>
@@ -10463,6 +13533,7 @@
         </w:rPr>
         <w:t>SpotifyHelpers</w:t>
       </w:r>
+      <w:proofErr w:type="spellEnd"/>
     </w:p>
     <w:p>
       <w:pPr>
@@ -10555,7 +13626,167 @@
           <w:sz w:val="24"/>
           <w:lang w:val="hu-HU"/>
         </w:rPr>
-        <w:t>ozzáférési token cookie-jának kulcsa, refresh token cookie-jának kulcsa, threshold beállítás cookie-jának kulcsa, ajánlott zene beállítás cookie-jának kulcsa, rendezési szempont beállítás cookie-jának kulcsa, állapot cookie kulcsa, alapértelmezett generált lejátszási lista nevének előtagja.</w:t>
+        <w:t xml:space="preserve">ozzáférési token </w:t>
+      </w:r>
+      <w:proofErr w:type="spellStart"/>
+      <w:r>
+        <w:rPr>
+          <w:rFonts w:ascii="Times New Roman" w:hAnsi="Times New Roman" w:cs="Times New Roman"/>
+          <w:i/>
+          <w:sz w:val="24"/>
+          <w:lang w:val="hu-HU"/>
+        </w:rPr>
+        <w:t>cookie-jának</w:t>
+      </w:r>
+      <w:proofErr w:type="spellEnd"/>
+      <w:r>
+        <w:rPr>
+          <w:rFonts w:ascii="Times New Roman" w:hAnsi="Times New Roman" w:cs="Times New Roman"/>
+          <w:i/>
+          <w:sz w:val="24"/>
+          <w:lang w:val="hu-HU"/>
+        </w:rPr>
+        <w:t xml:space="preserve"> kulcsa, </w:t>
+      </w:r>
+      <w:proofErr w:type="spellStart"/>
+      <w:r>
+        <w:rPr>
+          <w:rFonts w:ascii="Times New Roman" w:hAnsi="Times New Roman" w:cs="Times New Roman"/>
+          <w:i/>
+          <w:sz w:val="24"/>
+          <w:lang w:val="hu-HU"/>
+        </w:rPr>
+        <w:t>refresh</w:t>
+      </w:r>
+      <w:proofErr w:type="spellEnd"/>
+      <w:r>
+        <w:rPr>
+          <w:rFonts w:ascii="Times New Roman" w:hAnsi="Times New Roman" w:cs="Times New Roman"/>
+          <w:i/>
+          <w:sz w:val="24"/>
+          <w:lang w:val="hu-HU"/>
+        </w:rPr>
+        <w:t xml:space="preserve"> token </w:t>
+      </w:r>
+      <w:proofErr w:type="spellStart"/>
+      <w:r>
+        <w:rPr>
+          <w:rFonts w:ascii="Times New Roman" w:hAnsi="Times New Roman" w:cs="Times New Roman"/>
+          <w:i/>
+          <w:sz w:val="24"/>
+          <w:lang w:val="hu-HU"/>
+        </w:rPr>
+        <w:t>cookie-jának</w:t>
+      </w:r>
+      <w:proofErr w:type="spellEnd"/>
+      <w:r>
+        <w:rPr>
+          <w:rFonts w:ascii="Times New Roman" w:hAnsi="Times New Roman" w:cs="Times New Roman"/>
+          <w:i/>
+          <w:sz w:val="24"/>
+          <w:lang w:val="hu-HU"/>
+        </w:rPr>
+        <w:t xml:space="preserve"> kulcsa, </w:t>
+      </w:r>
+      <w:proofErr w:type="spellStart"/>
+      <w:r>
+        <w:rPr>
+          <w:rFonts w:ascii="Times New Roman" w:hAnsi="Times New Roman" w:cs="Times New Roman"/>
+          <w:i/>
+          <w:sz w:val="24"/>
+          <w:lang w:val="hu-HU"/>
+        </w:rPr>
+        <w:t>threshold</w:t>
+      </w:r>
+      <w:proofErr w:type="spellEnd"/>
+      <w:r>
+        <w:rPr>
+          <w:rFonts w:ascii="Times New Roman" w:hAnsi="Times New Roman" w:cs="Times New Roman"/>
+          <w:i/>
+          <w:sz w:val="24"/>
+          <w:lang w:val="hu-HU"/>
+        </w:rPr>
+        <w:t xml:space="preserve"> beállítás </w:t>
+      </w:r>
+      <w:proofErr w:type="spellStart"/>
+      <w:r>
+        <w:rPr>
+          <w:rFonts w:ascii="Times New Roman" w:hAnsi="Times New Roman" w:cs="Times New Roman"/>
+          <w:i/>
+          <w:sz w:val="24"/>
+          <w:lang w:val="hu-HU"/>
+        </w:rPr>
+        <w:t>cookie-jának</w:t>
+      </w:r>
+      <w:proofErr w:type="spellEnd"/>
+      <w:r>
+        <w:rPr>
+          <w:rFonts w:ascii="Times New Roman" w:hAnsi="Times New Roman" w:cs="Times New Roman"/>
+          <w:i/>
+          <w:sz w:val="24"/>
+          <w:lang w:val="hu-HU"/>
+        </w:rPr>
+        <w:t xml:space="preserve"> kulcsa, ajánlott zene beállítás </w:t>
+      </w:r>
+      <w:proofErr w:type="spellStart"/>
+      <w:r>
+        <w:rPr>
+          <w:rFonts w:ascii="Times New Roman" w:hAnsi="Times New Roman" w:cs="Times New Roman"/>
+          <w:i/>
+          <w:sz w:val="24"/>
+          <w:lang w:val="hu-HU"/>
+        </w:rPr>
+        <w:t>cookie-jának</w:t>
+      </w:r>
+      <w:proofErr w:type="spellEnd"/>
+      <w:r>
+        <w:rPr>
+          <w:rFonts w:ascii="Times New Roman" w:hAnsi="Times New Roman" w:cs="Times New Roman"/>
+          <w:i/>
+          <w:sz w:val="24"/>
+          <w:lang w:val="hu-HU"/>
+        </w:rPr>
+        <w:t xml:space="preserve"> kulcsa, rendezési szempont beállítás </w:t>
+      </w:r>
+      <w:proofErr w:type="spellStart"/>
+      <w:r>
+        <w:rPr>
+          <w:rFonts w:ascii="Times New Roman" w:hAnsi="Times New Roman" w:cs="Times New Roman"/>
+          <w:i/>
+          <w:sz w:val="24"/>
+          <w:lang w:val="hu-HU"/>
+        </w:rPr>
+        <w:t>cookie-jának</w:t>
+      </w:r>
+      <w:proofErr w:type="spellEnd"/>
+      <w:r>
+        <w:rPr>
+          <w:rFonts w:ascii="Times New Roman" w:hAnsi="Times New Roman" w:cs="Times New Roman"/>
+          <w:i/>
+          <w:sz w:val="24"/>
+          <w:lang w:val="hu-HU"/>
+        </w:rPr>
+        <w:t xml:space="preserve"> kulcsa, állapot </w:t>
+      </w:r>
+      <w:proofErr w:type="spellStart"/>
+      <w:r>
+        <w:rPr>
+          <w:rFonts w:ascii="Times New Roman" w:hAnsi="Times New Roman" w:cs="Times New Roman"/>
+          <w:i/>
+          <w:sz w:val="24"/>
+          <w:lang w:val="hu-HU"/>
+        </w:rPr>
+        <w:t>cookie</w:t>
+      </w:r>
+      <w:proofErr w:type="spellEnd"/>
+      <w:r>
+        <w:rPr>
+          <w:rFonts w:ascii="Times New Roman" w:hAnsi="Times New Roman" w:cs="Times New Roman"/>
+          <w:i/>
+          <w:sz w:val="24"/>
+          <w:lang w:val="hu-HU"/>
+        </w:rPr>
+        <w:t xml:space="preserve"> kulcsa, alapértelmezett generált lejátszási lista nevének előtagja.</w:t>
       </w:r>
     </w:p>
     <w:p>
@@ -10659,6 +13890,7 @@
         </w:rPr>
         <w:t xml:space="preserve">Spotify </w:t>
       </w:r>
+      <w:proofErr w:type="spellStart"/>
       <w:r>
         <w:rPr>
           <w:rFonts w:ascii="Times New Roman" w:hAnsi="Times New Roman" w:cs="Times New Roman"/>
@@ -10684,7 +13916,17 @@
           <w:sz w:val="24"/>
           <w:lang w:val="hu-HU"/>
         </w:rPr>
-        <w:t>et készítő függvény, lejátszási listához nevet készítő függvény.</w:t>
+        <w:t>et</w:t>
+      </w:r>
+      <w:proofErr w:type="spellEnd"/>
+      <w:r>
+        <w:rPr>
+          <w:rFonts w:ascii="Times New Roman" w:hAnsi="Times New Roman" w:cs="Times New Roman"/>
+          <w:i/>
+          <w:sz w:val="24"/>
+          <w:lang w:val="hu-HU"/>
+        </w:rPr>
+        <w:t xml:space="preserve"> készítő függvény, lejátszási listához nevet készítő függvény.</w:t>
       </w:r>
     </w:p>
     <w:p>
@@ -10735,6 +13977,7 @@
           <w:lang w:val="hu-HU"/>
         </w:rPr>
       </w:pPr>
+      <w:proofErr w:type="spellStart"/>
       <w:r>
         <w:rPr>
           <w:rFonts w:ascii="Times New Roman" w:hAnsi="Times New Roman" w:cs="Times New Roman"/>
@@ -10745,6 +13988,7 @@
         </w:rPr>
         <w:t>TrackInfo</w:t>
       </w:r>
+      <w:proofErr w:type="spellEnd"/>
       <w:r>
         <w:rPr>
           <w:rFonts w:ascii="Times New Roman" w:hAnsi="Times New Roman" w:cs="Times New Roman"/>
@@ -10754,6 +13998,7 @@
         </w:rPr>
         <w:t xml:space="preserve"> segédosztály, a generáló algoritmusnál használt, egy zenére vonatkozó mérőszámok tárolásához, </w:t>
       </w:r>
+      <w:proofErr w:type="spellStart"/>
       <w:r>
         <w:rPr>
           <w:rFonts w:ascii="Times New Roman" w:hAnsi="Times New Roman" w:cs="Times New Roman"/>
@@ -10764,6 +14009,7 @@
         </w:rPr>
         <w:t>RequestContentCreatePlaylist</w:t>
       </w:r>
+      <w:proofErr w:type="spellEnd"/>
       <w:r>
         <w:rPr>
           <w:rFonts w:ascii="Times New Roman" w:hAnsi="Times New Roman" w:cs="Times New Roman"/>
@@ -10773,6 +14019,7 @@
         </w:rPr>
         <w:t xml:space="preserve"> segédosztály a létrehozandó lejátszási listára vonatkozó adatok tárolásához, </w:t>
       </w:r>
+      <w:proofErr w:type="spellStart"/>
       <w:r>
         <w:rPr>
           <w:rFonts w:ascii="Times New Roman" w:hAnsi="Times New Roman" w:cs="Times New Roman"/>
@@ -10783,6 +14030,7 @@
         </w:rPr>
         <w:t>SelectedPlaylistElem</w:t>
       </w:r>
+      <w:proofErr w:type="spellEnd"/>
       <w:r>
         <w:rPr>
           <w:rFonts w:ascii="Times New Roman" w:hAnsi="Times New Roman" w:cs="Times New Roman"/>
@@ -10792,6 +14040,7 @@
         </w:rPr>
         <w:t xml:space="preserve"> a kiválasztott lejátszási listához tartozó adatok tárolásához, </w:t>
       </w:r>
+      <w:proofErr w:type="spellStart"/>
       <w:r>
         <w:rPr>
           <w:rFonts w:ascii="Times New Roman" w:hAnsi="Times New Roman" w:cs="Times New Roman"/>
@@ -10802,6 +14051,7 @@
         </w:rPr>
         <w:t>RequestContentAddTrackToPlaylist</w:t>
       </w:r>
+      <w:proofErr w:type="spellEnd"/>
       <w:r>
         <w:rPr>
           <w:rFonts w:ascii="Times New Roman" w:hAnsi="Times New Roman" w:cs="Times New Roman"/>
@@ -10909,6 +14159,7 @@
         </w:rPr>
         <w:t xml:space="preserve">XIFY webalkalmazás két vezérlőt tartalmaz: </w:t>
       </w:r>
+      <w:proofErr w:type="spellStart"/>
       <w:r>
         <w:rPr>
           <w:rFonts w:ascii="Times New Roman" w:eastAsia="Verdana" w:hAnsi="Times New Roman" w:cs="Times New Roman"/>
@@ -10927,8 +14178,19 @@
           <w:szCs w:val="40"/>
           <w:lang w:val="hu-HU"/>
         </w:rPr>
-        <w:t xml:space="preserve">-t a Spotify rendszer felé történő azonosításhoz, belépéshez, </w:t>
-      </w:r>
+        <w:t>-t</w:t>
+      </w:r>
+      <w:proofErr w:type="spellEnd"/>
+      <w:r>
+        <w:rPr>
+          <w:rFonts w:ascii="Times New Roman" w:eastAsia="Verdana" w:hAnsi="Times New Roman" w:cs="Times New Roman"/>
+          <w:sz w:val="24"/>
+          <w:szCs w:val="40"/>
+          <w:lang w:val="hu-HU"/>
+        </w:rPr>
+        <w:t xml:space="preserve"> a Spotify rendszer felé történő azonosításhoz, belépéshez, </w:t>
+      </w:r>
+      <w:proofErr w:type="spellStart"/>
       <w:r>
         <w:rPr>
           <w:rFonts w:ascii="Times New Roman" w:eastAsia="Verdana" w:hAnsi="Times New Roman" w:cs="Times New Roman"/>
@@ -10947,7 +14209,17 @@
           <w:szCs w:val="40"/>
           <w:lang w:val="hu-HU"/>
         </w:rPr>
-        <w:t>-t a különböző felhasználói műveletek csoportosításához.</w:t>
+        <w:t>-t</w:t>
+      </w:r>
+      <w:proofErr w:type="spellEnd"/>
+      <w:r>
+        <w:rPr>
+          <w:rFonts w:ascii="Times New Roman" w:eastAsia="Verdana" w:hAnsi="Times New Roman" w:cs="Times New Roman"/>
+          <w:sz w:val="24"/>
+          <w:szCs w:val="40"/>
+          <w:lang w:val="hu-HU"/>
+        </w:rPr>
+        <w:t xml:space="preserve"> a különböző felhasználói műveletek csoportosításához.</w:t>
       </w:r>
     </w:p>
     <w:p>
@@ -10991,6 +14263,7 @@
         </w:rPr>
         <w:t>Ez a vezérlő egy tagváltozót tartalmaz (_</w:t>
       </w:r>
+      <w:proofErr w:type="spellStart"/>
       <w:r>
         <w:rPr>
           <w:rFonts w:ascii="Times New Roman" w:eastAsia="Verdana" w:hAnsi="Times New Roman" w:cs="Times New Roman"/>
@@ -11001,6 +14274,7 @@
         </w:rPr>
         <w:t>spotifyAuthorization</w:t>
       </w:r>
+      <w:proofErr w:type="spellEnd"/>
       <w:r>
         <w:rPr>
           <w:rFonts w:ascii="Times New Roman" w:eastAsia="Verdana" w:hAnsi="Times New Roman" w:cs="Times New Roman"/>
@@ -11069,6 +14343,7 @@
         </w:rPr>
         <w:t xml:space="preserve">” oldal lekérése esetén hívódik meg és a </w:t>
       </w:r>
+      <w:proofErr w:type="spellStart"/>
       <w:r>
         <w:rPr>
           <w:rFonts w:ascii="Times New Roman" w:eastAsia="Verdana" w:hAnsi="Times New Roman" w:cs="Times New Roman"/>
@@ -11077,7 +14352,18 @@
           <w:szCs w:val="40"/>
           <w:lang w:val="hu-HU"/>
         </w:rPr>
-        <w:t xml:space="preserve">spotifyAuthorization </w:t>
+        <w:t>spotifyAuthorization</w:t>
+      </w:r>
+      <w:proofErr w:type="spellEnd"/>
+      <w:r>
+        <w:rPr>
+          <w:rFonts w:ascii="Times New Roman" w:eastAsia="Verdana" w:hAnsi="Times New Roman" w:cs="Times New Roman"/>
+          <w:i/>
+          <w:sz w:val="24"/>
+          <w:szCs w:val="40"/>
+          <w:lang w:val="hu-HU"/>
+        </w:rPr>
+        <w:t xml:space="preserve"> </w:t>
       </w:r>
       <w:r>
         <w:rPr>
@@ -11100,6 +14386,7 @@
           <w:lang w:val="hu-HU"/>
         </w:rPr>
       </w:pPr>
+      <w:proofErr w:type="spellStart"/>
       <w:r>
         <w:rPr>
           <w:rFonts w:ascii="Times New Roman" w:eastAsia="Verdana" w:hAnsi="Times New Roman" w:cs="Times New Roman"/>
@@ -11110,6 +14397,7 @@
         </w:rPr>
         <w:t>HomeController</w:t>
       </w:r>
+      <w:proofErr w:type="spellEnd"/>
     </w:p>
     <w:p>
       <w:pPr>
@@ -11242,15 +14530,60 @@
           <w:sz w:val="24"/>
           <w:lang w:val="hu-HU"/>
         </w:rPr>
-        <w:t>-ben meg kell adni a Spotify tokent, ahhoz, hogy minden felhasználó a saját munkafolyamatának megfelelő adatokat lássa a weboldalon és a saját adataival dolgozzon. Ha a megadott token</w:t>
-      </w:r>
-      <w:r>
-        <w:rPr>
-          <w:rFonts w:ascii="Times New Roman" w:hAnsi="Times New Roman" w:cs="Times New Roman"/>
-          <w:sz w:val="24"/>
-          <w:lang w:val="hu-HU"/>
-        </w:rPr>
-        <w:t xml:space="preserve"> nem null, akkor a válasz cookie-</w:t>
+        <w:t xml:space="preserve">-ben meg kell adni a Spotify </w:t>
+      </w:r>
+      <w:proofErr w:type="spellStart"/>
+      <w:r>
+        <w:rPr>
+          <w:rFonts w:ascii="Times New Roman" w:hAnsi="Times New Roman" w:cs="Times New Roman"/>
+          <w:sz w:val="24"/>
+          <w:lang w:val="hu-HU"/>
+        </w:rPr>
+        <w:t>tokent</w:t>
+      </w:r>
+      <w:proofErr w:type="spellEnd"/>
+      <w:r>
+        <w:rPr>
+          <w:rFonts w:ascii="Times New Roman" w:hAnsi="Times New Roman" w:cs="Times New Roman"/>
+          <w:sz w:val="24"/>
+          <w:lang w:val="hu-HU"/>
+        </w:rPr>
+        <w:t>, ahhoz, hogy minden felhasználó a saját munkafolyamatának megfelelő adatokat lássa a weboldalon és a saját adataival dolgozzon. Ha a megadott token</w:t>
+      </w:r>
+      <w:r>
+        <w:rPr>
+          <w:rFonts w:ascii="Times New Roman" w:hAnsi="Times New Roman" w:cs="Times New Roman"/>
+          <w:sz w:val="24"/>
+          <w:lang w:val="hu-HU"/>
+        </w:rPr>
+        <w:t xml:space="preserve"> nem </w:t>
+      </w:r>
+      <w:proofErr w:type="gramStart"/>
+      <w:r>
+        <w:rPr>
+          <w:rFonts w:ascii="Times New Roman" w:hAnsi="Times New Roman" w:cs="Times New Roman"/>
+          <w:sz w:val="24"/>
+          <w:lang w:val="hu-HU"/>
+        </w:rPr>
+        <w:t>null</w:t>
+      </w:r>
+      <w:proofErr w:type="gramEnd"/>
+      <w:r>
+        <w:rPr>
+          <w:rFonts w:ascii="Times New Roman" w:hAnsi="Times New Roman" w:cs="Times New Roman"/>
+          <w:sz w:val="24"/>
+          <w:lang w:val="hu-HU"/>
+        </w:rPr>
+        <w:t xml:space="preserve">, akkor a válasz </w:t>
+      </w:r>
+      <w:proofErr w:type="spellStart"/>
+      <w:r>
+        <w:rPr>
+          <w:rFonts w:ascii="Times New Roman" w:hAnsi="Times New Roman" w:cs="Times New Roman"/>
+          <w:sz w:val="24"/>
+          <w:lang w:val="hu-HU"/>
+        </w:rPr>
+        <w:t>cookie-</w:t>
       </w:r>
       <w:r>
         <w:rPr>
@@ -11266,7 +14599,88 @@
           <w:sz w:val="24"/>
           <w:lang w:val="hu-HU"/>
         </w:rPr>
-        <w:t>ai közé hozzáadjuk a tokennel kapcsolatos adatokat. Egyébként más esetben a cookie-k tartalmazzák a tokenre vonatkozó információkat és ekkor a tokenhez ezeket az adatokat rendeljük. A folyamat végén a metódus visszaadja válaszként a hozzá tartozó oldalt.</w:t>
+        <w:t>ai</w:t>
+      </w:r>
+      <w:proofErr w:type="spellEnd"/>
+      <w:r>
+        <w:rPr>
+          <w:rFonts w:ascii="Times New Roman" w:hAnsi="Times New Roman" w:cs="Times New Roman"/>
+          <w:sz w:val="24"/>
+          <w:lang w:val="hu-HU"/>
+        </w:rPr>
+        <w:t xml:space="preserve"> közé hozzáadjuk a </w:t>
+      </w:r>
+      <w:proofErr w:type="spellStart"/>
+      <w:r>
+        <w:rPr>
+          <w:rFonts w:ascii="Times New Roman" w:hAnsi="Times New Roman" w:cs="Times New Roman"/>
+          <w:sz w:val="24"/>
+          <w:lang w:val="hu-HU"/>
+        </w:rPr>
+        <w:t>tokennel</w:t>
+      </w:r>
+      <w:proofErr w:type="spellEnd"/>
+      <w:r>
+        <w:rPr>
+          <w:rFonts w:ascii="Times New Roman" w:hAnsi="Times New Roman" w:cs="Times New Roman"/>
+          <w:sz w:val="24"/>
+          <w:lang w:val="hu-HU"/>
+        </w:rPr>
+        <w:t xml:space="preserve"> kapcsolatos adatokat. Egyébként más esetben a </w:t>
+      </w:r>
+      <w:proofErr w:type="spellStart"/>
+      <w:r>
+        <w:rPr>
+          <w:rFonts w:ascii="Times New Roman" w:hAnsi="Times New Roman" w:cs="Times New Roman"/>
+          <w:sz w:val="24"/>
+          <w:lang w:val="hu-HU"/>
+        </w:rPr>
+        <w:t>cookie-k</w:t>
+      </w:r>
+      <w:proofErr w:type="spellEnd"/>
+      <w:r>
+        <w:rPr>
+          <w:rFonts w:ascii="Times New Roman" w:hAnsi="Times New Roman" w:cs="Times New Roman"/>
+          <w:sz w:val="24"/>
+          <w:lang w:val="hu-HU"/>
+        </w:rPr>
+        <w:t xml:space="preserve"> tartalmazzák a </w:t>
+      </w:r>
+      <w:proofErr w:type="spellStart"/>
+      <w:r>
+        <w:rPr>
+          <w:rFonts w:ascii="Times New Roman" w:hAnsi="Times New Roman" w:cs="Times New Roman"/>
+          <w:sz w:val="24"/>
+          <w:lang w:val="hu-HU"/>
+        </w:rPr>
+        <w:t>tokenre</w:t>
+      </w:r>
+      <w:proofErr w:type="spellEnd"/>
+      <w:r>
+        <w:rPr>
+          <w:rFonts w:ascii="Times New Roman" w:hAnsi="Times New Roman" w:cs="Times New Roman"/>
+          <w:sz w:val="24"/>
+          <w:lang w:val="hu-HU"/>
+        </w:rPr>
+        <w:t xml:space="preserve"> vonatkozó információkat és ekkor a </w:t>
+      </w:r>
+      <w:proofErr w:type="spellStart"/>
+      <w:r>
+        <w:rPr>
+          <w:rFonts w:ascii="Times New Roman" w:hAnsi="Times New Roman" w:cs="Times New Roman"/>
+          <w:sz w:val="24"/>
+          <w:lang w:val="hu-HU"/>
+        </w:rPr>
+        <w:t>tokenhez</w:t>
+      </w:r>
+      <w:proofErr w:type="spellEnd"/>
+      <w:r>
+        <w:rPr>
+          <w:rFonts w:ascii="Times New Roman" w:hAnsi="Times New Roman" w:cs="Times New Roman"/>
+          <w:sz w:val="24"/>
+          <w:lang w:val="hu-HU"/>
+        </w:rPr>
+        <w:t xml:space="preserve"> ezeket az adatokat rendeljük. A folyamat végén a metódus visszaadja válaszként a hozzá tartozó oldalt.</w:t>
       </w:r>
       <w:r>
         <w:rPr>
@@ -11295,8 +14709,19 @@
           <w:sz w:val="24"/>
           <w:lang w:val="hu-HU"/>
         </w:rPr>
-        <w:t>Home/GetUserPlaylists</w:t>
-      </w:r>
+        <w:t>Home/</w:t>
+      </w:r>
+      <w:proofErr w:type="spellStart"/>
+      <w:r>
+        <w:rPr>
+          <w:rFonts w:ascii="Times New Roman" w:hAnsi="Times New Roman" w:cs="Times New Roman"/>
+          <w:i/>
+          <w:sz w:val="24"/>
+          <w:lang w:val="hu-HU"/>
+        </w:rPr>
+        <w:t>GetUserPlaylists</w:t>
+      </w:r>
+      <w:proofErr w:type="spellEnd"/>
     </w:p>
     <w:p>
       <w:pPr>
@@ -11316,6 +14741,7 @@
         </w:rPr>
         <w:t xml:space="preserve">A vezérlő </w:t>
       </w:r>
+      <w:proofErr w:type="spellStart"/>
       <w:r>
         <w:rPr>
           <w:rFonts w:ascii="Times New Roman" w:hAnsi="Times New Roman" w:cs="Times New Roman"/>
@@ -11325,13 +14751,50 @@
         </w:rPr>
         <w:t>GetUserPlaylists</w:t>
       </w:r>
-      <w:r>
-        <w:rPr>
-          <w:rFonts w:ascii="Times New Roman" w:hAnsi="Times New Roman" w:cs="Times New Roman"/>
-          <w:sz w:val="24"/>
-          <w:lang w:val="hu-HU"/>
-        </w:rPr>
-        <w:t xml:space="preserve"> oldalának lekérésekor az URL-ben meg kell adni a tokent és a felhasználó azonosítóját. Ha bármelyik hiányzik, akkor a metódus hibaüzenettel tér vissza. Egyébként a tokent és a felhasználói azonosítót felhasználva először a felhasználóhoz tartozó adatokat kérdezzük le a Spotify adatbázisból majd, ha valóban létezik ilyen felhasználó, akkor lekérdezzük a lejátszási listáit és </w:t>
+      <w:proofErr w:type="spellEnd"/>
+      <w:r>
+        <w:rPr>
+          <w:rFonts w:ascii="Times New Roman" w:hAnsi="Times New Roman" w:cs="Times New Roman"/>
+          <w:sz w:val="24"/>
+          <w:lang w:val="hu-HU"/>
+        </w:rPr>
+        <w:t xml:space="preserve"> oldalának lekérésekor az URL-ben meg kell adni a </w:t>
+      </w:r>
+      <w:proofErr w:type="spellStart"/>
+      <w:r>
+        <w:rPr>
+          <w:rFonts w:ascii="Times New Roman" w:hAnsi="Times New Roman" w:cs="Times New Roman"/>
+          <w:sz w:val="24"/>
+          <w:lang w:val="hu-HU"/>
+        </w:rPr>
+        <w:t>tokent</w:t>
+      </w:r>
+      <w:proofErr w:type="spellEnd"/>
+      <w:r>
+        <w:rPr>
+          <w:rFonts w:ascii="Times New Roman" w:hAnsi="Times New Roman" w:cs="Times New Roman"/>
+          <w:sz w:val="24"/>
+          <w:lang w:val="hu-HU"/>
+        </w:rPr>
+        <w:t xml:space="preserve"> és a felhasználó azonosítóját. Ha bármelyik hiányzik, akkor a metódus hibaüzenettel tér vissza. Egyébként a </w:t>
+      </w:r>
+      <w:proofErr w:type="spellStart"/>
+      <w:r>
+        <w:rPr>
+          <w:rFonts w:ascii="Times New Roman" w:hAnsi="Times New Roman" w:cs="Times New Roman"/>
+          <w:sz w:val="24"/>
+          <w:lang w:val="hu-HU"/>
+        </w:rPr>
+        <w:t>tokent</w:t>
+      </w:r>
+      <w:proofErr w:type="spellEnd"/>
+      <w:r>
+        <w:rPr>
+          <w:rFonts w:ascii="Times New Roman" w:hAnsi="Times New Roman" w:cs="Times New Roman"/>
+          <w:sz w:val="24"/>
+          <w:lang w:val="hu-HU"/>
+        </w:rPr>
+        <w:t xml:space="preserve"> és a felhasználói azonosítót felhasználva először a felhasználóhoz tartozó adatokat kérdezzük le a Spotify adatbázisból majd, ha valóban létezik ilyen felhasználó, akkor lekérdezzük a lejátszási listáit és </w:t>
       </w:r>
       <w:r>
         <w:rPr>
@@ -11360,8 +14823,19 @@
           <w:sz w:val="24"/>
           <w:lang w:val="hu-HU"/>
         </w:rPr>
-        <w:t>Home/GetPlaylist</w:t>
-      </w:r>
+        <w:t>Home/</w:t>
+      </w:r>
+      <w:proofErr w:type="spellStart"/>
+      <w:r>
+        <w:rPr>
+          <w:rFonts w:ascii="Times New Roman" w:hAnsi="Times New Roman" w:cs="Times New Roman"/>
+          <w:i/>
+          <w:sz w:val="24"/>
+          <w:lang w:val="hu-HU"/>
+        </w:rPr>
+        <w:t>GetPlaylist</w:t>
+      </w:r>
+      <w:proofErr w:type="spellEnd"/>
     </w:p>
     <w:p>
       <w:pPr>
@@ -11398,6 +14872,7 @@
         </w:rPr>
         <w:t xml:space="preserve"> vezérlő </w:t>
       </w:r>
+      <w:proofErr w:type="spellStart"/>
       <w:r>
         <w:rPr>
           <w:rFonts w:ascii="Times New Roman" w:hAnsi="Times New Roman" w:cs="Times New Roman"/>
@@ -11407,21 +14882,58 @@
         </w:rPr>
         <w:t>GetPlaylist</w:t>
       </w:r>
-      <w:r>
-        <w:rPr>
-          <w:rFonts w:ascii="Times New Roman" w:hAnsi="Times New Roman" w:cs="Times New Roman"/>
-          <w:sz w:val="24"/>
-          <w:lang w:val="hu-HU"/>
-        </w:rPr>
-        <w:t xml:space="preserve"> oldalának lekérésekor az URL-ben meg kell adni paraméterként a felhasználó azonosítóját, a lejátszási lista azonosítóját és a tokent.</w:t>
-      </w:r>
-      <w:r>
-        <w:rPr>
-          <w:rFonts w:ascii="Times New Roman" w:hAnsi="Times New Roman" w:cs="Times New Roman"/>
-          <w:sz w:val="24"/>
-          <w:lang w:val="hu-HU"/>
-        </w:rPr>
-        <w:t xml:space="preserve"> Ha ezek közül valamelyik null értékű, akkor hibaüzenettel válaszol a metódus. Egyébként a </w:t>
+      <w:proofErr w:type="spellEnd"/>
+      <w:r>
+        <w:rPr>
+          <w:rFonts w:ascii="Times New Roman" w:hAnsi="Times New Roman" w:cs="Times New Roman"/>
+          <w:sz w:val="24"/>
+          <w:lang w:val="hu-HU"/>
+        </w:rPr>
+        <w:t xml:space="preserve"> oldalának lekérésekor az URL-ben meg kell adni paraméterként a felhasználó azonosítóját, a lejátszási lista azonosítóját és a </w:t>
+      </w:r>
+      <w:proofErr w:type="spellStart"/>
+      <w:r>
+        <w:rPr>
+          <w:rFonts w:ascii="Times New Roman" w:hAnsi="Times New Roman" w:cs="Times New Roman"/>
+          <w:sz w:val="24"/>
+          <w:lang w:val="hu-HU"/>
+        </w:rPr>
+        <w:t>tokent</w:t>
+      </w:r>
+      <w:proofErr w:type="spellEnd"/>
+      <w:r>
+        <w:rPr>
+          <w:rFonts w:ascii="Times New Roman" w:hAnsi="Times New Roman" w:cs="Times New Roman"/>
+          <w:sz w:val="24"/>
+          <w:lang w:val="hu-HU"/>
+        </w:rPr>
+        <w:t>.</w:t>
+      </w:r>
+      <w:r>
+        <w:rPr>
+          <w:rFonts w:ascii="Times New Roman" w:hAnsi="Times New Roman" w:cs="Times New Roman"/>
+          <w:sz w:val="24"/>
+          <w:lang w:val="hu-HU"/>
+        </w:rPr>
+        <w:t xml:space="preserve"> Ha ezek közül valamelyik </w:t>
+      </w:r>
+      <w:proofErr w:type="gramStart"/>
+      <w:r>
+        <w:rPr>
+          <w:rFonts w:ascii="Times New Roman" w:hAnsi="Times New Roman" w:cs="Times New Roman"/>
+          <w:sz w:val="24"/>
+          <w:lang w:val="hu-HU"/>
+        </w:rPr>
+        <w:t>null</w:t>
+      </w:r>
+      <w:proofErr w:type="gramEnd"/>
+      <w:r>
+        <w:rPr>
+          <w:rFonts w:ascii="Times New Roman" w:hAnsi="Times New Roman" w:cs="Times New Roman"/>
+          <w:sz w:val="24"/>
+          <w:lang w:val="hu-HU"/>
+        </w:rPr>
+        <w:t xml:space="preserve"> értékű, akkor hibaüzenettel válaszol a metódus. Egyébként a </w:t>
       </w:r>
       <w:r>
         <w:rPr>
@@ -11467,8 +14979,19 @@
           <w:sz w:val="24"/>
           <w:lang w:val="hu-HU"/>
         </w:rPr>
-        <w:t>Home/GeneratePlaylist</w:t>
-      </w:r>
+        <w:t>Home/</w:t>
+      </w:r>
+      <w:proofErr w:type="spellStart"/>
+      <w:r>
+        <w:rPr>
+          <w:rFonts w:ascii="Times New Roman" w:hAnsi="Times New Roman" w:cs="Times New Roman"/>
+          <w:i/>
+          <w:sz w:val="24"/>
+          <w:lang w:val="hu-HU"/>
+        </w:rPr>
+        <w:t>GeneratePlaylist</w:t>
+      </w:r>
+      <w:proofErr w:type="spellEnd"/>
     </w:p>
     <w:p>
       <w:pPr>
@@ -11486,16 +15009,81 @@
           <w:sz w:val="24"/>
           <w:lang w:val="hu-HU"/>
         </w:rPr>
-        <w:t xml:space="preserve">Az oldal lekérésekor az URL-ben meg kell adni a tokent, a felhasználó által korábban kiválasztott lejátszási listákat, a lejátszási lista nevét és a lejátszási listára vonatkozó beállításokat (publikus-e, kollaboratív-e). Amennyiben a token null értékű, vagy a felhasználó kevesebb, mint két lejátszási listát adott meg, akkor hibaüzenettel válaszolunk. Egyébként a paraméterekben megadott token és beállítások, valamint a </w:t>
-      </w:r>
-      <w:r>
-        <w:rPr>
-          <w:rFonts w:ascii="Times New Roman" w:hAnsi="Times New Roman" w:cs="Times New Roman"/>
-          <w:sz w:val="24"/>
-          <w:lang w:val="hu-HU"/>
-        </w:rPr>
-        <w:t xml:space="preserve">cookie-kban tárolt generálási algoritmusra vonatkozó beállítások segítségével lejátszási listát generálunk, ezt elmentjük a bejelentkezett felhasználó Spotify fiókjába és átirányítjuk a felhasználót a </w:t>
-      </w:r>
+        <w:t xml:space="preserve">Az oldal lekérésekor az URL-ben meg kell adni a </w:t>
+      </w:r>
+      <w:proofErr w:type="spellStart"/>
+      <w:r>
+        <w:rPr>
+          <w:rFonts w:ascii="Times New Roman" w:hAnsi="Times New Roman" w:cs="Times New Roman"/>
+          <w:sz w:val="24"/>
+          <w:lang w:val="hu-HU"/>
+        </w:rPr>
+        <w:t>tokent</w:t>
+      </w:r>
+      <w:proofErr w:type="spellEnd"/>
+      <w:r>
+        <w:rPr>
+          <w:rFonts w:ascii="Times New Roman" w:hAnsi="Times New Roman" w:cs="Times New Roman"/>
+          <w:sz w:val="24"/>
+          <w:lang w:val="hu-HU"/>
+        </w:rPr>
+        <w:t xml:space="preserve">, a felhasználó által korábban kiválasztott lejátszási listákat, a lejátszási lista nevét és a lejátszási listára vonatkozó beállításokat (publikus-e, </w:t>
+      </w:r>
+      <w:proofErr w:type="spellStart"/>
+      <w:r>
+        <w:rPr>
+          <w:rFonts w:ascii="Times New Roman" w:hAnsi="Times New Roman" w:cs="Times New Roman"/>
+          <w:sz w:val="24"/>
+          <w:lang w:val="hu-HU"/>
+        </w:rPr>
+        <w:t>kollaboratív-e</w:t>
+      </w:r>
+      <w:proofErr w:type="spellEnd"/>
+      <w:r>
+        <w:rPr>
+          <w:rFonts w:ascii="Times New Roman" w:hAnsi="Times New Roman" w:cs="Times New Roman"/>
+          <w:sz w:val="24"/>
+          <w:lang w:val="hu-HU"/>
+        </w:rPr>
+        <w:t xml:space="preserve">). Amennyiben a token </w:t>
+      </w:r>
+      <w:proofErr w:type="gramStart"/>
+      <w:r>
+        <w:rPr>
+          <w:rFonts w:ascii="Times New Roman" w:hAnsi="Times New Roman" w:cs="Times New Roman"/>
+          <w:sz w:val="24"/>
+          <w:lang w:val="hu-HU"/>
+        </w:rPr>
+        <w:t>null</w:t>
+      </w:r>
+      <w:proofErr w:type="gramEnd"/>
+      <w:r>
+        <w:rPr>
+          <w:rFonts w:ascii="Times New Roman" w:hAnsi="Times New Roman" w:cs="Times New Roman"/>
+          <w:sz w:val="24"/>
+          <w:lang w:val="hu-HU"/>
+        </w:rPr>
+        <w:t xml:space="preserve"> értékű, vagy a felhasználó kevesebb, mint két lejátszási listát adott meg, akkor hibaüzenettel válaszolunk. Egyébként a paraméterekben megadott token és beállítások, valamint a </w:t>
+      </w:r>
+      <w:proofErr w:type="spellStart"/>
+      <w:r>
+        <w:rPr>
+          <w:rFonts w:ascii="Times New Roman" w:hAnsi="Times New Roman" w:cs="Times New Roman"/>
+          <w:sz w:val="24"/>
+          <w:lang w:val="hu-HU"/>
+        </w:rPr>
+        <w:t>cookie-kban</w:t>
+      </w:r>
+      <w:proofErr w:type="spellEnd"/>
+      <w:r>
+        <w:rPr>
+          <w:rFonts w:ascii="Times New Roman" w:hAnsi="Times New Roman" w:cs="Times New Roman"/>
+          <w:sz w:val="24"/>
+          <w:lang w:val="hu-HU"/>
+        </w:rPr>
+        <w:t xml:space="preserve"> tárolt generálási algoritmusra vonatkozó beállítások segítségével lejátszási listát generálunk, ezt elmentjük a bejelentkezett felhasználó Spotify fiókjába és átirányítjuk a felhasználót a </w:t>
+      </w:r>
+      <w:proofErr w:type="spellStart"/>
       <w:r>
         <w:rPr>
           <w:rFonts w:ascii="Times New Roman" w:hAnsi="Times New Roman" w:cs="Times New Roman"/>
@@ -11505,6 +15093,7 @@
         </w:rPr>
         <w:t>Maixified</w:t>
       </w:r>
+      <w:proofErr w:type="spellEnd"/>
       <w:r>
         <w:rPr>
           <w:rFonts w:ascii="Times New Roman" w:hAnsi="Times New Roman" w:cs="Times New Roman"/>
@@ -11534,6 +15123,7 @@
         </w:rPr>
         <w:t>Home/</w:t>
       </w:r>
+      <w:proofErr w:type="spellStart"/>
       <w:r>
         <w:rPr>
           <w:rFonts w:ascii="Times New Roman" w:hAnsi="Times New Roman" w:cs="Times New Roman"/>
@@ -11543,6 +15133,7 @@
         </w:rPr>
         <w:t>Maixified</w:t>
       </w:r>
+      <w:proofErr w:type="spellEnd"/>
     </w:p>
     <w:p>
       <w:pPr>
@@ -11560,7 +15151,25 @@
           <w:sz w:val="24"/>
           <w:lang w:val="hu-HU"/>
         </w:rPr>
-        <w:t>Az oldal lekérésekor meg kell adni a tokent, a felhasználói azonosítót és lejátszási lista azonosítóját. A paraméterek felhasználásával lekérjük a lejátszási listát és megjelenítjük az ehhez tartozó nézetet.</w:t>
+        <w:t xml:space="preserve">Az oldal lekérésekor meg kell adni a </w:t>
+      </w:r>
+      <w:proofErr w:type="spellStart"/>
+      <w:r>
+        <w:rPr>
+          <w:rFonts w:ascii="Times New Roman" w:hAnsi="Times New Roman" w:cs="Times New Roman"/>
+          <w:sz w:val="24"/>
+          <w:lang w:val="hu-HU"/>
+        </w:rPr>
+        <w:t>tokent</w:t>
+      </w:r>
+      <w:proofErr w:type="spellEnd"/>
+      <w:r>
+        <w:rPr>
+          <w:rFonts w:ascii="Times New Roman" w:hAnsi="Times New Roman" w:cs="Times New Roman"/>
+          <w:sz w:val="24"/>
+          <w:lang w:val="hu-HU"/>
+        </w:rPr>
+        <w:t>, a felhasználói azonosítót és lejátszási lista azonosítóját. A paraméterek felhasználásával lekérjük a lejátszási listát és megjelenítjük az ehhez tartozó nézetet.</w:t>
       </w:r>
     </w:p>
     <w:p>
@@ -11581,8 +15190,19 @@
           <w:sz w:val="24"/>
           <w:lang w:val="hu-HU"/>
         </w:rPr>
-        <w:t>Home/Error</w:t>
-      </w:r>
+        <w:t>Home/</w:t>
+      </w:r>
+      <w:proofErr w:type="spellStart"/>
+      <w:r>
+        <w:rPr>
+          <w:rFonts w:ascii="Times New Roman" w:hAnsi="Times New Roman" w:cs="Times New Roman"/>
+          <w:i/>
+          <w:sz w:val="24"/>
+          <w:lang w:val="hu-HU"/>
+        </w:rPr>
+        <w:t>Error</w:t>
+      </w:r>
+      <w:proofErr w:type="spellEnd"/>
     </w:p>
     <w:p>
       <w:pPr>
@@ -11621,8 +15241,19 @@
           <w:sz w:val="24"/>
           <w:lang w:val="hu-HU"/>
         </w:rPr>
-        <w:t>Home/About</w:t>
-      </w:r>
+        <w:t>Home/</w:t>
+      </w:r>
+      <w:proofErr w:type="spellStart"/>
+      <w:r>
+        <w:rPr>
+          <w:rFonts w:ascii="Times New Roman" w:hAnsi="Times New Roman" w:cs="Times New Roman"/>
+          <w:i/>
+          <w:sz w:val="24"/>
+          <w:lang w:val="hu-HU"/>
+        </w:rPr>
+        <w:t>About</w:t>
+      </w:r>
+      <w:proofErr w:type="spellEnd"/>
     </w:p>
     <w:p>
       <w:pPr>
@@ -11661,8 +15292,19 @@
           <w:sz w:val="24"/>
           <w:lang w:val="hu-HU"/>
         </w:rPr>
-        <w:t>Home/Contact</w:t>
-      </w:r>
+        <w:t>Home/</w:t>
+      </w:r>
+      <w:proofErr w:type="spellStart"/>
+      <w:r>
+        <w:rPr>
+          <w:rFonts w:ascii="Times New Roman" w:hAnsi="Times New Roman" w:cs="Times New Roman"/>
+          <w:i/>
+          <w:sz w:val="24"/>
+          <w:lang w:val="hu-HU"/>
+        </w:rPr>
+        <w:t>Contact</w:t>
+      </w:r>
+      <w:proofErr w:type="spellEnd"/>
     </w:p>
     <w:p>
       <w:pPr>
@@ -11786,6 +15428,7 @@
         </w:rPr>
         <w:t xml:space="preserve">A webalkalmazás </w:t>
       </w:r>
+      <w:proofErr w:type="spellStart"/>
       <w:r>
         <w:rPr>
           <w:rFonts w:ascii="Times New Roman" w:hAnsi="Times New Roman" w:cs="Times New Roman"/>
@@ -11800,7 +15443,16 @@
           <w:sz w:val="24"/>
           <w:lang w:val="hu-HU"/>
         </w:rPr>
-        <w:t xml:space="preserve">-je tartalmazza a különböző nézeteket (weboldalakat). A weboldalak JavaScript-et használnak kliens oldali logika megvalósításához. Az </w:t>
+        <w:t>-je</w:t>
+      </w:r>
+      <w:proofErr w:type="spellEnd"/>
+      <w:r>
+        <w:rPr>
+          <w:rFonts w:ascii="Times New Roman" w:hAnsi="Times New Roman" w:cs="Times New Roman"/>
+          <w:sz w:val="24"/>
+          <w:lang w:val="hu-HU"/>
+        </w:rPr>
+        <w:t xml:space="preserve"> tartalmazza a különböző nézeteket (weboldalakat). A weboldalak JavaScript-et használnak kliens oldali logika megvalósításához. Az </w:t>
       </w:r>
       <w:r>
         <w:rPr>
@@ -11872,6 +15524,7 @@
           <w:lang w:val="hu-HU"/>
         </w:rPr>
       </w:pPr>
+      <w:proofErr w:type="spellStart"/>
       <w:r>
         <w:rPr>
           <w:rFonts w:ascii="Times New Roman" w:hAnsi="Times New Roman" w:cs="Times New Roman"/>
@@ -11881,6 +15534,7 @@
         </w:rPr>
         <w:t>Index.cshtml</w:t>
       </w:r>
+      <w:proofErr w:type="spellEnd"/>
     </w:p>
     <w:p>
       <w:pPr>
@@ -12005,8 +15659,20 @@
           <w:szCs w:val="24"/>
           <w:lang w:val="hu-HU"/>
         </w:rPr>
-        <w:t>ábra: Bejelentkezés a Spotify-ba</w:t>
-      </w:r>
+        <w:t xml:space="preserve">ábra: Bejelentkezés a </w:t>
+      </w:r>
+      <w:proofErr w:type="spellStart"/>
+      <w:r>
+        <w:rPr>
+          <w:rFonts w:ascii="Times New Roman" w:hAnsi="Times New Roman" w:cs="Times New Roman"/>
+          <w:i/>
+          <w:sz w:val="24"/>
+          <w:szCs w:val="24"/>
+          <w:lang w:val="hu-HU"/>
+        </w:rPr>
+        <w:t>Spotify-ba</w:t>
+      </w:r>
+      <w:proofErr w:type="spellEnd"/>
     </w:p>
     <w:p>
       <w:pPr>
@@ -12166,6 +15832,7 @@
         </w:rPr>
         <w:t xml:space="preserve">Az alkalmazás </w:t>
       </w:r>
+      <w:proofErr w:type="spellStart"/>
       <w:r>
         <w:rPr>
           <w:rFonts w:ascii="Times New Roman" w:hAnsi="Times New Roman" w:cs="Times New Roman"/>
@@ -12176,6 +15843,7 @@
         </w:rPr>
         <w:t>Index.cshtml</w:t>
       </w:r>
+      <w:proofErr w:type="spellEnd"/>
       <w:r>
         <w:rPr>
           <w:rFonts w:ascii="Times New Roman" w:hAnsi="Times New Roman" w:cs="Times New Roman"/>
@@ -12326,6 +15994,7 @@
         </w:rPr>
         <w:t xml:space="preserve"> </w:t>
       </w:r>
+      <w:proofErr w:type="gramStart"/>
       <w:r>
         <w:rPr>
           <w:rFonts w:ascii="Times New Roman" w:hAnsi="Times New Roman" w:cs="Times New Roman"/>
@@ -12353,6 +16022,7 @@
         </w:rPr>
         <w:t>tén</w:t>
       </w:r>
+      <w:proofErr w:type="gramEnd"/>
       <w:r>
         <w:rPr>
           <w:rFonts w:ascii="Times New Roman" w:hAnsi="Times New Roman" w:cs="Times New Roman"/>
@@ -12378,15 +16048,53 @@
           <w:sz w:val="24"/>
           <w:lang w:val="hu-HU"/>
         </w:rPr>
-        <w:t xml:space="preserve">Home/GetPlaylist </w:t>
-      </w:r>
-      <w:r>
-        <w:rPr>
-          <w:rFonts w:ascii="Times New Roman" w:hAnsi="Times New Roman" w:cs="Times New Roman"/>
-          <w:sz w:val="24"/>
-          <w:lang w:val="hu-HU"/>
-        </w:rPr>
-        <w:t>metódusának, ami válaszként visszaküldi a lekérdezett lejátszási listát. Ezt egy widget segítségével jelenítjük meg:</w:t>
+        <w:t>Home/</w:t>
+      </w:r>
+      <w:proofErr w:type="spellStart"/>
+      <w:r>
+        <w:rPr>
+          <w:rFonts w:ascii="Times New Roman" w:hAnsi="Times New Roman" w:cs="Times New Roman"/>
+          <w:i/>
+          <w:sz w:val="24"/>
+          <w:lang w:val="hu-HU"/>
+        </w:rPr>
+        <w:t>GetPlaylist</w:t>
+      </w:r>
+      <w:proofErr w:type="spellEnd"/>
+      <w:r>
+        <w:rPr>
+          <w:rFonts w:ascii="Times New Roman" w:hAnsi="Times New Roman" w:cs="Times New Roman"/>
+          <w:i/>
+          <w:sz w:val="24"/>
+          <w:lang w:val="hu-HU"/>
+        </w:rPr>
+        <w:t xml:space="preserve"> </w:t>
+      </w:r>
+      <w:r>
+        <w:rPr>
+          <w:rFonts w:ascii="Times New Roman" w:hAnsi="Times New Roman" w:cs="Times New Roman"/>
+          <w:sz w:val="24"/>
+          <w:lang w:val="hu-HU"/>
+        </w:rPr>
+        <w:t xml:space="preserve">metódusának, ami válaszként visszaküldi a lekérdezett lejátszási listát. Ezt egy </w:t>
+      </w:r>
+      <w:proofErr w:type="spellStart"/>
+      <w:r>
+        <w:rPr>
+          <w:rFonts w:ascii="Times New Roman" w:hAnsi="Times New Roman" w:cs="Times New Roman"/>
+          <w:sz w:val="24"/>
+          <w:lang w:val="hu-HU"/>
+        </w:rPr>
+        <w:t>widget</w:t>
+      </w:r>
+      <w:proofErr w:type="spellEnd"/>
+      <w:r>
+        <w:rPr>
+          <w:rFonts w:ascii="Times New Roman" w:hAnsi="Times New Roman" w:cs="Times New Roman"/>
+          <w:sz w:val="24"/>
+          <w:lang w:val="hu-HU"/>
+        </w:rPr>
+        <w:t xml:space="preserve"> segítségével jelenítjük meg:</w:t>
       </w:r>
     </w:p>
     <w:p>
@@ -12601,7 +16309,27 @@
           <w:sz w:val="24"/>
           <w:lang w:val="hu-HU"/>
         </w:rPr>
-        <w:t xml:space="preserve">Home/GetUserPlaylists </w:t>
+        <w:t>Home/</w:t>
+      </w:r>
+      <w:proofErr w:type="spellStart"/>
+      <w:r>
+        <w:rPr>
+          <w:rFonts w:ascii="Times New Roman" w:hAnsi="Times New Roman" w:cs="Times New Roman"/>
+          <w:i/>
+          <w:sz w:val="24"/>
+          <w:lang w:val="hu-HU"/>
+        </w:rPr>
+        <w:t>GetUserPlaylists</w:t>
+      </w:r>
+      <w:proofErr w:type="spellEnd"/>
+      <w:r>
+        <w:rPr>
+          <w:rFonts w:ascii="Times New Roman" w:hAnsi="Times New Roman" w:cs="Times New Roman"/>
+          <w:i/>
+          <w:sz w:val="24"/>
+          <w:lang w:val="hu-HU"/>
+        </w:rPr>
+        <w:t xml:space="preserve"> </w:t>
       </w:r>
       <w:r>
         <w:rPr>
@@ -12625,15 +16353,33 @@
           <w:sz w:val="24"/>
           <w:lang w:val="hu-HU"/>
         </w:rPr>
-        <w:t>dtunk meg, külön widget</w:t>
-      </w:r>
-      <w:r>
-        <w:rPr>
-          <w:rFonts w:ascii="Times New Roman" w:hAnsi="Times New Roman" w:cs="Times New Roman"/>
-          <w:sz w:val="24"/>
-          <w:lang w:val="hu-HU"/>
-        </w:rPr>
-        <w:t>ekben megjelenítjük a lejátszási listákat:</w:t>
+        <w:t xml:space="preserve">dtunk meg, külön </w:t>
+      </w:r>
+      <w:proofErr w:type="spellStart"/>
+      <w:r>
+        <w:rPr>
+          <w:rFonts w:ascii="Times New Roman" w:hAnsi="Times New Roman" w:cs="Times New Roman"/>
+          <w:sz w:val="24"/>
+          <w:lang w:val="hu-HU"/>
+        </w:rPr>
+        <w:t>widget</w:t>
+      </w:r>
+      <w:r>
+        <w:rPr>
+          <w:rFonts w:ascii="Times New Roman" w:hAnsi="Times New Roman" w:cs="Times New Roman"/>
+          <w:sz w:val="24"/>
+          <w:lang w:val="hu-HU"/>
+        </w:rPr>
+        <w:t>ekben</w:t>
+      </w:r>
+      <w:proofErr w:type="spellEnd"/>
+      <w:r>
+        <w:rPr>
+          <w:rFonts w:ascii="Times New Roman" w:hAnsi="Times New Roman" w:cs="Times New Roman"/>
+          <w:sz w:val="24"/>
+          <w:lang w:val="hu-HU"/>
+        </w:rPr>
+        <w:t xml:space="preserve"> megjelenítjük a lejátszási listákat:</w:t>
       </w:r>
     </w:p>
     <w:p>
@@ -12859,7 +16605,27 @@
           <w:szCs w:val="20"/>
           <w:lang w:val="hu-HU"/>
         </w:rPr>
-        <w:t xml:space="preserve"> feliratú gomb segítségével generálhatunk lejátszási listát a kiválasztott lejátszási listák és beállítások alapján.</w:t>
+        <w:t xml:space="preserve"> </w:t>
+      </w:r>
+      <w:proofErr w:type="gramStart"/>
+      <w:r>
+        <w:rPr>
+          <w:rFonts w:ascii="Times New Roman" w:hAnsi="Times New Roman" w:cs="Times New Roman"/>
+          <w:sz w:val="24"/>
+          <w:szCs w:val="20"/>
+          <w:lang w:val="hu-HU"/>
+        </w:rPr>
+        <w:t>feliratú</w:t>
+      </w:r>
+      <w:proofErr w:type="gramEnd"/>
+      <w:r>
+        <w:rPr>
+          <w:rFonts w:ascii="Times New Roman" w:hAnsi="Times New Roman" w:cs="Times New Roman"/>
+          <w:sz w:val="24"/>
+          <w:szCs w:val="20"/>
+          <w:lang w:val="hu-HU"/>
+        </w:rPr>
+        <w:t xml:space="preserve"> gomb segítségével generálhatunk lejátszási listát a kiválasztott lejátszási listák és beállítások alapján.</w:t>
       </w:r>
     </w:p>
     <w:p>
@@ -13170,8 +16936,9 @@
           <w:szCs w:val="20"/>
           <w:lang w:val="hu-HU"/>
         </w:rPr>
-        <w:t xml:space="preserve"> gombra </w:t>
-      </w:r>
+        <w:t xml:space="preserve"> </w:t>
+      </w:r>
+      <w:proofErr w:type="gramStart"/>
       <w:r>
         <w:rPr>
           <w:rFonts w:ascii="Times New Roman" w:hAnsi="Times New Roman" w:cs="Times New Roman"/>
@@ -13179,6 +16946,25 @@
           <w:szCs w:val="20"/>
           <w:lang w:val="hu-HU"/>
         </w:rPr>
+        <w:t>gombra</w:t>
+      </w:r>
+      <w:proofErr w:type="gramEnd"/>
+      <w:r>
+        <w:rPr>
+          <w:rFonts w:ascii="Times New Roman" w:hAnsi="Times New Roman" w:cs="Times New Roman"/>
+          <w:sz w:val="24"/>
+          <w:szCs w:val="20"/>
+          <w:lang w:val="hu-HU"/>
+        </w:rPr>
+        <w:t xml:space="preserve"> </w:t>
+      </w:r>
+      <w:r>
+        <w:rPr>
+          <w:rFonts w:ascii="Times New Roman" w:hAnsi="Times New Roman" w:cs="Times New Roman"/>
+          <w:sz w:val="24"/>
+          <w:szCs w:val="20"/>
+          <w:lang w:val="hu-HU"/>
+        </w:rPr>
         <w:t xml:space="preserve">kattintva megjelenik </w:t>
       </w:r>
       <w:r>
@@ -13190,6 +16976,7 @@
         </w:rPr>
         <w:t xml:space="preserve">a </w:t>
       </w:r>
+      <w:proofErr w:type="spellStart"/>
       <w:r>
         <w:rPr>
           <w:rFonts w:ascii="Times New Roman" w:hAnsi="Times New Roman" w:cs="Times New Roman"/>
@@ -13200,6 +16987,7 @@
         </w:rPr>
         <w:t>Maixified.cshtml</w:t>
       </w:r>
+      <w:proofErr w:type="spellEnd"/>
       <w:r>
         <w:rPr>
           <w:rFonts w:ascii="Times New Roman" w:hAnsi="Times New Roman" w:cs="Times New Roman"/>
@@ -13261,7 +17049,7 @@
           <w:szCs w:val="20"/>
           <w:lang w:val="hu-HU"/>
         </w:rPr>
-        <w:t xml:space="preserve"> </w:t>
+        <w:t xml:space="preserve"> “OPEN THIS PLAYLIST IN SPOTIFY WEB PLAYER” gombra kattintva egy új fülön is megteki</w:t>
       </w:r>
       <w:r>
         <w:rPr>
@@ -13270,7 +17058,7 @@
           <w:szCs w:val="20"/>
           <w:lang w:val="hu-HU"/>
         </w:rPr>
-        <w:t xml:space="preserve">“OPEN THIS PLAYLIST IN SPOTIFY WEB PLAYER” gombra kattintva egy új fülön </w:t>
+        <w:t>nthetjük</w:t>
       </w:r>
       <w:r>
         <w:rPr>
@@ -13279,8 +17067,9 @@
           <w:szCs w:val="20"/>
           <w:lang w:val="hu-HU"/>
         </w:rPr>
-        <w:t>is megteki</w:t>
-      </w:r>
+        <w:t xml:space="preserve"> a Spotify web </w:t>
+      </w:r>
+      <w:proofErr w:type="spellStart"/>
       <w:r>
         <w:rPr>
           <w:rFonts w:ascii="Times New Roman" w:hAnsi="Times New Roman" w:cs="Times New Roman"/>
@@ -13288,8 +17077,9 @@
           <w:szCs w:val="20"/>
           <w:lang w:val="hu-HU"/>
         </w:rPr>
-        <w:t>nthetjük</w:t>
-      </w:r>
+        <w:t>playeren</w:t>
+      </w:r>
+      <w:proofErr w:type="spellEnd"/>
       <w:r>
         <w:rPr>
           <w:rFonts w:ascii="Times New Roman" w:hAnsi="Times New Roman" w:cs="Times New Roman"/>
@@ -13297,7 +17087,7 @@
           <w:szCs w:val="20"/>
           <w:lang w:val="hu-HU"/>
         </w:rPr>
-        <w:t xml:space="preserve"> a Spotify web playeren:</w:t>
+        <w:t>:</w:t>
       </w:r>
     </w:p>
     <w:p>
@@ -13390,7 +17180,29 @@
           <w:szCs w:val="24"/>
           <w:lang w:val="hu-HU"/>
         </w:rPr>
-        <w:t>ábra: Maixified.cshtml a generált lejátszási listával</w:t>
+        <w:t xml:space="preserve">ábra: </w:t>
+      </w:r>
+      <w:proofErr w:type="spellStart"/>
+      <w:r>
+        <w:rPr>
+          <w:rFonts w:ascii="Times New Roman" w:hAnsi="Times New Roman" w:cs="Times New Roman"/>
+          <w:i/>
+          <w:sz w:val="24"/>
+          <w:szCs w:val="24"/>
+          <w:lang w:val="hu-HU"/>
+        </w:rPr>
+        <w:t>Maixified.cshtml</w:t>
+      </w:r>
+      <w:proofErr w:type="spellEnd"/>
+      <w:r>
+        <w:rPr>
+          <w:rFonts w:ascii="Times New Roman" w:hAnsi="Times New Roman" w:cs="Times New Roman"/>
+          <w:i/>
+          <w:sz w:val="24"/>
+          <w:szCs w:val="24"/>
+          <w:lang w:val="hu-HU"/>
+        </w:rPr>
+        <w:t xml:space="preserve"> a generált lejátszási listával</w:t>
       </w:r>
     </w:p>
     <w:p>
@@ -13644,7 +17456,61 @@
           <w:sz w:val="24"/>
           <w:lang w:val="hu-HU"/>
         </w:rPr>
-        <w:t xml:space="preserve">Az alkalmazás használatához a felhasználónak azonosítania kell magát a Spotify rendszer felé. Az autentikáció érvényes OAuth hozzáférési tokenek segítségével történik. Az azonosítási folyamat részletei megtalálhatóak a </w:t>
+        <w:t xml:space="preserve">Az alkalmazás használatához a felhasználónak azonosítania kell magát a Spotify rendszer felé. Az </w:t>
+      </w:r>
+      <w:proofErr w:type="spellStart"/>
+      <w:r>
+        <w:rPr>
+          <w:rFonts w:ascii="Times New Roman" w:hAnsi="Times New Roman" w:cs="Times New Roman"/>
+          <w:sz w:val="24"/>
+          <w:lang w:val="hu-HU"/>
+        </w:rPr>
+        <w:t>autentikáció</w:t>
+      </w:r>
+      <w:proofErr w:type="spellEnd"/>
+      <w:r>
+        <w:rPr>
+          <w:rFonts w:ascii="Times New Roman" w:hAnsi="Times New Roman" w:cs="Times New Roman"/>
+          <w:sz w:val="24"/>
+          <w:lang w:val="hu-HU"/>
+        </w:rPr>
+        <w:t xml:space="preserve"> érvényes </w:t>
+      </w:r>
+      <w:proofErr w:type="spellStart"/>
+      <w:r>
+        <w:rPr>
+          <w:rFonts w:ascii="Times New Roman" w:hAnsi="Times New Roman" w:cs="Times New Roman"/>
+          <w:sz w:val="24"/>
+          <w:lang w:val="hu-HU"/>
+        </w:rPr>
+        <w:t>OAuth</w:t>
+      </w:r>
+      <w:proofErr w:type="spellEnd"/>
+      <w:r>
+        <w:rPr>
+          <w:rFonts w:ascii="Times New Roman" w:hAnsi="Times New Roman" w:cs="Times New Roman"/>
+          <w:sz w:val="24"/>
+          <w:lang w:val="hu-HU"/>
+        </w:rPr>
+        <w:t xml:space="preserve"> hozzáférési </w:t>
+      </w:r>
+      <w:proofErr w:type="spellStart"/>
+      <w:r>
+        <w:rPr>
+          <w:rFonts w:ascii="Times New Roman" w:hAnsi="Times New Roman" w:cs="Times New Roman"/>
+          <w:sz w:val="24"/>
+          <w:lang w:val="hu-HU"/>
+        </w:rPr>
+        <w:t>tokenek</w:t>
+      </w:r>
+      <w:proofErr w:type="spellEnd"/>
+      <w:r>
+        <w:rPr>
+          <w:rFonts w:ascii="Times New Roman" w:hAnsi="Times New Roman" w:cs="Times New Roman"/>
+          <w:sz w:val="24"/>
+          <w:lang w:val="hu-HU"/>
+        </w:rPr>
+        <w:t xml:space="preserve"> segítségével történik. Az azonosítási folyamat részletei megtalálhatóak a </w:t>
       </w:r>
       <w:r>
         <w:rPr>
@@ -13661,7 +17527,43 @@
           <w:sz w:val="24"/>
           <w:lang w:val="hu-HU"/>
         </w:rPr>
-        <w:t xml:space="preserve"> alfejezetében. Továbbá, amikor az alkalmazás átirányítja a felhasználót az autentikációt végző végpontra, a felhasználói adatok biztonságos https kapcsolaton keresztül kerülnek továbbítás</w:t>
+        <w:t xml:space="preserve"> alfejezetében. Továbbá, amikor az alkalmazás átirányítja a felhasználót az </w:t>
+      </w:r>
+      <w:proofErr w:type="spellStart"/>
+      <w:r>
+        <w:rPr>
+          <w:rFonts w:ascii="Times New Roman" w:hAnsi="Times New Roman" w:cs="Times New Roman"/>
+          <w:sz w:val="24"/>
+          <w:lang w:val="hu-HU"/>
+        </w:rPr>
+        <w:t>autentikációt</w:t>
+      </w:r>
+      <w:proofErr w:type="spellEnd"/>
+      <w:r>
+        <w:rPr>
+          <w:rFonts w:ascii="Times New Roman" w:hAnsi="Times New Roman" w:cs="Times New Roman"/>
+          <w:sz w:val="24"/>
+          <w:lang w:val="hu-HU"/>
+        </w:rPr>
+        <w:t xml:space="preserve"> végző végpontra, a felhasználói adatok biztonságos </w:t>
+      </w:r>
+      <w:proofErr w:type="spellStart"/>
+      <w:r>
+        <w:rPr>
+          <w:rFonts w:ascii="Times New Roman" w:hAnsi="Times New Roman" w:cs="Times New Roman"/>
+          <w:sz w:val="24"/>
+          <w:lang w:val="hu-HU"/>
+        </w:rPr>
+        <w:t>https</w:t>
+      </w:r>
+      <w:proofErr w:type="spellEnd"/>
+      <w:r>
+        <w:rPr>
+          <w:rFonts w:ascii="Times New Roman" w:hAnsi="Times New Roman" w:cs="Times New Roman"/>
+          <w:sz w:val="24"/>
+          <w:lang w:val="hu-HU"/>
+        </w:rPr>
+        <w:t xml:space="preserve"> kapcsolaton keresztül kerülnek továbbítás</w:t>
       </w:r>
       <w:r>
         <w:rPr>
@@ -13733,15 +17635,79 @@
           <w:sz w:val="24"/>
           <w:lang w:val="hu-HU"/>
         </w:rPr>
-        <w:t>A fejlesztés GitHub</w:t>
-      </w:r>
-      <w:r>
-        <w:rPr>
-          <w:rFonts w:ascii="Times New Roman" w:hAnsi="Times New Roman" w:cs="Times New Roman"/>
-          <w:sz w:val="24"/>
-          <w:lang w:val="hu-HU"/>
-        </w:rPr>
-        <w:t xml:space="preserve"> webes alapú repository segítségével történt. A fejlesztés alatt hasznosnak bizonyult a szolgáltatás verzió követésre szolgáló része. A GitHub repository a következő címen érhető el:</w:t>
+        <w:t xml:space="preserve">A fejlesztés </w:t>
+      </w:r>
+      <w:proofErr w:type="spellStart"/>
+      <w:r>
+        <w:rPr>
+          <w:rFonts w:ascii="Times New Roman" w:hAnsi="Times New Roman" w:cs="Times New Roman"/>
+          <w:sz w:val="24"/>
+          <w:lang w:val="hu-HU"/>
+        </w:rPr>
+        <w:t>GitHub</w:t>
+      </w:r>
+      <w:proofErr w:type="spellEnd"/>
+      <w:r>
+        <w:rPr>
+          <w:rFonts w:ascii="Times New Roman" w:hAnsi="Times New Roman" w:cs="Times New Roman"/>
+          <w:sz w:val="24"/>
+          <w:lang w:val="hu-HU"/>
+        </w:rPr>
+        <w:t xml:space="preserve"> webes alapú </w:t>
+      </w:r>
+      <w:proofErr w:type="spellStart"/>
+      <w:r>
+        <w:rPr>
+          <w:rFonts w:ascii="Times New Roman" w:hAnsi="Times New Roman" w:cs="Times New Roman"/>
+          <w:sz w:val="24"/>
+          <w:lang w:val="hu-HU"/>
+        </w:rPr>
+        <w:t>repository</w:t>
+      </w:r>
+      <w:proofErr w:type="spellEnd"/>
+      <w:r>
+        <w:rPr>
+          <w:rFonts w:ascii="Times New Roman" w:hAnsi="Times New Roman" w:cs="Times New Roman"/>
+          <w:sz w:val="24"/>
+          <w:lang w:val="hu-HU"/>
+        </w:rPr>
+        <w:t xml:space="preserve"> segítségével történt. A fejlesztés alatt hasznosnak bizonyult a szolgáltatás verzió követésre szolgáló része. A </w:t>
+      </w:r>
+      <w:proofErr w:type="spellStart"/>
+      <w:r>
+        <w:rPr>
+          <w:rFonts w:ascii="Times New Roman" w:hAnsi="Times New Roman" w:cs="Times New Roman"/>
+          <w:sz w:val="24"/>
+          <w:lang w:val="hu-HU"/>
+        </w:rPr>
+        <w:t>GitHub</w:t>
+      </w:r>
+      <w:proofErr w:type="spellEnd"/>
+      <w:r>
+        <w:rPr>
+          <w:rFonts w:ascii="Times New Roman" w:hAnsi="Times New Roman" w:cs="Times New Roman"/>
+          <w:sz w:val="24"/>
+          <w:lang w:val="hu-HU"/>
+        </w:rPr>
+        <w:t xml:space="preserve"> </w:t>
+      </w:r>
+      <w:proofErr w:type="spellStart"/>
+      <w:r>
+        <w:rPr>
+          <w:rFonts w:ascii="Times New Roman" w:hAnsi="Times New Roman" w:cs="Times New Roman"/>
+          <w:sz w:val="24"/>
+          <w:lang w:val="hu-HU"/>
+        </w:rPr>
+        <w:t>repository</w:t>
+      </w:r>
+      <w:proofErr w:type="spellEnd"/>
+      <w:r>
+        <w:rPr>
+          <w:rFonts w:ascii="Times New Roman" w:hAnsi="Times New Roman" w:cs="Times New Roman"/>
+          <w:sz w:val="24"/>
+          <w:lang w:val="hu-HU"/>
+        </w:rPr>
+        <w:t xml:space="preserve"> a következő címen érhető el:</w:t>
       </w:r>
     </w:p>
     <w:p>
@@ -13803,7 +17769,97 @@
           <w:sz w:val="24"/>
           <w:lang w:val="hu-HU"/>
         </w:rPr>
-        <w:t>Az alkalmazás nem igényel telepítést. Az alkalmazás használatához internetkapcsolatra és egy korszerű böngészőre van szükség. Támogatott böngészők: Internet Explorer 10+, Mozilla Firefox 24.0+, Google Chrome, Safari 9, Opera 30+.</w:t>
+        <w:t xml:space="preserve">Az alkalmazás nem igényel telepítést. Az alkalmazás használatához internetkapcsolatra és egy korszerű böngészőre van szükség. Támogatott böngészők: Internet Explorer 10+, </w:t>
+      </w:r>
+      <w:proofErr w:type="spellStart"/>
+      <w:r>
+        <w:rPr>
+          <w:rFonts w:ascii="Times New Roman" w:hAnsi="Times New Roman" w:cs="Times New Roman"/>
+          <w:sz w:val="24"/>
+          <w:lang w:val="hu-HU"/>
+        </w:rPr>
+        <w:t>Mozilla</w:t>
+      </w:r>
+      <w:proofErr w:type="spellEnd"/>
+      <w:r>
+        <w:rPr>
+          <w:rFonts w:ascii="Times New Roman" w:hAnsi="Times New Roman" w:cs="Times New Roman"/>
+          <w:sz w:val="24"/>
+          <w:lang w:val="hu-HU"/>
+        </w:rPr>
+        <w:t xml:space="preserve"> </w:t>
+      </w:r>
+      <w:proofErr w:type="spellStart"/>
+      <w:r>
+        <w:rPr>
+          <w:rFonts w:ascii="Times New Roman" w:hAnsi="Times New Roman" w:cs="Times New Roman"/>
+          <w:sz w:val="24"/>
+          <w:lang w:val="hu-HU"/>
+        </w:rPr>
+        <w:t>Firefox</w:t>
+      </w:r>
+      <w:proofErr w:type="spellEnd"/>
+      <w:r>
+        <w:rPr>
+          <w:rFonts w:ascii="Times New Roman" w:hAnsi="Times New Roman" w:cs="Times New Roman"/>
+          <w:sz w:val="24"/>
+          <w:lang w:val="hu-HU"/>
+        </w:rPr>
+        <w:t xml:space="preserve"> 24.0+, </w:t>
+      </w:r>
+      <w:proofErr w:type="spellStart"/>
+      <w:r>
+        <w:rPr>
+          <w:rFonts w:ascii="Times New Roman" w:hAnsi="Times New Roman" w:cs="Times New Roman"/>
+          <w:sz w:val="24"/>
+          <w:lang w:val="hu-HU"/>
+        </w:rPr>
+        <w:t>Google</w:t>
+      </w:r>
+      <w:proofErr w:type="spellEnd"/>
+      <w:r>
+        <w:rPr>
+          <w:rFonts w:ascii="Times New Roman" w:hAnsi="Times New Roman" w:cs="Times New Roman"/>
+          <w:sz w:val="24"/>
+          <w:lang w:val="hu-HU"/>
+        </w:rPr>
+        <w:t xml:space="preserve"> </w:t>
+      </w:r>
+      <w:proofErr w:type="spellStart"/>
+      <w:r>
+        <w:rPr>
+          <w:rFonts w:ascii="Times New Roman" w:hAnsi="Times New Roman" w:cs="Times New Roman"/>
+          <w:sz w:val="24"/>
+          <w:lang w:val="hu-HU"/>
+        </w:rPr>
+        <w:t>Chrome</w:t>
+      </w:r>
+      <w:proofErr w:type="spellEnd"/>
+      <w:r>
+        <w:rPr>
+          <w:rFonts w:ascii="Times New Roman" w:hAnsi="Times New Roman" w:cs="Times New Roman"/>
+          <w:sz w:val="24"/>
+          <w:lang w:val="hu-HU"/>
+        </w:rPr>
+        <w:t xml:space="preserve">, </w:t>
+      </w:r>
+      <w:proofErr w:type="spellStart"/>
+      <w:r>
+        <w:rPr>
+          <w:rFonts w:ascii="Times New Roman" w:hAnsi="Times New Roman" w:cs="Times New Roman"/>
+          <w:sz w:val="24"/>
+          <w:lang w:val="hu-HU"/>
+        </w:rPr>
+        <w:t>Safari</w:t>
+      </w:r>
+      <w:proofErr w:type="spellEnd"/>
+      <w:r>
+        <w:rPr>
+          <w:rFonts w:ascii="Times New Roman" w:hAnsi="Times New Roman" w:cs="Times New Roman"/>
+          <w:sz w:val="24"/>
+          <w:lang w:val="hu-HU"/>
+        </w:rPr>
+        <w:t xml:space="preserve"> 9, Opera 30+.</w:t>
       </w:r>
     </w:p>
     <w:p>
@@ -13822,7 +17878,25 @@
           <w:sz w:val="24"/>
           <w:lang w:val="hu-HU"/>
         </w:rPr>
-        <w:t xml:space="preserve">Az alkalmazás használatához a JavaScript-nek telepítve és engedélyezve kell </w:t>
+        <w:t xml:space="preserve">Az alkalmazás használatához a </w:t>
+      </w:r>
+      <w:proofErr w:type="spellStart"/>
+      <w:r>
+        <w:rPr>
+          <w:rFonts w:ascii="Times New Roman" w:hAnsi="Times New Roman" w:cs="Times New Roman"/>
+          <w:sz w:val="24"/>
+          <w:lang w:val="hu-HU"/>
+        </w:rPr>
+        <w:t>JavaScript-nek</w:t>
+      </w:r>
+      <w:proofErr w:type="spellEnd"/>
+      <w:r>
+        <w:rPr>
+          <w:rFonts w:ascii="Times New Roman" w:hAnsi="Times New Roman" w:cs="Times New Roman"/>
+          <w:sz w:val="24"/>
+          <w:lang w:val="hu-HU"/>
+        </w:rPr>
+        <w:t xml:space="preserve"> telepítve és engedélyezve kell </w:t>
       </w:r>
       <w:r>
         <w:rPr>
@@ -13932,7 +18006,25 @@
           <w:sz w:val="24"/>
           <w:lang w:val="hu-HU"/>
         </w:rPr>
-        <w:t xml:space="preserve"> átalakítása (template-k bevezetése és használata az egyes nézetekben)</w:t>
+        <w:t xml:space="preserve"> átalakítása (</w:t>
+      </w:r>
+      <w:proofErr w:type="spellStart"/>
+      <w:r>
+        <w:rPr>
+          <w:rFonts w:ascii="Times New Roman" w:hAnsi="Times New Roman" w:cs="Times New Roman"/>
+          <w:sz w:val="24"/>
+          <w:lang w:val="hu-HU"/>
+        </w:rPr>
+        <w:t>template-k</w:t>
+      </w:r>
+      <w:proofErr w:type="spellEnd"/>
+      <w:r>
+        <w:rPr>
+          <w:rFonts w:ascii="Times New Roman" w:hAnsi="Times New Roman" w:cs="Times New Roman"/>
+          <w:sz w:val="24"/>
+          <w:lang w:val="hu-HU"/>
+        </w:rPr>
+        <w:t xml:space="preserve"> bevezetése és használata az egyes nézetekben)</w:t>
       </w:r>
     </w:p>
     <w:p>
@@ -14058,7 +18150,7 @@
             <w:noProof/>
             <w:sz w:val="24"/>
           </w:rPr>
-          <w:t>3</w:t>
+          <w:t>6</w:t>
         </w:r>
         <w:r>
           <w:rPr>
@@ -18947,7 +23039,7 @@
 </file>
 
 <file path=customXml/itemProps1.xml><?xml version="1.0" encoding="utf-8"?>
-<ds:datastoreItem xmlns:ds="http://schemas.openxmlformats.org/officeDocument/2006/customXml" ds:itemID="{02569874-47C5-4070-9B2D-430E6A767B1A}">
+<ds:datastoreItem xmlns:ds="http://schemas.openxmlformats.org/officeDocument/2006/customXml" ds:itemID="{FA5D2A39-1298-4384-8B96-277A9EA65227}">
   <ds:schemaRefs>
     <ds:schemaRef ds:uri="http://schemas.openxmlformats.org/officeDocument/2006/bibliography"/>
   </ds:schemaRefs>
